--- a/Control of Container Vessel/JEE506_Ass3_NamTran_675973.docx
+++ b/Control of Container Vessel/JEE506_Ass3_NamTran_675973.docx
@@ -17515,70 +17515,137 @@
         <w:t>that is proportional to the current error. It is calculated as:</w:t>
       </w:r>
     </w:p>
+    <w:tbl>
+      <w:tblPr>
+        <w:tblStyle w:val="TableGrid"/>
+        <w:tblW w:w="0" w:type="auto"/>
+        <w:jc w:val="center"/>
+        <w:tblBorders>
+          <w:top w:val="none" w:sz="0" w:space="0" w:color="auto"/>
+          <w:left w:val="none" w:sz="0" w:space="0" w:color="auto"/>
+          <w:bottom w:val="none" w:sz="0" w:space="0" w:color="auto"/>
+          <w:right w:val="none" w:sz="0" w:space="0" w:color="auto"/>
+          <w:insideH w:val="none" w:sz="0" w:space="0" w:color="auto"/>
+          <w:insideV w:val="none" w:sz="0" w:space="0" w:color="auto"/>
+        </w:tblBorders>
+        <w:tblLook w:val="04A0" w:firstRow="1" w:lastRow="0" w:firstColumn="1" w:lastColumn="0" w:noHBand="0" w:noVBand="1"/>
+      </w:tblPr>
+      <w:tblGrid>
+        <w:gridCol w:w="8359"/>
+        <w:gridCol w:w="657"/>
+      </w:tblGrid>
+      <w:tr>
+        <w:trPr>
+          <w:jc w:val="center"/>
+        </w:trPr>
+        <w:tc>
+          <w:tcPr>
+            <w:tcW w:w="8359" w:type="dxa"/>
+            <w:vAlign w:val="center"/>
+          </w:tcPr>
+          <w:p>
+            <w:pPr>
+              <w:jc w:val="center"/>
+              <w:rPr>
+                <w:rFonts w:ascii="Times New Roman" w:eastAsiaTheme="minorEastAsia" w:hAnsi="Times New Roman" w:cs="Times New Roman"/>
+                <w:sz w:val="24"/>
+                <w:szCs w:val="24"/>
+              </w:rPr>
+            </w:pPr>
+            <m:oMathPara>
+              <m:oMath>
+                <m:r>
+                  <m:rPr>
+                    <m:sty m:val="p"/>
+                  </m:rPr>
+                  <w:rPr>
+                    <w:rFonts w:ascii="Cambria Math" w:hAnsi="Cambria Math" w:cs="Times New Roman"/>
+                    <w:sz w:val="24"/>
+                    <w:szCs w:val="24"/>
+                  </w:rPr>
+                  <m:t>P=</m:t>
+                </m:r>
+                <m:sSub>
+                  <m:sSubPr>
+                    <m:ctrlPr>
+                      <w:rPr>
+                        <w:rFonts w:ascii="Cambria Math" w:hAnsi="Cambria Math" w:cs="Times New Roman"/>
+                        <w:sz w:val="24"/>
+                        <w:szCs w:val="24"/>
+                      </w:rPr>
+                    </m:ctrlPr>
+                  </m:sSubPr>
+                  <m:e>
+                    <m:r>
+                      <m:rPr>
+                        <m:sty m:val="p"/>
+                      </m:rPr>
+                      <w:rPr>
+                        <w:rFonts w:ascii="Cambria Math" w:hAnsi="Cambria Math" w:cs="Times New Roman"/>
+                        <w:sz w:val="24"/>
+                        <w:szCs w:val="24"/>
+                      </w:rPr>
+                      <m:t>K</m:t>
+                    </m:r>
+                  </m:e>
+                  <m:sub>
+                    <m:r>
+                      <m:rPr>
+                        <m:sty m:val="p"/>
+                      </m:rPr>
+                      <w:rPr>
+                        <w:rFonts w:ascii="Cambria Math" w:hAnsi="Cambria Math" w:cs="Times New Roman"/>
+                        <w:sz w:val="24"/>
+                        <w:szCs w:val="24"/>
+                      </w:rPr>
+                      <m:t>p</m:t>
+                    </m:r>
+                  </m:sub>
+                </m:sSub>
+                <m:r>
+                  <m:rPr>
+                    <m:sty m:val="p"/>
+                  </m:rPr>
+                  <w:rPr>
+                    <w:rFonts w:ascii="Cambria Math" w:hAnsi="Cambria Math" w:cs="Times New Roman"/>
+                    <w:sz w:val="24"/>
+                    <w:szCs w:val="24"/>
+                  </w:rPr>
+                  <m:t>×e(t)</m:t>
+                </m:r>
+              </m:oMath>
+            </m:oMathPara>
+          </w:p>
+        </w:tc>
+        <w:tc>
+          <w:tcPr>
+            <w:tcW w:w="657" w:type="dxa"/>
+            <w:vAlign w:val="center"/>
+          </w:tcPr>
+          <w:p>
+            <w:pPr>
+              <w:jc w:val="right"/>
+              <w:rPr>
+                <w:rFonts w:ascii="Times New Roman" w:hAnsi="Times New Roman" w:cs="Times New Roman"/>
+                <w:sz w:val="24"/>
+                <w:szCs w:val="24"/>
+              </w:rPr>
+            </w:pPr>
+            <w:r>
+              <w:rPr>
+                <w:rFonts w:ascii="Times New Roman" w:hAnsi="Times New Roman" w:cs="Times New Roman"/>
+                <w:sz w:val="24"/>
+                <w:szCs w:val="24"/>
+              </w:rPr>
+              <w:t>(5)</w:t>
+            </w:r>
+          </w:p>
+        </w:tc>
+      </w:tr>
+    </w:tbl>
     <w:p>
       <w:pPr>
-        <w:jc w:val="both"/>
-        <w:rPr>
-          <w:rFonts w:ascii="Times New Roman" w:eastAsiaTheme="minorEastAsia" w:hAnsi="Times New Roman" w:cs="Times New Roman"/>
-          <w:sz w:val="24"/>
-          <w:szCs w:val="24"/>
-        </w:rPr>
-      </w:pPr>
-      <m:oMathPara>
-        <m:oMath>
-          <m:r>
-            <w:rPr>
-              <w:rFonts w:ascii="Cambria Math" w:hAnsi="Cambria Math" w:cs="Times New Roman"/>
-              <w:sz w:val="24"/>
-              <w:szCs w:val="24"/>
-            </w:rPr>
-            <m:t>P=</m:t>
-          </m:r>
-          <m:sSub>
-            <m:sSubPr>
-              <m:ctrlPr>
-                <w:rPr>
-                  <w:rFonts w:ascii="Cambria Math" w:hAnsi="Cambria Math" w:cs="Times New Roman"/>
-                  <w:i/>
-                  <w:sz w:val="24"/>
-                  <w:szCs w:val="24"/>
-                </w:rPr>
-              </m:ctrlPr>
-            </m:sSubPr>
-            <m:e>
-              <m:r>
-                <w:rPr>
-                  <w:rFonts w:ascii="Cambria Math" w:hAnsi="Cambria Math" w:cs="Times New Roman"/>
-                  <w:sz w:val="24"/>
-                  <w:szCs w:val="24"/>
-                </w:rPr>
-                <m:t>K</m:t>
-              </m:r>
-            </m:e>
-            <m:sub>
-              <m:r>
-                <w:rPr>
-                  <w:rFonts w:ascii="Cambria Math" w:hAnsi="Cambria Math" w:cs="Times New Roman"/>
-                  <w:sz w:val="24"/>
-                  <w:szCs w:val="24"/>
-                </w:rPr>
-                <m:t>p</m:t>
-              </m:r>
-            </m:sub>
-          </m:sSub>
-          <m:r>
-            <w:rPr>
-              <w:rFonts w:ascii="Cambria Math" w:hAnsi="Cambria Math" w:cs="Times New Roman"/>
-              <w:sz w:val="24"/>
-              <w:szCs w:val="24"/>
-            </w:rPr>
-            <m:t>×e(t)</m:t>
-          </m:r>
-        </m:oMath>
-      </m:oMathPara>
-    </w:p>
-    <w:p>
-      <w:pPr>
+        <w:spacing w:before="240"/>
         <w:jc w:val="both"/>
         <w:rPr>
           <w:rFonts w:ascii="Times New Roman" w:hAnsi="Times New Roman" w:cs="Times New Roman"/>
@@ -17736,143 +17803,243 @@
         <w:t>The integral term is concerned with the accumulation of past errors, addressing the residual steady-state error that often occurs with proportional control alone. It is calculated as:</w:t>
       </w:r>
     </w:p>
+    <w:tbl>
+      <w:tblPr>
+        <w:tblStyle w:val="TableGrid"/>
+        <w:tblW w:w="0" w:type="auto"/>
+        <w:jc w:val="center"/>
+        <w:tblBorders>
+          <w:top w:val="none" w:sz="0" w:space="0" w:color="auto"/>
+          <w:left w:val="none" w:sz="0" w:space="0" w:color="auto"/>
+          <w:bottom w:val="none" w:sz="0" w:space="0" w:color="auto"/>
+          <w:right w:val="none" w:sz="0" w:space="0" w:color="auto"/>
+          <w:insideH w:val="none" w:sz="0" w:space="0" w:color="auto"/>
+          <w:insideV w:val="none" w:sz="0" w:space="0" w:color="auto"/>
+        </w:tblBorders>
+        <w:tblLook w:val="04A0" w:firstRow="1" w:lastRow="0" w:firstColumn="1" w:lastColumn="0" w:noHBand="0" w:noVBand="1"/>
+      </w:tblPr>
+      <w:tblGrid>
+        <w:gridCol w:w="8359"/>
+        <w:gridCol w:w="657"/>
+      </w:tblGrid>
+      <w:tr>
+        <w:trPr>
+          <w:jc w:val="center"/>
+        </w:trPr>
+        <w:tc>
+          <w:tcPr>
+            <w:tcW w:w="8359" w:type="dxa"/>
+            <w:vAlign w:val="center"/>
+          </w:tcPr>
+          <w:p>
+            <w:pPr>
+              <w:jc w:val="both"/>
+              <w:rPr>
+                <w:rFonts w:ascii="Times New Roman" w:eastAsiaTheme="minorEastAsia" w:hAnsi="Times New Roman" w:cs="Times New Roman"/>
+                <w:iCs/>
+                <w:sz w:val="24"/>
+                <w:szCs w:val="24"/>
+              </w:rPr>
+            </w:pPr>
+            <m:oMathPara>
+              <m:oMath>
+                <m:r>
+                  <m:rPr>
+                    <m:sty m:val="p"/>
+                  </m:rPr>
+                  <w:rPr>
+                    <w:rFonts w:ascii="Cambria Math" w:hAnsi="Cambria Math" w:cs="Times New Roman"/>
+                    <w:sz w:val="24"/>
+                    <w:szCs w:val="24"/>
+                  </w:rPr>
+                  <m:t>I=</m:t>
+                </m:r>
+                <m:sSub>
+                  <m:sSubPr>
+                    <m:ctrlPr>
+                      <w:rPr>
+                        <w:rFonts w:ascii="Cambria Math" w:hAnsi="Cambria Math" w:cs="Times New Roman"/>
+                        <w:iCs/>
+                        <w:sz w:val="24"/>
+                        <w:szCs w:val="24"/>
+                      </w:rPr>
+                    </m:ctrlPr>
+                  </m:sSubPr>
+                  <m:e>
+                    <m:r>
+                      <m:rPr>
+                        <m:sty m:val="p"/>
+                      </m:rPr>
+                      <w:rPr>
+                        <w:rFonts w:ascii="Cambria Math" w:hAnsi="Cambria Math" w:cs="Times New Roman"/>
+                        <w:sz w:val="24"/>
+                        <w:szCs w:val="24"/>
+                      </w:rPr>
+                      <m:t>K</m:t>
+                    </m:r>
+                  </m:e>
+                  <m:sub>
+                    <m:r>
+                      <m:rPr>
+                        <m:sty m:val="p"/>
+                      </m:rPr>
+                      <w:rPr>
+                        <w:rFonts w:ascii="Cambria Math" w:hAnsi="Cambria Math" w:cs="Times New Roman"/>
+                        <w:sz w:val="24"/>
+                        <w:szCs w:val="24"/>
+                      </w:rPr>
+                      <m:t>i</m:t>
+                    </m:r>
+                  </m:sub>
+                </m:sSub>
+                <m:r>
+                  <m:rPr>
+                    <m:sty m:val="p"/>
+                  </m:rPr>
+                  <w:rPr>
+                    <w:rFonts w:ascii="Cambria Math" w:hAnsi="Cambria Math" w:cs="Times New Roman"/>
+                    <w:sz w:val="24"/>
+                    <w:szCs w:val="24"/>
+                  </w:rPr>
+                  <m:t>×</m:t>
+                </m:r>
+                <m:nary>
+                  <m:naryPr>
+                    <m:limLoc m:val="subSup"/>
+                    <m:ctrlPr>
+                      <w:rPr>
+                        <w:rFonts w:ascii="Cambria Math" w:hAnsi="Cambria Math" w:cs="Times New Roman"/>
+                        <w:iCs/>
+                        <w:sz w:val="24"/>
+                        <w:szCs w:val="24"/>
+                      </w:rPr>
+                    </m:ctrlPr>
+                  </m:naryPr>
+                  <m:sub>
+                    <m:r>
+                      <m:rPr>
+                        <m:sty m:val="p"/>
+                      </m:rPr>
+                      <w:rPr>
+                        <w:rFonts w:ascii="Cambria Math" w:hAnsi="Cambria Math" w:cs="Times New Roman"/>
+                        <w:sz w:val="24"/>
+                        <w:szCs w:val="24"/>
+                      </w:rPr>
+                      <m:t>0</m:t>
+                    </m:r>
+                  </m:sub>
+                  <m:sup>
+                    <m:r>
+                      <m:rPr>
+                        <m:sty m:val="p"/>
+                      </m:rPr>
+                      <w:rPr>
+                        <w:rFonts w:ascii="Cambria Math" w:hAnsi="Cambria Math" w:cs="Times New Roman"/>
+                        <w:sz w:val="24"/>
+                        <w:szCs w:val="24"/>
+                      </w:rPr>
+                      <m:t>t</m:t>
+                    </m:r>
+                  </m:sup>
+                  <m:e>
+                    <m:r>
+                      <m:rPr>
+                        <m:sty m:val="p"/>
+                      </m:rPr>
+                      <w:rPr>
+                        <w:rFonts w:ascii="Cambria Math" w:hAnsi="Cambria Math" w:cs="Times New Roman"/>
+                        <w:sz w:val="24"/>
+                        <w:szCs w:val="24"/>
+                      </w:rPr>
+                      <m:t>e</m:t>
+                    </m:r>
+                    <m:d>
+                      <m:dPr>
+                        <m:ctrlPr>
+                          <w:rPr>
+                            <w:rFonts w:ascii="Cambria Math" w:hAnsi="Cambria Math" w:cs="Times New Roman"/>
+                            <w:iCs/>
+                            <w:sz w:val="24"/>
+                            <w:szCs w:val="24"/>
+                          </w:rPr>
+                        </m:ctrlPr>
+                      </m:dPr>
+                      <m:e>
+                        <m:r>
+                          <m:rPr>
+                            <m:sty m:val="p"/>
+                          </m:rPr>
+                          <w:rPr>
+                            <w:rFonts w:ascii="Cambria Math" w:hAnsi="Cambria Math" w:cs="Times New Roman"/>
+                            <w:sz w:val="24"/>
+                            <w:szCs w:val="24"/>
+                          </w:rPr>
+                          <m:t>τ</m:t>
+                        </m:r>
+                      </m:e>
+                    </m:d>
+                  </m:e>
+                </m:nary>
+                <m:r>
+                  <m:rPr>
+                    <m:sty m:val="p"/>
+                  </m:rPr>
+                  <w:rPr>
+                    <w:rFonts w:ascii="Cambria Math" w:hAnsi="Cambria Math" w:cs="Times New Roman"/>
+                    <w:sz w:val="24"/>
+                    <w:szCs w:val="24"/>
+                  </w:rPr>
+                  <m:t>dτ</m:t>
+                </m:r>
+              </m:oMath>
+            </m:oMathPara>
+          </w:p>
+        </w:tc>
+        <w:tc>
+          <w:tcPr>
+            <w:tcW w:w="657" w:type="dxa"/>
+            <w:vAlign w:val="center"/>
+          </w:tcPr>
+          <w:p>
+            <w:pPr>
+              <w:jc w:val="right"/>
+              <w:rPr>
+                <w:rFonts w:ascii="Times New Roman" w:hAnsi="Times New Roman" w:cs="Times New Roman"/>
+                <w:sz w:val="24"/>
+                <w:szCs w:val="24"/>
+              </w:rPr>
+            </w:pPr>
+            <w:r>
+              <w:rPr>
+                <w:rFonts w:ascii="Times New Roman" w:hAnsi="Times New Roman" w:cs="Times New Roman"/>
+                <w:sz w:val="24"/>
+                <w:szCs w:val="24"/>
+              </w:rPr>
+              <w:t>(</w:t>
+            </w:r>
+            <w:r>
+              <w:rPr>
+                <w:rFonts w:ascii="Times New Roman" w:hAnsi="Times New Roman" w:cs="Times New Roman"/>
+                <w:sz w:val="24"/>
+                <w:szCs w:val="24"/>
+              </w:rPr>
+              <w:t>6</w:t>
+            </w:r>
+            <w:r>
+              <w:rPr>
+                <w:rFonts w:ascii="Times New Roman" w:hAnsi="Times New Roman" w:cs="Times New Roman"/>
+                <w:sz w:val="24"/>
+                <w:szCs w:val="24"/>
+              </w:rPr>
+              <w:t>)</w:t>
+            </w:r>
+          </w:p>
+        </w:tc>
+      </w:tr>
+    </w:tbl>
     <w:p>
       <w:pPr>
-        <w:jc w:val="both"/>
-        <w:rPr>
-          <w:rFonts w:ascii="Times New Roman" w:eastAsiaTheme="minorEastAsia" w:hAnsi="Times New Roman" w:cs="Times New Roman"/>
-          <w:sz w:val="24"/>
-          <w:szCs w:val="24"/>
-        </w:rPr>
-      </w:pPr>
-      <m:oMathPara>
-        <m:oMath>
-          <m:r>
-            <w:rPr>
-              <w:rFonts w:ascii="Cambria Math" w:hAnsi="Cambria Math" w:cs="Times New Roman"/>
-              <w:sz w:val="24"/>
-              <w:szCs w:val="24"/>
-            </w:rPr>
-            <m:t>I=</m:t>
-          </m:r>
-          <m:sSub>
-            <m:sSubPr>
-              <m:ctrlPr>
-                <w:rPr>
-                  <w:rFonts w:ascii="Cambria Math" w:hAnsi="Cambria Math" w:cs="Times New Roman"/>
-                  <w:i/>
-                  <w:sz w:val="24"/>
-                  <w:szCs w:val="24"/>
-                </w:rPr>
-              </m:ctrlPr>
-            </m:sSubPr>
-            <m:e>
-              <m:r>
-                <w:rPr>
-                  <w:rFonts w:ascii="Cambria Math" w:hAnsi="Cambria Math" w:cs="Times New Roman"/>
-                  <w:sz w:val="24"/>
-                  <w:szCs w:val="24"/>
-                </w:rPr>
-                <m:t>K</m:t>
-              </m:r>
-            </m:e>
-            <m:sub>
-              <m:r>
-                <w:rPr>
-                  <w:rFonts w:ascii="Cambria Math" w:hAnsi="Cambria Math" w:cs="Times New Roman"/>
-                  <w:sz w:val="24"/>
-                  <w:szCs w:val="24"/>
-                </w:rPr>
-                <m:t>i</m:t>
-              </m:r>
-            </m:sub>
-          </m:sSub>
-          <m:r>
-            <w:rPr>
-              <w:rFonts w:ascii="Cambria Math" w:hAnsi="Cambria Math" w:cs="Times New Roman"/>
-              <w:sz w:val="24"/>
-              <w:szCs w:val="24"/>
-            </w:rPr>
-            <m:t>×</m:t>
-          </m:r>
-          <m:nary>
-            <m:naryPr>
-              <m:limLoc m:val="subSup"/>
-              <m:ctrlPr>
-                <w:rPr>
-                  <w:rFonts w:ascii="Cambria Math" w:hAnsi="Cambria Math" w:cs="Times New Roman"/>
-                  <w:i/>
-                  <w:sz w:val="24"/>
-                  <w:szCs w:val="24"/>
-                </w:rPr>
-              </m:ctrlPr>
-            </m:naryPr>
-            <m:sub>
-              <m:r>
-                <w:rPr>
-                  <w:rFonts w:ascii="Cambria Math" w:hAnsi="Cambria Math" w:cs="Times New Roman"/>
-                  <w:sz w:val="24"/>
-                  <w:szCs w:val="24"/>
-                </w:rPr>
-                <m:t>0</m:t>
-              </m:r>
-            </m:sub>
-            <m:sup>
-              <m:r>
-                <w:rPr>
-                  <w:rFonts w:ascii="Cambria Math" w:hAnsi="Cambria Math" w:cs="Times New Roman"/>
-                  <w:sz w:val="24"/>
-                  <w:szCs w:val="24"/>
-                </w:rPr>
-                <m:t>t</m:t>
-              </m:r>
-            </m:sup>
-            <m:e>
-              <m:r>
-                <w:rPr>
-                  <w:rFonts w:ascii="Cambria Math" w:hAnsi="Cambria Math" w:cs="Times New Roman"/>
-                  <w:sz w:val="24"/>
-                  <w:szCs w:val="24"/>
-                </w:rPr>
-                <m:t>e</m:t>
-              </m:r>
-              <m:d>
-                <m:dPr>
-                  <m:ctrlPr>
-                    <w:rPr>
-                      <w:rFonts w:ascii="Cambria Math" w:hAnsi="Cambria Math" w:cs="Times New Roman"/>
-                      <w:i/>
-                      <w:sz w:val="24"/>
-                      <w:szCs w:val="24"/>
-                    </w:rPr>
-                  </m:ctrlPr>
-                </m:dPr>
-                <m:e>
-                  <m:r>
-                    <w:rPr>
-                      <w:rFonts w:ascii="Cambria Math" w:hAnsi="Cambria Math" w:cs="Times New Roman"/>
-                      <w:sz w:val="24"/>
-                      <w:szCs w:val="24"/>
-                    </w:rPr>
-                    <m:t>τ</m:t>
-                  </m:r>
-                </m:e>
-              </m:d>
-            </m:e>
-          </m:nary>
-          <m:r>
-            <w:rPr>
-              <w:rFonts w:ascii="Cambria Math" w:hAnsi="Cambria Math" w:cs="Times New Roman"/>
-              <w:sz w:val="24"/>
-              <w:szCs w:val="24"/>
-            </w:rPr>
-            <m:t>dτ</m:t>
-          </m:r>
-        </m:oMath>
-      </m:oMathPara>
-    </w:p>
-    <w:p>
-      <w:pPr>
+        <w:spacing w:before="240"/>
         <w:jc w:val="both"/>
         <w:rPr>
           <w:rFonts w:ascii="Times New Roman" w:eastAsiaTheme="minorEastAsia" w:hAnsi="Times New Roman" w:cs="Times New Roman"/>
@@ -17971,8 +18138,193 @@
         <w:t>The derivative term predicts future error based on its rate of change, providing a damping effect on the system. It is calculated as:</w:t>
       </w:r>
     </w:p>
+    <w:tbl>
+      <w:tblPr>
+        <w:tblStyle w:val="TableGrid"/>
+        <w:tblW w:w="0" w:type="auto"/>
+        <w:jc w:val="center"/>
+        <w:tblBorders>
+          <w:top w:val="none" w:sz="0" w:space="0" w:color="auto"/>
+          <w:left w:val="none" w:sz="0" w:space="0" w:color="auto"/>
+          <w:bottom w:val="none" w:sz="0" w:space="0" w:color="auto"/>
+          <w:right w:val="none" w:sz="0" w:space="0" w:color="auto"/>
+          <w:insideH w:val="none" w:sz="0" w:space="0" w:color="auto"/>
+          <w:insideV w:val="none" w:sz="0" w:space="0" w:color="auto"/>
+        </w:tblBorders>
+        <w:tblLook w:val="04A0" w:firstRow="1" w:lastRow="0" w:firstColumn="1" w:lastColumn="0" w:noHBand="0" w:noVBand="1"/>
+      </w:tblPr>
+      <w:tblGrid>
+        <w:gridCol w:w="8359"/>
+        <w:gridCol w:w="657"/>
+      </w:tblGrid>
+      <w:tr>
+        <w:trPr>
+          <w:jc w:val="center"/>
+        </w:trPr>
+        <w:tc>
+          <w:tcPr>
+            <w:tcW w:w="8359" w:type="dxa"/>
+            <w:vAlign w:val="center"/>
+          </w:tcPr>
+          <w:p>
+            <w:pPr>
+              <w:jc w:val="both"/>
+              <w:rPr>
+                <w:rFonts w:ascii="Times New Roman" w:eastAsiaTheme="minorEastAsia" w:hAnsi="Times New Roman" w:cs="Times New Roman"/>
+                <w:iCs/>
+                <w:sz w:val="24"/>
+                <w:szCs w:val="24"/>
+              </w:rPr>
+            </w:pPr>
+            <m:oMathPara>
+              <m:oMath>
+                <m:r>
+                  <m:rPr>
+                    <m:sty m:val="p"/>
+                  </m:rPr>
+                  <w:rPr>
+                    <w:rFonts w:ascii="Cambria Math" w:hAnsi="Cambria Math" w:cs="Times New Roman"/>
+                    <w:sz w:val="24"/>
+                    <w:szCs w:val="24"/>
+                  </w:rPr>
+                  <m:t>D=</m:t>
+                </m:r>
+                <m:sSub>
+                  <m:sSubPr>
+                    <m:ctrlPr>
+                      <w:rPr>
+                        <w:rFonts w:ascii="Cambria Math" w:hAnsi="Cambria Math" w:cs="Times New Roman"/>
+                        <w:iCs/>
+                        <w:sz w:val="24"/>
+                        <w:szCs w:val="24"/>
+                      </w:rPr>
+                    </m:ctrlPr>
+                  </m:sSubPr>
+                  <m:e>
+                    <m:r>
+                      <m:rPr>
+                        <m:sty m:val="p"/>
+                      </m:rPr>
+                      <w:rPr>
+                        <w:rFonts w:ascii="Cambria Math" w:hAnsi="Cambria Math" w:cs="Times New Roman"/>
+                        <w:sz w:val="24"/>
+                        <w:szCs w:val="24"/>
+                      </w:rPr>
+                      <m:t>K</m:t>
+                    </m:r>
+                  </m:e>
+                  <m:sub>
+                    <m:r>
+                      <m:rPr>
+                        <m:sty m:val="p"/>
+                      </m:rPr>
+                      <w:rPr>
+                        <w:rFonts w:ascii="Cambria Math" w:hAnsi="Cambria Math" w:cs="Times New Roman"/>
+                        <w:sz w:val="24"/>
+                        <w:szCs w:val="24"/>
+                      </w:rPr>
+                      <m:t>d</m:t>
+                    </m:r>
+                  </m:sub>
+                </m:sSub>
+                <m:r>
+                  <m:rPr>
+                    <m:sty m:val="p"/>
+                  </m:rPr>
+                  <w:rPr>
+                    <w:rFonts w:ascii="Cambria Math" w:hAnsi="Cambria Math" w:cs="Times New Roman"/>
+                    <w:sz w:val="24"/>
+                    <w:szCs w:val="24"/>
+                  </w:rPr>
+                  <m:t>×</m:t>
+                </m:r>
+                <m:f>
+                  <m:fPr>
+                    <m:ctrlPr>
+                      <w:rPr>
+                        <w:rFonts w:ascii="Cambria Math" w:hAnsi="Cambria Math" w:cs="Times New Roman"/>
+                        <w:iCs/>
+                        <w:sz w:val="24"/>
+                        <w:szCs w:val="24"/>
+                      </w:rPr>
+                    </m:ctrlPr>
+                  </m:fPr>
+                  <m:num>
+                    <m:r>
+                      <m:rPr>
+                        <m:sty m:val="p"/>
+                      </m:rPr>
+                      <w:rPr>
+                        <w:rFonts w:ascii="Cambria Math" w:hAnsi="Cambria Math" w:cs="Times New Roman"/>
+                        <w:sz w:val="24"/>
+                        <w:szCs w:val="24"/>
+                      </w:rPr>
+                      <m:t>de(t)</m:t>
+                    </m:r>
+                  </m:num>
+                  <m:den>
+                    <m:r>
+                      <m:rPr>
+                        <m:sty m:val="p"/>
+                      </m:rPr>
+                      <w:rPr>
+                        <w:rFonts w:ascii="Cambria Math" w:hAnsi="Cambria Math" w:cs="Times New Roman"/>
+                        <w:sz w:val="24"/>
+                        <w:szCs w:val="24"/>
+                      </w:rPr>
+                      <m:t>dt</m:t>
+                    </m:r>
+                  </m:den>
+                </m:f>
+              </m:oMath>
+            </m:oMathPara>
+          </w:p>
+        </w:tc>
+        <w:tc>
+          <w:tcPr>
+            <w:tcW w:w="657" w:type="dxa"/>
+            <w:vAlign w:val="center"/>
+          </w:tcPr>
+          <w:p>
+            <w:pPr>
+              <w:jc w:val="right"/>
+              <w:rPr>
+                <w:rFonts w:ascii="Times New Roman" w:hAnsi="Times New Roman" w:cs="Times New Roman"/>
+                <w:sz w:val="24"/>
+                <w:szCs w:val="24"/>
+              </w:rPr>
+            </w:pPr>
+            <w:r>
+              <w:rPr>
+                <w:rFonts w:ascii="Times New Roman" w:hAnsi="Times New Roman" w:cs="Times New Roman"/>
+                <w:sz w:val="24"/>
+                <w:szCs w:val="24"/>
+              </w:rPr>
+              <w:t>(</w:t>
+            </w:r>
+            <w:r>
+              <w:rPr>
+                <w:rFonts w:ascii="Times New Roman" w:hAnsi="Times New Roman" w:cs="Times New Roman"/>
+                <w:sz w:val="24"/>
+                <w:szCs w:val="24"/>
+              </w:rPr>
+              <w:t>7</w:t>
+            </w:r>
+            <w:r>
+              <w:rPr>
+                <w:rFonts w:ascii="Times New Roman" w:hAnsi="Times New Roman" w:cs="Times New Roman"/>
+                <w:sz w:val="24"/>
+                <w:szCs w:val="24"/>
+              </w:rPr>
+              <w:t>)</w:t>
+            </w:r>
+          </w:p>
+        </w:tc>
+      </w:tr>
+    </w:tbl>
     <w:p>
       <w:pPr>
+        <w:spacing w:before="240"/>
         <w:jc w:val="both"/>
         <w:rPr>
           <w:rFonts w:ascii="Times New Roman" w:eastAsiaTheme="minorEastAsia" w:hAnsi="Times New Roman" w:cs="Times New Roman"/>
@@ -17980,228 +18332,216 @@
           <w:szCs w:val="24"/>
         </w:rPr>
       </w:pPr>
-      <m:oMathPara>
-        <m:oMath>
-          <m:r>
-            <w:rPr>
-              <w:rFonts w:ascii="Cambria Math" w:hAnsi="Cambria Math" w:cs="Times New Roman"/>
-              <w:sz w:val="24"/>
-              <w:szCs w:val="24"/>
-            </w:rPr>
-            <m:t>D=</m:t>
-          </m:r>
-          <m:sSub>
-            <m:sSubPr>
-              <m:ctrlPr>
-                <w:rPr>
-                  <w:rFonts w:ascii="Cambria Math" w:hAnsi="Cambria Math" w:cs="Times New Roman"/>
-                  <w:i/>
-                  <w:sz w:val="24"/>
-                  <w:szCs w:val="24"/>
-                </w:rPr>
-              </m:ctrlPr>
-            </m:sSubPr>
-            <m:e>
-              <m:r>
-                <w:rPr>
-                  <w:rFonts w:ascii="Cambria Math" w:hAnsi="Cambria Math" w:cs="Times New Roman"/>
-                  <w:sz w:val="24"/>
-                  <w:szCs w:val="24"/>
-                </w:rPr>
-                <m:t>K</m:t>
-              </m:r>
-            </m:e>
-            <m:sub>
-              <m:r>
-                <w:rPr>
-                  <w:rFonts w:ascii="Cambria Math" w:hAnsi="Cambria Math" w:cs="Times New Roman"/>
-                  <w:sz w:val="24"/>
-                  <w:szCs w:val="24"/>
-                </w:rPr>
-                <m:t>d</m:t>
-              </m:r>
-            </m:sub>
-          </m:sSub>
-          <m:r>
-            <w:rPr>
-              <w:rFonts w:ascii="Cambria Math" w:hAnsi="Cambria Math" w:cs="Times New Roman"/>
-              <w:sz w:val="24"/>
-              <w:szCs w:val="24"/>
-            </w:rPr>
-            <m:t>×</m:t>
-          </m:r>
-          <m:f>
-            <m:fPr>
-              <m:ctrlPr>
-                <w:rPr>
-                  <w:rFonts w:ascii="Cambria Math" w:hAnsi="Cambria Math" w:cs="Times New Roman"/>
-                  <w:i/>
-                  <w:sz w:val="24"/>
-                  <w:szCs w:val="24"/>
-                </w:rPr>
-              </m:ctrlPr>
-            </m:fPr>
-            <m:num>
-              <m:r>
-                <w:rPr>
-                  <w:rFonts w:ascii="Cambria Math" w:hAnsi="Cambria Math" w:cs="Times New Roman"/>
-                  <w:sz w:val="24"/>
-                  <w:szCs w:val="24"/>
-                </w:rPr>
-                <m:t>de(t)</m:t>
-              </m:r>
-            </m:num>
-            <m:den>
-              <m:r>
-                <w:rPr>
-                  <w:rFonts w:ascii="Cambria Math" w:hAnsi="Cambria Math" w:cs="Times New Roman"/>
-                  <w:sz w:val="24"/>
-                  <w:szCs w:val="24"/>
-                </w:rPr>
-                <m:t>dt</m:t>
-              </m:r>
-            </m:den>
-          </m:f>
-        </m:oMath>
-      </m:oMathPara>
+      <w:r>
+        <w:rPr>
+          <w:rFonts w:ascii="Times New Roman" w:eastAsiaTheme="minorEastAsia" w:hAnsi="Times New Roman" w:cs="Times New Roman"/>
+          <w:sz w:val="24"/>
+          <w:szCs w:val="24"/>
+        </w:rPr>
+        <w:t xml:space="preserve">where </w:t>
+      </w:r>
+      <w:proofErr w:type="spellStart"/>
+      <w:r>
+        <w:rPr>
+          <w:rFonts w:ascii="Times New Roman" w:eastAsiaTheme="minorEastAsia" w:hAnsi="Times New Roman" w:cs="Times New Roman"/>
+          <w:i/>
+          <w:iCs/>
+          <w:sz w:val="24"/>
+          <w:szCs w:val="24"/>
+        </w:rPr>
+        <w:t>K</w:t>
+      </w:r>
+      <w:r>
+        <w:rPr>
+          <w:rFonts w:ascii="Times New Roman" w:eastAsiaTheme="minorEastAsia" w:hAnsi="Times New Roman" w:cs="Times New Roman"/>
+          <w:i/>
+          <w:iCs/>
+          <w:sz w:val="24"/>
+          <w:szCs w:val="24"/>
+          <w:vertAlign w:val="subscript"/>
+        </w:rPr>
+        <w:t>d</w:t>
+      </w:r>
+      <w:proofErr w:type="spellEnd"/>
+      <w:r>
+        <w:rPr>
+          <w:rFonts w:ascii="Times New Roman" w:eastAsiaTheme="minorEastAsia" w:hAnsi="Times New Roman" w:cs="Times New Roman"/>
+          <w:sz w:val="24"/>
+          <w:szCs w:val="24"/>
+        </w:rPr>
+        <w:t xml:space="preserve"> is the derivative gain</w:t>
+      </w:r>
+      <w:r>
+        <w:rPr>
+          <w:rFonts w:ascii="Times New Roman" w:eastAsiaTheme="minorEastAsia" w:hAnsi="Times New Roman" w:cs="Times New Roman"/>
+          <w:sz w:val="24"/>
+          <w:szCs w:val="24"/>
+        </w:rPr>
+        <w:t xml:space="preserve">. </w:t>
+      </w:r>
+      <w:r>
+        <w:rPr>
+          <w:rFonts w:ascii="Times New Roman" w:eastAsiaTheme="minorEastAsia" w:hAnsi="Times New Roman" w:cs="Times New Roman"/>
+          <w:sz w:val="24"/>
+          <w:szCs w:val="24"/>
+        </w:rPr>
+        <w:t>This term helps to counteract the overshoot and improve system stability by considering how quickly the error is changing.</w:t>
+      </w:r>
     </w:p>
     <w:p>
       <w:pPr>
         <w:jc w:val="both"/>
         <w:rPr>
-          <w:rFonts w:ascii="Times New Roman" w:eastAsiaTheme="minorEastAsia" w:hAnsi="Times New Roman" w:cs="Times New Roman"/>
+          <w:rFonts w:ascii="Times New Roman" w:hAnsi="Times New Roman" w:cs="Times New Roman"/>
           <w:sz w:val="24"/>
           <w:szCs w:val="24"/>
         </w:rPr>
       </w:pPr>
       <w:r>
         <w:rPr>
-          <w:rFonts w:ascii="Times New Roman" w:eastAsiaTheme="minorEastAsia" w:hAnsi="Times New Roman" w:cs="Times New Roman"/>
-          <w:sz w:val="24"/>
-          <w:szCs w:val="24"/>
-        </w:rPr>
-        <w:t xml:space="preserve">where </w:t>
-      </w:r>
-      <w:proofErr w:type="spellStart"/>
-      <w:r>
-        <w:rPr>
-          <w:rFonts w:ascii="Times New Roman" w:eastAsiaTheme="minorEastAsia" w:hAnsi="Times New Roman" w:cs="Times New Roman"/>
-          <w:i/>
-          <w:iCs/>
-          <w:sz w:val="24"/>
-          <w:szCs w:val="24"/>
-        </w:rPr>
-        <w:t>K</w:t>
-      </w:r>
-      <w:r>
-        <w:rPr>
-          <w:rFonts w:ascii="Times New Roman" w:eastAsiaTheme="minorEastAsia" w:hAnsi="Times New Roman" w:cs="Times New Roman"/>
-          <w:i/>
-          <w:iCs/>
-          <w:sz w:val="24"/>
-          <w:szCs w:val="24"/>
-          <w:vertAlign w:val="subscript"/>
-        </w:rPr>
-        <w:t>d</w:t>
-      </w:r>
-      <w:proofErr w:type="spellEnd"/>
-      <w:r>
-        <w:rPr>
-          <w:rFonts w:ascii="Times New Roman" w:eastAsiaTheme="minorEastAsia" w:hAnsi="Times New Roman" w:cs="Times New Roman"/>
-          <w:sz w:val="24"/>
-          <w:szCs w:val="24"/>
-        </w:rPr>
-        <w:t xml:space="preserve"> is the derivative gain</w:t>
-      </w:r>
-      <w:r>
-        <w:rPr>
-          <w:rFonts w:ascii="Times New Roman" w:eastAsiaTheme="minorEastAsia" w:hAnsi="Times New Roman" w:cs="Times New Roman"/>
-          <w:sz w:val="24"/>
-          <w:szCs w:val="24"/>
-        </w:rPr>
-        <w:t xml:space="preserve">. </w:t>
-      </w:r>
-      <w:r>
-        <w:rPr>
-          <w:rFonts w:ascii="Times New Roman" w:eastAsiaTheme="minorEastAsia" w:hAnsi="Times New Roman" w:cs="Times New Roman"/>
-          <w:sz w:val="24"/>
-          <w:szCs w:val="24"/>
-        </w:rPr>
-        <w:t>This term helps to counteract the overshoot and improve system stability by considering how quickly the error is changing.</w:t>
+          <w:rFonts w:ascii="Times New Roman" w:hAnsi="Times New Roman" w:cs="Times New Roman"/>
+          <w:sz w:val="24"/>
+          <w:szCs w:val="24"/>
+        </w:rPr>
+        <w:t>The overall control output of the PID controller is given by the sum of these three terms:</w:t>
       </w:r>
     </w:p>
+    <w:tbl>
+      <w:tblPr>
+        <w:tblStyle w:val="TableGrid"/>
+        <w:tblW w:w="0" w:type="auto"/>
+        <w:jc w:val="center"/>
+        <w:tblBorders>
+          <w:top w:val="none" w:sz="0" w:space="0" w:color="auto"/>
+          <w:left w:val="none" w:sz="0" w:space="0" w:color="auto"/>
+          <w:bottom w:val="none" w:sz="0" w:space="0" w:color="auto"/>
+          <w:right w:val="none" w:sz="0" w:space="0" w:color="auto"/>
+          <w:insideH w:val="none" w:sz="0" w:space="0" w:color="auto"/>
+          <w:insideV w:val="none" w:sz="0" w:space="0" w:color="auto"/>
+        </w:tblBorders>
+        <w:tblLook w:val="04A0" w:firstRow="1" w:lastRow="0" w:firstColumn="1" w:lastColumn="0" w:noHBand="0" w:noVBand="1"/>
+      </w:tblPr>
+      <w:tblGrid>
+        <w:gridCol w:w="8359"/>
+        <w:gridCol w:w="657"/>
+      </w:tblGrid>
+      <w:tr>
+        <w:trPr>
+          <w:jc w:val="center"/>
+        </w:trPr>
+        <w:tc>
+          <w:tcPr>
+            <w:tcW w:w="8359" w:type="dxa"/>
+            <w:vAlign w:val="center"/>
+          </w:tcPr>
+          <w:p>
+            <w:pPr>
+              <w:jc w:val="both"/>
+              <w:rPr>
+                <w:rFonts w:ascii="Times New Roman" w:hAnsi="Times New Roman" w:cs="Times New Roman"/>
+                <w:iCs/>
+                <w:sz w:val="24"/>
+                <w:szCs w:val="24"/>
+              </w:rPr>
+            </w:pPr>
+            <m:oMathPara>
+              <m:oMath>
+                <m:r>
+                  <m:rPr>
+                    <m:sty m:val="p"/>
+                  </m:rPr>
+                  <w:rPr>
+                    <w:rFonts w:ascii="Cambria Math" w:hAnsi="Cambria Math" w:cs="Times New Roman"/>
+                    <w:sz w:val="24"/>
+                    <w:szCs w:val="24"/>
+                  </w:rPr>
+                  <m:t>u</m:t>
+                </m:r>
+                <m:d>
+                  <m:dPr>
+                    <m:ctrlPr>
+                      <w:rPr>
+                        <w:rFonts w:ascii="Cambria Math" w:hAnsi="Cambria Math" w:cs="Times New Roman"/>
+                        <w:iCs/>
+                        <w:sz w:val="24"/>
+                        <w:szCs w:val="24"/>
+                      </w:rPr>
+                    </m:ctrlPr>
+                  </m:dPr>
+                  <m:e>
+                    <m:r>
+                      <m:rPr>
+                        <m:sty m:val="p"/>
+                      </m:rPr>
+                      <w:rPr>
+                        <w:rFonts w:ascii="Cambria Math" w:hAnsi="Cambria Math" w:cs="Times New Roman"/>
+                        <w:sz w:val="24"/>
+                        <w:szCs w:val="24"/>
+                      </w:rPr>
+                      <m:t>t</m:t>
+                    </m:r>
+                  </m:e>
+                </m:d>
+                <m:r>
+                  <m:rPr>
+                    <m:sty m:val="p"/>
+                  </m:rPr>
+                  <w:rPr>
+                    <w:rFonts w:ascii="Cambria Math" w:hAnsi="Cambria Math" w:cs="Times New Roman"/>
+                    <w:sz w:val="24"/>
+                    <w:szCs w:val="24"/>
+                  </w:rPr>
+                  <m:t>=P+I+D</m:t>
+                </m:r>
+              </m:oMath>
+            </m:oMathPara>
+          </w:p>
+        </w:tc>
+        <w:tc>
+          <w:tcPr>
+            <w:tcW w:w="657" w:type="dxa"/>
+            <w:vAlign w:val="center"/>
+          </w:tcPr>
+          <w:p>
+            <w:pPr>
+              <w:jc w:val="right"/>
+              <w:rPr>
+                <w:rFonts w:ascii="Times New Roman" w:hAnsi="Times New Roman" w:cs="Times New Roman"/>
+                <w:sz w:val="24"/>
+                <w:szCs w:val="24"/>
+              </w:rPr>
+            </w:pPr>
+            <w:r>
+              <w:rPr>
+                <w:rFonts w:ascii="Times New Roman" w:hAnsi="Times New Roman" w:cs="Times New Roman"/>
+                <w:sz w:val="24"/>
+                <w:szCs w:val="24"/>
+              </w:rPr>
+              <w:t>(</w:t>
+            </w:r>
+            <w:r>
+              <w:rPr>
+                <w:rFonts w:ascii="Times New Roman" w:hAnsi="Times New Roman" w:cs="Times New Roman"/>
+                <w:sz w:val="24"/>
+                <w:szCs w:val="24"/>
+              </w:rPr>
+              <w:t>8</w:t>
+            </w:r>
+            <w:r>
+              <w:rPr>
+                <w:rFonts w:ascii="Times New Roman" w:hAnsi="Times New Roman" w:cs="Times New Roman"/>
+                <w:sz w:val="24"/>
+                <w:szCs w:val="24"/>
+              </w:rPr>
+              <w:t>)</w:t>
+            </w:r>
+          </w:p>
+        </w:tc>
+      </w:tr>
+    </w:tbl>
     <w:p>
       <w:pPr>
-        <w:jc w:val="both"/>
-        <w:rPr>
-          <w:rFonts w:ascii="Times New Roman" w:hAnsi="Times New Roman" w:cs="Times New Roman"/>
-          <w:sz w:val="24"/>
-          <w:szCs w:val="24"/>
-        </w:rPr>
-      </w:pPr>
-      <w:r>
-        <w:rPr>
-          <w:rFonts w:ascii="Times New Roman" w:hAnsi="Times New Roman" w:cs="Times New Roman"/>
-          <w:sz w:val="24"/>
-          <w:szCs w:val="24"/>
-        </w:rPr>
-        <w:t>The overall control output of the PID controller is given by the sum of these three terms:</w:t>
-      </w:r>
-    </w:p>
-    <w:p>
-      <w:pPr>
-        <w:jc w:val="both"/>
-        <w:rPr>
-          <w:rFonts w:ascii="Times New Roman" w:hAnsi="Times New Roman" w:cs="Times New Roman"/>
-          <w:sz w:val="24"/>
-          <w:szCs w:val="24"/>
-        </w:rPr>
-      </w:pPr>
-      <m:oMathPara>
-        <m:oMath>
-          <m:r>
-            <w:rPr>
-              <w:rFonts w:ascii="Cambria Math" w:hAnsi="Cambria Math" w:cs="Times New Roman"/>
-              <w:sz w:val="24"/>
-              <w:szCs w:val="24"/>
-            </w:rPr>
-            <m:t>u</m:t>
-          </m:r>
-          <m:d>
-            <m:dPr>
-              <m:ctrlPr>
-                <w:rPr>
-                  <w:rFonts w:ascii="Cambria Math" w:hAnsi="Cambria Math" w:cs="Times New Roman"/>
-                  <w:i/>
-                  <w:sz w:val="24"/>
-                  <w:szCs w:val="24"/>
-                </w:rPr>
-              </m:ctrlPr>
-            </m:dPr>
-            <m:e>
-              <m:r>
-                <w:rPr>
-                  <w:rFonts w:ascii="Cambria Math" w:hAnsi="Cambria Math" w:cs="Times New Roman"/>
-                  <w:sz w:val="24"/>
-                  <w:szCs w:val="24"/>
-                </w:rPr>
-                <m:t>t</m:t>
-              </m:r>
-            </m:e>
-          </m:d>
-          <m:r>
-            <w:rPr>
-              <w:rFonts w:ascii="Cambria Math" w:hAnsi="Cambria Math" w:cs="Times New Roman"/>
-              <w:sz w:val="24"/>
-              <w:szCs w:val="24"/>
-            </w:rPr>
-            <m:t>=P+I+D</m:t>
-          </m:r>
-        </m:oMath>
-      </m:oMathPara>
-    </w:p>
-    <w:p>
-      <w:pPr>
+        <w:spacing w:before="240"/>
         <w:jc w:val="both"/>
         <w:rPr>
           <w:rFonts w:ascii="Times New Roman" w:hAnsi="Times New Roman" w:cs="Times New Roman"/>
@@ -18285,12 +18625,2307 @@
     </w:p>
     <w:p>
       <w:pPr>
+        <w:jc w:val="both"/>
         <w:rPr>
           <w:rFonts w:ascii="Times New Roman" w:hAnsi="Times New Roman" w:cs="Times New Roman"/>
           <w:sz w:val="24"/>
           <w:szCs w:val="24"/>
         </w:rPr>
       </w:pPr>
+      <w:r>
+        <w:rPr>
+          <w:rFonts w:ascii="Times New Roman" w:hAnsi="Times New Roman" w:cs="Times New Roman"/>
+          <w:sz w:val="24"/>
+          <w:szCs w:val="24"/>
+        </w:rPr>
+        <w:t xml:space="preserve">The Deep Deterministic </w:t>
+      </w:r>
+      <w:r>
+        <w:rPr>
+          <w:rFonts w:ascii="Times New Roman" w:hAnsi="Times New Roman" w:cs="Times New Roman"/>
+          <w:sz w:val="24"/>
+          <w:szCs w:val="24"/>
+        </w:rPr>
+        <w:t xml:space="preserve">Policy Gradient (DDPG) algorithm is a model-free, off-policy reinforcement learning </w:t>
+      </w:r>
+      <w:r>
+        <w:rPr>
+          <w:rFonts w:ascii="Times New Roman" w:hAnsi="Times New Roman" w:cs="Times New Roman"/>
+          <w:sz w:val="24"/>
+          <w:szCs w:val="24"/>
+        </w:rPr>
+        <w:t>method designed for continuous action spaces</w:t>
+      </w:r>
+      <w:r>
+        <w:rPr>
+          <w:rFonts w:ascii="Times New Roman" w:hAnsi="Times New Roman" w:cs="Times New Roman"/>
+          <w:sz w:val="24"/>
+          <w:szCs w:val="24"/>
+        </w:rPr>
+        <w:t xml:space="preserve"> (Lillicrap 2015)</w:t>
+      </w:r>
+      <w:r>
+        <w:rPr>
+          <w:rFonts w:ascii="Times New Roman" w:hAnsi="Times New Roman" w:cs="Times New Roman"/>
+          <w:sz w:val="24"/>
+          <w:szCs w:val="24"/>
+        </w:rPr>
+        <w:t xml:space="preserve">. It is an extension of the deterministic </w:t>
+      </w:r>
+      <w:r>
+        <w:rPr>
+          <w:rFonts w:ascii="Times New Roman" w:hAnsi="Times New Roman" w:cs="Times New Roman"/>
+          <w:sz w:val="24"/>
+          <w:szCs w:val="24"/>
+        </w:rPr>
+        <w:t xml:space="preserve">policy gradient (DPG) algorithm that leverages deep neural networks to approximate both the policy and value functions. </w:t>
+      </w:r>
+      <w:r>
+        <w:rPr>
+          <w:rFonts w:ascii="Times New Roman" w:hAnsi="Times New Roman" w:cs="Times New Roman"/>
+          <w:sz w:val="24"/>
+          <w:szCs w:val="24"/>
+        </w:rPr>
+        <w:t>DDPG is particularly suitable for environments with high-dimensional continuous states and actions</w:t>
+      </w:r>
+      <w:r>
+        <w:rPr>
+          <w:rFonts w:ascii="Times New Roman" w:hAnsi="Times New Roman" w:cs="Times New Roman"/>
+          <w:sz w:val="24"/>
+          <w:szCs w:val="24"/>
+        </w:rPr>
+        <w:t xml:space="preserve">, such as </w:t>
+      </w:r>
+      <w:r>
+        <w:rPr>
+          <w:rFonts w:ascii="Times New Roman" w:hAnsi="Times New Roman" w:cs="Times New Roman"/>
+          <w:sz w:val="24"/>
+          <w:szCs w:val="24"/>
+        </w:rPr>
+        <w:t>autonomous vehicle navigation and control tasks</w:t>
+      </w:r>
+      <w:r>
+        <w:rPr>
+          <w:rFonts w:ascii="Times New Roman" w:hAnsi="Times New Roman" w:cs="Times New Roman"/>
+          <w:sz w:val="24"/>
+          <w:szCs w:val="24"/>
+        </w:rPr>
+        <w:t xml:space="preserve"> </w:t>
+      </w:r>
+      <w:r>
+        <w:rPr>
+          <w:rFonts w:ascii="Times New Roman" w:hAnsi="Times New Roman" w:cs="Times New Roman"/>
+          <w:sz w:val="24"/>
+          <w:szCs w:val="24"/>
+        </w:rPr>
+        <w:t>(Sutton and Barto 2018)</w:t>
+      </w:r>
+      <w:r>
+        <w:rPr>
+          <w:rFonts w:ascii="Times New Roman" w:hAnsi="Times New Roman" w:cs="Times New Roman"/>
+          <w:sz w:val="24"/>
+          <w:szCs w:val="24"/>
+        </w:rPr>
+        <w:t>.</w:t>
+      </w:r>
+    </w:p>
+    <w:p>
+      <w:pPr>
+        <w:jc w:val="both"/>
+        <w:rPr>
+          <w:rFonts w:ascii="Times New Roman" w:eastAsiaTheme="minorEastAsia" w:hAnsi="Times New Roman" w:cs="Times New Roman"/>
+          <w:iCs/>
+          <w:sz w:val="24"/>
+          <w:szCs w:val="24"/>
+        </w:rPr>
+      </w:pPr>
+      <w:r>
+        <w:rPr>
+          <w:rFonts w:ascii="Times New Roman" w:hAnsi="Times New Roman" w:cs="Times New Roman"/>
+          <w:sz w:val="24"/>
+          <w:szCs w:val="24"/>
+        </w:rPr>
+        <w:t>DDPG utilises an actor-critic architecture, where two neural networks are used</w:t>
+      </w:r>
+      <w:r>
+        <w:rPr>
+          <w:rFonts w:ascii="Times New Roman" w:hAnsi="Times New Roman" w:cs="Times New Roman"/>
+          <w:sz w:val="24"/>
+          <w:szCs w:val="24"/>
+        </w:rPr>
+        <w:t>. The actor network learns the policy</w:t>
+      </w:r>
+      <w:r>
+        <w:rPr>
+          <w:rFonts w:ascii="Times New Roman" w:hAnsi="Times New Roman" w:cs="Times New Roman"/>
+          <w:sz w:val="24"/>
+          <w:szCs w:val="24"/>
+        </w:rPr>
+        <w:t xml:space="preserve">, mapping states to deterministic actions, while the critic network estimates the value function </w:t>
+      </w:r>
+      <w:r>
+        <w:rPr>
+          <w:rFonts w:ascii="Times New Roman" w:hAnsi="Times New Roman" w:cs="Times New Roman"/>
+          <w:sz w:val="24"/>
+          <w:szCs w:val="24"/>
+        </w:rPr>
+        <w:t xml:space="preserve">to evaluate the quality of the chosen actions, given the current state. </w:t>
+      </w:r>
+      <w:r>
+        <w:rPr>
+          <w:rFonts w:ascii="Times New Roman" w:hAnsi="Times New Roman" w:cs="Times New Roman"/>
+          <w:sz w:val="24"/>
+          <w:szCs w:val="24"/>
+        </w:rPr>
+        <w:t xml:space="preserve">To break the correlation </w:t>
+      </w:r>
+      <w:r>
+        <w:rPr>
+          <w:rFonts w:ascii="Times New Roman" w:hAnsi="Times New Roman" w:cs="Times New Roman"/>
+          <w:sz w:val="24"/>
+          <w:szCs w:val="24"/>
+        </w:rPr>
+        <w:t>between consecutive experiences, DDPG utili</w:t>
+      </w:r>
+      <w:r>
+        <w:rPr>
+          <w:rFonts w:ascii="Times New Roman" w:hAnsi="Times New Roman" w:cs="Times New Roman"/>
+          <w:sz w:val="24"/>
+          <w:szCs w:val="24"/>
+        </w:rPr>
+        <w:t>s</w:t>
+      </w:r>
+      <w:r>
+        <w:rPr>
+          <w:rFonts w:ascii="Times New Roman" w:hAnsi="Times New Roman" w:cs="Times New Roman"/>
+          <w:sz w:val="24"/>
+          <w:szCs w:val="24"/>
+        </w:rPr>
+        <w:t>es an experience replay buffer. The agent stores transitions</w:t>
+      </w:r>
+      <w:r>
+        <w:rPr>
+          <w:rFonts w:ascii="Times New Roman" w:hAnsi="Times New Roman" w:cs="Times New Roman"/>
+          <w:sz w:val="24"/>
+          <w:szCs w:val="24"/>
+        </w:rPr>
+        <w:t xml:space="preserve"> </w:t>
+      </w:r>
+      <m:oMath>
+        <m:r>
+          <m:rPr>
+            <m:sty m:val="p"/>
+          </m:rPr>
+          <w:rPr>
+            <w:rFonts w:ascii="Cambria Math" w:hAnsi="Cambria Math" w:cs="Times New Roman"/>
+            <w:sz w:val="24"/>
+            <w:szCs w:val="24"/>
+          </w:rPr>
+          <m:t>(</m:t>
+        </m:r>
+        <m:sSub>
+          <m:sSubPr>
+            <m:ctrlPr>
+              <w:rPr>
+                <w:rFonts w:ascii="Cambria Math" w:hAnsi="Cambria Math" w:cs="Times New Roman"/>
+                <w:iCs/>
+                <w:sz w:val="24"/>
+                <w:szCs w:val="24"/>
+              </w:rPr>
+            </m:ctrlPr>
+          </m:sSubPr>
+          <m:e>
+            <m:r>
+              <m:rPr>
+                <m:sty m:val="p"/>
+              </m:rPr>
+              <w:rPr>
+                <w:rFonts w:ascii="Cambria Math" w:hAnsi="Cambria Math" w:cs="Times New Roman"/>
+                <w:sz w:val="24"/>
+                <w:szCs w:val="24"/>
+              </w:rPr>
+              <m:t>s</m:t>
+            </m:r>
+          </m:e>
+          <m:sub>
+            <m:r>
+              <m:rPr>
+                <m:sty m:val="p"/>
+              </m:rPr>
+              <w:rPr>
+                <w:rFonts w:ascii="Cambria Math" w:hAnsi="Cambria Math" w:cs="Times New Roman"/>
+                <w:sz w:val="24"/>
+                <w:szCs w:val="24"/>
+              </w:rPr>
+              <m:t>t</m:t>
+            </m:r>
+          </m:sub>
+        </m:sSub>
+        <m:r>
+          <m:rPr>
+            <m:sty m:val="p"/>
+          </m:rPr>
+          <w:rPr>
+            <w:rFonts w:ascii="Cambria Math" w:hAnsi="Cambria Math" w:cs="Times New Roman"/>
+            <w:sz w:val="24"/>
+            <w:szCs w:val="24"/>
+          </w:rPr>
+          <m:t>,</m:t>
+        </m:r>
+        <m:sSub>
+          <m:sSubPr>
+            <m:ctrlPr>
+              <w:rPr>
+                <w:rFonts w:ascii="Cambria Math" w:hAnsi="Cambria Math" w:cs="Times New Roman"/>
+                <w:iCs/>
+                <w:sz w:val="24"/>
+                <w:szCs w:val="24"/>
+              </w:rPr>
+            </m:ctrlPr>
+          </m:sSubPr>
+          <m:e>
+            <m:r>
+              <m:rPr>
+                <m:sty m:val="p"/>
+              </m:rPr>
+              <w:rPr>
+                <w:rFonts w:ascii="Cambria Math" w:hAnsi="Cambria Math" w:cs="Times New Roman"/>
+                <w:sz w:val="24"/>
+                <w:szCs w:val="24"/>
+              </w:rPr>
+              <m:t>a</m:t>
+            </m:r>
+          </m:e>
+          <m:sub>
+            <m:r>
+              <m:rPr>
+                <m:sty m:val="p"/>
+              </m:rPr>
+              <w:rPr>
+                <w:rFonts w:ascii="Cambria Math" w:hAnsi="Cambria Math" w:cs="Times New Roman"/>
+                <w:sz w:val="24"/>
+                <w:szCs w:val="24"/>
+              </w:rPr>
+              <m:t>t</m:t>
+            </m:r>
+          </m:sub>
+        </m:sSub>
+        <m:r>
+          <m:rPr>
+            <m:sty m:val="p"/>
+          </m:rPr>
+          <w:rPr>
+            <w:rFonts w:ascii="Cambria Math" w:hAnsi="Cambria Math" w:cs="Times New Roman"/>
+            <w:sz w:val="24"/>
+            <w:szCs w:val="24"/>
+          </w:rPr>
+          <m:t>,</m:t>
+        </m:r>
+        <m:sSub>
+          <m:sSubPr>
+            <m:ctrlPr>
+              <w:rPr>
+                <w:rFonts w:ascii="Cambria Math" w:hAnsi="Cambria Math" w:cs="Times New Roman"/>
+                <w:iCs/>
+                <w:sz w:val="24"/>
+                <w:szCs w:val="24"/>
+              </w:rPr>
+            </m:ctrlPr>
+          </m:sSubPr>
+          <m:e>
+            <m:r>
+              <m:rPr>
+                <m:sty m:val="p"/>
+              </m:rPr>
+              <w:rPr>
+                <w:rFonts w:ascii="Cambria Math" w:hAnsi="Cambria Math" w:cs="Times New Roman"/>
+                <w:sz w:val="24"/>
+                <w:szCs w:val="24"/>
+              </w:rPr>
+              <m:t>r</m:t>
+            </m:r>
+          </m:e>
+          <m:sub>
+            <m:r>
+              <m:rPr>
+                <m:sty m:val="p"/>
+              </m:rPr>
+              <w:rPr>
+                <w:rFonts w:ascii="Cambria Math" w:hAnsi="Cambria Math" w:cs="Times New Roman"/>
+                <w:sz w:val="24"/>
+                <w:szCs w:val="24"/>
+              </w:rPr>
+              <m:t>t</m:t>
+            </m:r>
+          </m:sub>
+        </m:sSub>
+        <m:r>
+          <m:rPr>
+            <m:sty m:val="p"/>
+          </m:rPr>
+          <w:rPr>
+            <w:rFonts w:ascii="Cambria Math" w:hAnsi="Cambria Math" w:cs="Times New Roman"/>
+            <w:sz w:val="24"/>
+            <w:szCs w:val="24"/>
+          </w:rPr>
+          <m:t>,</m:t>
+        </m:r>
+        <m:sSub>
+          <m:sSubPr>
+            <m:ctrlPr>
+              <w:rPr>
+                <w:rFonts w:ascii="Cambria Math" w:hAnsi="Cambria Math" w:cs="Times New Roman"/>
+                <w:iCs/>
+                <w:sz w:val="24"/>
+                <w:szCs w:val="24"/>
+              </w:rPr>
+            </m:ctrlPr>
+          </m:sSubPr>
+          <m:e>
+            <m:r>
+              <m:rPr>
+                <m:sty m:val="p"/>
+              </m:rPr>
+              <w:rPr>
+                <w:rFonts w:ascii="Cambria Math" w:hAnsi="Cambria Math" w:cs="Times New Roman"/>
+                <w:sz w:val="24"/>
+                <w:szCs w:val="24"/>
+              </w:rPr>
+              <m:t>s</m:t>
+            </m:r>
+          </m:e>
+          <m:sub>
+            <m:r>
+              <m:rPr>
+                <m:sty m:val="p"/>
+              </m:rPr>
+              <w:rPr>
+                <w:rFonts w:ascii="Cambria Math" w:hAnsi="Cambria Math" w:cs="Times New Roman"/>
+                <w:sz w:val="24"/>
+                <w:szCs w:val="24"/>
+              </w:rPr>
+              <m:t>t+1</m:t>
+            </m:r>
+          </m:sub>
+        </m:sSub>
+        <m:r>
+          <m:rPr>
+            <m:sty m:val="p"/>
+          </m:rPr>
+          <w:rPr>
+            <w:rFonts w:ascii="Cambria Math" w:hAnsi="Cambria Math" w:cs="Times New Roman"/>
+            <w:sz w:val="24"/>
+            <w:szCs w:val="24"/>
+          </w:rPr>
+          <m:t>)</m:t>
+        </m:r>
+      </m:oMath>
+      <w:r>
+        <w:rPr>
+          <w:rFonts w:ascii="Times New Roman" w:eastAsiaTheme="minorEastAsia" w:hAnsi="Times New Roman" w:cs="Times New Roman"/>
+          <w:iCs/>
+          <w:sz w:val="24"/>
+          <w:szCs w:val="24"/>
+        </w:rPr>
+        <w:t xml:space="preserve"> </w:t>
+      </w:r>
+      <w:r>
+        <w:rPr>
+          <w:rFonts w:ascii="Times New Roman" w:eastAsiaTheme="minorEastAsia" w:hAnsi="Times New Roman" w:cs="Times New Roman"/>
+          <w:iCs/>
+          <w:sz w:val="24"/>
+          <w:szCs w:val="24"/>
+        </w:rPr>
+        <w:t xml:space="preserve">in the buffer </w:t>
+      </w:r>
+      <w:r>
+        <w:rPr>
+          <w:rFonts w:ascii="Times New Roman" w:eastAsiaTheme="minorEastAsia" w:hAnsi="Times New Roman" w:cs="Times New Roman"/>
+          <w:iCs/>
+          <w:sz w:val="24"/>
+          <w:szCs w:val="24"/>
+        </w:rPr>
+        <w:t xml:space="preserve">and sample mini batches for training. This improves the stability of </w:t>
+      </w:r>
+      <w:r>
+        <w:rPr>
+          <w:rFonts w:ascii="Times New Roman" w:eastAsiaTheme="minorEastAsia" w:hAnsi="Times New Roman" w:cs="Times New Roman"/>
+          <w:iCs/>
+          <w:sz w:val="24"/>
+          <w:szCs w:val="24"/>
+        </w:rPr>
+        <w:t>the learning process by allowing the model to learn from past experiences in a random order</w:t>
+      </w:r>
+      <w:r>
+        <w:rPr>
+          <w:rFonts w:ascii="Times New Roman" w:eastAsiaTheme="minorEastAsia" w:hAnsi="Times New Roman" w:cs="Times New Roman"/>
+          <w:iCs/>
+          <w:sz w:val="24"/>
+          <w:szCs w:val="24"/>
+        </w:rPr>
+        <w:t xml:space="preserve"> (</w:t>
+      </w:r>
+      <w:proofErr w:type="spellStart"/>
+      <w:r>
+        <w:rPr>
+          <w:rFonts w:ascii="Times New Roman" w:eastAsiaTheme="minorEastAsia" w:hAnsi="Times New Roman" w:cs="Times New Roman"/>
+          <w:iCs/>
+          <w:sz w:val="24"/>
+          <w:szCs w:val="24"/>
+        </w:rPr>
+        <w:t>Mnih</w:t>
+      </w:r>
+      <w:proofErr w:type="spellEnd"/>
+      <w:r>
+        <w:rPr>
+          <w:rFonts w:ascii="Times New Roman" w:eastAsiaTheme="minorEastAsia" w:hAnsi="Times New Roman" w:cs="Times New Roman"/>
+          <w:iCs/>
+          <w:sz w:val="24"/>
+          <w:szCs w:val="24"/>
+        </w:rPr>
+        <w:t xml:space="preserve"> et al. </w:t>
+      </w:r>
+      <w:r>
+        <w:rPr>
+          <w:rFonts w:ascii="Times New Roman" w:eastAsiaTheme="minorEastAsia" w:hAnsi="Times New Roman" w:cs="Times New Roman"/>
+          <w:iCs/>
+          <w:sz w:val="24"/>
+          <w:szCs w:val="24"/>
+        </w:rPr>
+        <w:t>2015)</w:t>
+      </w:r>
+      <w:r>
+        <w:rPr>
+          <w:rFonts w:ascii="Times New Roman" w:eastAsiaTheme="minorEastAsia" w:hAnsi="Times New Roman" w:cs="Times New Roman"/>
+          <w:iCs/>
+          <w:sz w:val="24"/>
+          <w:szCs w:val="24"/>
+        </w:rPr>
+        <w:t>.</w:t>
+      </w:r>
+    </w:p>
+    <w:p>
+      <w:pPr>
+        <w:jc w:val="both"/>
+        <w:rPr>
+          <w:rFonts w:ascii="Times New Roman" w:eastAsiaTheme="minorEastAsia" w:hAnsi="Times New Roman" w:cs="Times New Roman"/>
+          <w:iCs/>
+          <w:sz w:val="24"/>
+          <w:szCs w:val="24"/>
+        </w:rPr>
+      </w:pPr>
+      <w:r>
+        <w:rPr>
+          <w:rFonts w:ascii="Times New Roman" w:eastAsiaTheme="minorEastAsia" w:hAnsi="Times New Roman" w:cs="Times New Roman"/>
+          <w:iCs/>
+          <w:sz w:val="24"/>
+          <w:szCs w:val="24"/>
+        </w:rPr>
+        <w:t>DDPG uses target networks to stabilize training. These are copies of the actor and critic networks that are updated slowly using soft updates. The target networks provide stable targets for the Q-value updates during training, reducing the variance and instability in the learning process.</w:t>
+      </w:r>
+      <w:r>
+        <w:rPr>
+          <w:rFonts w:ascii="Times New Roman" w:eastAsiaTheme="minorEastAsia" w:hAnsi="Times New Roman" w:cs="Times New Roman"/>
+          <w:iCs/>
+          <w:sz w:val="24"/>
+          <w:szCs w:val="24"/>
+        </w:rPr>
+        <w:t xml:space="preserve"> The target critic network </w:t>
+      </w:r>
+      <m:oMath>
+        <m:r>
+          <m:rPr>
+            <m:sty m:val="p"/>
+          </m:rPr>
+          <w:rPr>
+            <w:rFonts w:ascii="Cambria Math" w:eastAsiaTheme="minorEastAsia" w:hAnsi="Cambria Math" w:cs="Times New Roman"/>
+            <w:sz w:val="24"/>
+            <w:szCs w:val="24"/>
+          </w:rPr>
+          <m:t>Q'</m:t>
+        </m:r>
+      </m:oMath>
+      <w:r>
+        <w:rPr>
+          <w:rFonts w:ascii="Times New Roman" w:eastAsiaTheme="minorEastAsia" w:hAnsi="Times New Roman" w:cs="Times New Roman"/>
+          <w:iCs/>
+          <w:sz w:val="24"/>
+          <w:szCs w:val="24"/>
+        </w:rPr>
+        <w:t xml:space="preserve"> is updated </w:t>
+      </w:r>
+      <w:r>
+        <w:rPr>
+          <w:rFonts w:ascii="Times New Roman" w:eastAsiaTheme="minorEastAsia" w:hAnsi="Times New Roman" w:cs="Times New Roman"/>
+          <w:iCs/>
+          <w:sz w:val="24"/>
+          <w:szCs w:val="24"/>
+        </w:rPr>
+        <w:t>by a soft update rule:</w:t>
+      </w:r>
+    </w:p>
+    <w:tbl>
+      <w:tblPr>
+        <w:tblStyle w:val="TableGrid"/>
+        <w:tblW w:w="0" w:type="auto"/>
+        <w:jc w:val="center"/>
+        <w:tblBorders>
+          <w:top w:val="none" w:sz="0" w:space="0" w:color="auto"/>
+          <w:left w:val="none" w:sz="0" w:space="0" w:color="auto"/>
+          <w:bottom w:val="none" w:sz="0" w:space="0" w:color="auto"/>
+          <w:right w:val="none" w:sz="0" w:space="0" w:color="auto"/>
+          <w:insideH w:val="none" w:sz="0" w:space="0" w:color="auto"/>
+          <w:insideV w:val="none" w:sz="0" w:space="0" w:color="auto"/>
+        </w:tblBorders>
+        <w:tblLook w:val="04A0" w:firstRow="1" w:lastRow="0" w:firstColumn="1" w:lastColumn="0" w:noHBand="0" w:noVBand="1"/>
+      </w:tblPr>
+      <w:tblGrid>
+        <w:gridCol w:w="8359"/>
+        <w:gridCol w:w="657"/>
+      </w:tblGrid>
+      <w:tr>
+        <w:trPr>
+          <w:jc w:val="center"/>
+        </w:trPr>
+        <w:tc>
+          <w:tcPr>
+            <w:tcW w:w="8359" w:type="dxa"/>
+            <w:vAlign w:val="center"/>
+          </w:tcPr>
+          <w:p>
+            <w:pPr>
+              <w:jc w:val="both"/>
+              <w:rPr>
+                <w:rFonts w:ascii="Times New Roman" w:eastAsiaTheme="minorEastAsia" w:hAnsi="Times New Roman" w:cs="Times New Roman"/>
+                <w:sz w:val="24"/>
+                <w:szCs w:val="24"/>
+              </w:rPr>
+            </w:pPr>
+            <m:oMathPara>
+              <m:oMath>
+                <m:sSup>
+                  <m:sSupPr>
+                    <m:ctrlPr>
+                      <w:rPr>
+                        <w:rFonts w:ascii="Cambria Math" w:eastAsiaTheme="minorEastAsia" w:hAnsi="Cambria Math" w:cs="Times New Roman"/>
+                        <w:sz w:val="24"/>
+                        <w:szCs w:val="24"/>
+                      </w:rPr>
+                    </m:ctrlPr>
+                  </m:sSupPr>
+                  <m:e>
+                    <m:r>
+                      <m:rPr>
+                        <m:sty m:val="p"/>
+                      </m:rPr>
+                      <w:rPr>
+                        <w:rFonts w:ascii="Cambria Math" w:eastAsiaTheme="minorEastAsia" w:hAnsi="Cambria Math" w:cs="Times New Roman"/>
+                        <w:sz w:val="24"/>
+                        <w:szCs w:val="24"/>
+                      </w:rPr>
+                      <m:t>θ</m:t>
+                    </m:r>
+                  </m:e>
+                  <m:sup>
+                    <m:r>
+                      <m:rPr>
+                        <m:sty m:val="p"/>
+                      </m:rPr>
+                      <w:rPr>
+                        <w:rFonts w:ascii="Cambria Math" w:eastAsiaTheme="minorEastAsia" w:hAnsi="Cambria Math" w:cs="Times New Roman"/>
+                        <w:sz w:val="24"/>
+                        <w:szCs w:val="24"/>
+                      </w:rPr>
+                      <m:t>'</m:t>
+                    </m:r>
+                  </m:sup>
+                </m:sSup>
+                <m:r>
+                  <m:rPr>
+                    <m:sty m:val="p"/>
+                  </m:rPr>
+                  <w:rPr>
+                    <w:rFonts w:ascii="Cambria Math" w:eastAsiaTheme="minorEastAsia" w:hAnsi="Cambria Math" w:cs="Times New Roman"/>
+                    <w:sz w:val="24"/>
+                    <w:szCs w:val="24"/>
+                  </w:rPr>
+                  <m:t>=τθ+</m:t>
+                </m:r>
+                <m:d>
+                  <m:dPr>
+                    <m:ctrlPr>
+                      <w:rPr>
+                        <w:rFonts w:ascii="Cambria Math" w:eastAsiaTheme="minorEastAsia" w:hAnsi="Cambria Math" w:cs="Times New Roman"/>
+                        <w:sz w:val="24"/>
+                        <w:szCs w:val="24"/>
+                      </w:rPr>
+                    </m:ctrlPr>
+                  </m:dPr>
+                  <m:e>
+                    <m:r>
+                      <m:rPr>
+                        <m:sty m:val="p"/>
+                      </m:rPr>
+                      <w:rPr>
+                        <w:rFonts w:ascii="Cambria Math" w:eastAsiaTheme="minorEastAsia" w:hAnsi="Cambria Math" w:cs="Times New Roman"/>
+                        <w:sz w:val="24"/>
+                        <w:szCs w:val="24"/>
+                      </w:rPr>
+                      <m:t>1-τ</m:t>
+                    </m:r>
+                  </m:e>
+                </m:d>
+                <m:sSup>
+                  <m:sSupPr>
+                    <m:ctrlPr>
+                      <w:rPr>
+                        <w:rFonts w:ascii="Cambria Math" w:eastAsiaTheme="minorEastAsia" w:hAnsi="Cambria Math" w:cs="Times New Roman"/>
+                        <w:sz w:val="24"/>
+                        <w:szCs w:val="24"/>
+                      </w:rPr>
+                    </m:ctrlPr>
+                  </m:sSupPr>
+                  <m:e>
+                    <m:r>
+                      <m:rPr>
+                        <m:sty m:val="p"/>
+                      </m:rPr>
+                      <w:rPr>
+                        <w:rFonts w:ascii="Cambria Math" w:eastAsiaTheme="minorEastAsia" w:hAnsi="Cambria Math" w:cs="Times New Roman"/>
+                        <w:sz w:val="24"/>
+                        <w:szCs w:val="24"/>
+                      </w:rPr>
+                      <m:t>θ</m:t>
+                    </m:r>
+                  </m:e>
+                  <m:sup>
+                    <m:r>
+                      <m:rPr>
+                        <m:sty m:val="p"/>
+                      </m:rPr>
+                      <w:rPr>
+                        <w:rFonts w:ascii="Cambria Math" w:eastAsiaTheme="minorEastAsia" w:hAnsi="Cambria Math" w:cs="Times New Roman"/>
+                        <w:sz w:val="24"/>
+                        <w:szCs w:val="24"/>
+                      </w:rPr>
+                      <m:t>'</m:t>
+                    </m:r>
+                  </m:sup>
+                </m:sSup>
+              </m:oMath>
+            </m:oMathPara>
+          </w:p>
+        </w:tc>
+        <w:tc>
+          <w:tcPr>
+            <w:tcW w:w="657" w:type="dxa"/>
+            <w:vAlign w:val="center"/>
+          </w:tcPr>
+          <w:p>
+            <w:pPr>
+              <w:jc w:val="right"/>
+              <w:rPr>
+                <w:rFonts w:ascii="Times New Roman" w:hAnsi="Times New Roman" w:cs="Times New Roman"/>
+                <w:sz w:val="24"/>
+                <w:szCs w:val="24"/>
+              </w:rPr>
+            </w:pPr>
+            <w:r>
+              <w:rPr>
+                <w:rFonts w:ascii="Times New Roman" w:hAnsi="Times New Roman" w:cs="Times New Roman"/>
+                <w:sz w:val="24"/>
+                <w:szCs w:val="24"/>
+              </w:rPr>
+              <w:t>(</w:t>
+            </w:r>
+            <w:r>
+              <w:rPr>
+                <w:rFonts w:ascii="Times New Roman" w:hAnsi="Times New Roman" w:cs="Times New Roman"/>
+                <w:sz w:val="24"/>
+                <w:szCs w:val="24"/>
+              </w:rPr>
+              <w:t>9</w:t>
+            </w:r>
+            <w:r>
+              <w:rPr>
+                <w:rFonts w:ascii="Times New Roman" w:hAnsi="Times New Roman" w:cs="Times New Roman"/>
+                <w:sz w:val="24"/>
+                <w:szCs w:val="24"/>
+              </w:rPr>
+              <w:t>)</w:t>
+            </w:r>
+          </w:p>
+        </w:tc>
+      </w:tr>
+    </w:tbl>
+    <w:p>
+      <w:pPr>
+        <w:spacing w:before="240"/>
+        <w:jc w:val="both"/>
+        <w:rPr>
+          <w:rFonts w:ascii="Times New Roman" w:eastAsiaTheme="minorEastAsia" w:hAnsi="Times New Roman" w:cs="Times New Roman"/>
+          <w:iCs/>
+          <w:sz w:val="24"/>
+          <w:szCs w:val="24"/>
+        </w:rPr>
+      </w:pPr>
+      <w:r>
+        <w:rPr>
+          <w:rFonts w:ascii="Times New Roman" w:hAnsi="Times New Roman" w:cs="Times New Roman"/>
+          <w:sz w:val="24"/>
+          <w:szCs w:val="24"/>
+        </w:rPr>
+        <w:t xml:space="preserve">where </w:t>
+      </w:r>
+      <m:oMath>
+        <m:r>
+          <m:rPr>
+            <m:sty m:val="p"/>
+          </m:rPr>
+          <w:rPr>
+            <w:rFonts w:ascii="Cambria Math" w:hAnsi="Cambria Math" w:cs="Times New Roman"/>
+            <w:sz w:val="24"/>
+            <w:szCs w:val="24"/>
+          </w:rPr>
+          <m:t>θ</m:t>
+        </m:r>
+      </m:oMath>
+      <w:r>
+        <w:rPr>
+          <w:rFonts w:ascii="Times New Roman" w:eastAsiaTheme="minorEastAsia" w:hAnsi="Times New Roman" w:cs="Times New Roman"/>
+          <w:sz w:val="24"/>
+          <w:szCs w:val="24"/>
+        </w:rPr>
+        <w:t xml:space="preserve"> and</w:t>
+      </w:r>
+      <w:r>
+        <w:rPr>
+          <w:rFonts w:ascii="Times New Roman" w:eastAsiaTheme="minorEastAsia" w:hAnsi="Times New Roman" w:cs="Times New Roman"/>
+          <w:iCs/>
+          <w:sz w:val="24"/>
+          <w:szCs w:val="24"/>
+        </w:rPr>
+        <w:t xml:space="preserve"> </w:t>
+      </w:r>
+      <m:oMath>
+        <m:r>
+          <m:rPr>
+            <m:sty m:val="p"/>
+          </m:rPr>
+          <w:rPr>
+            <w:rFonts w:ascii="Cambria Math" w:eastAsiaTheme="minorEastAsia" w:hAnsi="Cambria Math" w:cs="Times New Roman"/>
+            <w:sz w:val="24"/>
+            <w:szCs w:val="24"/>
+          </w:rPr>
+          <m:t>θ'</m:t>
+        </m:r>
+      </m:oMath>
+      <w:r>
+        <w:rPr>
+          <w:rFonts w:ascii="Times New Roman" w:eastAsiaTheme="minorEastAsia" w:hAnsi="Times New Roman" w:cs="Times New Roman"/>
+          <w:iCs/>
+          <w:sz w:val="24"/>
+          <w:szCs w:val="24"/>
+        </w:rPr>
+        <w:t xml:space="preserve"> are the parameters of the main and target networks, respectively, and </w:t>
+      </w:r>
+      <m:oMath>
+        <m:r>
+          <w:rPr>
+            <w:rFonts w:ascii="Cambria Math" w:eastAsiaTheme="minorEastAsia" w:hAnsi="Cambria Math" w:cs="Times New Roman"/>
+            <w:sz w:val="24"/>
+            <w:szCs w:val="24"/>
+          </w:rPr>
+          <m:t>τ</m:t>
+        </m:r>
+      </m:oMath>
+      <w:r>
+        <w:rPr>
+          <w:rFonts w:ascii="Times New Roman" w:eastAsiaTheme="minorEastAsia" w:hAnsi="Times New Roman" w:cs="Times New Roman"/>
+          <w:iCs/>
+          <w:sz w:val="24"/>
+          <w:szCs w:val="24"/>
+        </w:rPr>
+        <w:t xml:space="preserve"> is a small factor used to slowly update the target network</w:t>
+      </w:r>
+      <w:r>
+        <w:rPr>
+          <w:rFonts w:ascii="Times New Roman" w:eastAsiaTheme="minorEastAsia" w:hAnsi="Times New Roman" w:cs="Times New Roman"/>
+          <w:iCs/>
+          <w:sz w:val="24"/>
+          <w:szCs w:val="24"/>
+        </w:rPr>
+        <w:t>.</w:t>
+      </w:r>
+    </w:p>
+    <w:p>
+      <w:pPr>
+        <w:jc w:val="both"/>
+        <w:rPr>
+          <w:rFonts w:ascii="Times New Roman" w:eastAsiaTheme="minorEastAsia" w:hAnsi="Times New Roman" w:cs="Times New Roman"/>
+          <w:iCs/>
+          <w:sz w:val="24"/>
+          <w:szCs w:val="24"/>
+        </w:rPr>
+      </w:pPr>
+      <w:r>
+        <w:rPr>
+          <w:rFonts w:ascii="Times New Roman" w:eastAsiaTheme="minorEastAsia" w:hAnsi="Times New Roman" w:cs="Times New Roman"/>
+          <w:iCs/>
+          <w:sz w:val="24"/>
+          <w:szCs w:val="24"/>
+        </w:rPr>
+        <w:t xml:space="preserve">The critic network is trained by minimising the loss between the predicted Q-values </w:t>
+      </w:r>
+      <w:r>
+        <w:rPr>
+          <w:rFonts w:ascii="Times New Roman" w:eastAsiaTheme="minorEastAsia" w:hAnsi="Times New Roman" w:cs="Times New Roman"/>
+          <w:iCs/>
+          <w:sz w:val="24"/>
+          <w:szCs w:val="24"/>
+        </w:rPr>
+        <w:t>and the target Q-values</w:t>
+      </w:r>
+      <w:r>
+        <w:rPr>
+          <w:rFonts w:ascii="Times New Roman" w:eastAsiaTheme="minorEastAsia" w:hAnsi="Times New Roman" w:cs="Times New Roman"/>
+          <w:iCs/>
+          <w:sz w:val="24"/>
+          <w:szCs w:val="24"/>
+        </w:rPr>
+        <w:t>, which are computed using the Bellman equation:</w:t>
+      </w:r>
+    </w:p>
+    <w:tbl>
+      <w:tblPr>
+        <w:tblStyle w:val="TableGrid"/>
+        <w:tblW w:w="0" w:type="auto"/>
+        <w:jc w:val="center"/>
+        <w:tblBorders>
+          <w:top w:val="none" w:sz="0" w:space="0" w:color="auto"/>
+          <w:left w:val="none" w:sz="0" w:space="0" w:color="auto"/>
+          <w:bottom w:val="none" w:sz="0" w:space="0" w:color="auto"/>
+          <w:right w:val="none" w:sz="0" w:space="0" w:color="auto"/>
+          <w:insideH w:val="none" w:sz="0" w:space="0" w:color="auto"/>
+          <w:insideV w:val="none" w:sz="0" w:space="0" w:color="auto"/>
+        </w:tblBorders>
+        <w:tblLook w:val="04A0" w:firstRow="1" w:lastRow="0" w:firstColumn="1" w:lastColumn="0" w:noHBand="0" w:noVBand="1"/>
+      </w:tblPr>
+      <w:tblGrid>
+        <w:gridCol w:w="8359"/>
+        <w:gridCol w:w="657"/>
+      </w:tblGrid>
+      <w:tr>
+        <w:trPr>
+          <w:jc w:val="center"/>
+        </w:trPr>
+        <w:tc>
+          <w:tcPr>
+            <w:tcW w:w="8359" w:type="dxa"/>
+            <w:vAlign w:val="center"/>
+          </w:tcPr>
+          <w:p>
+            <w:pPr>
+              <w:jc w:val="both"/>
+              <w:rPr>
+                <w:rFonts w:ascii="Times New Roman" w:eastAsiaTheme="minorEastAsia" w:hAnsi="Times New Roman" w:cs="Times New Roman"/>
+                <w:sz w:val="24"/>
+                <w:szCs w:val="24"/>
+              </w:rPr>
+            </w:pPr>
+            <m:oMathPara>
+              <m:oMath>
+                <m:sSub>
+                  <m:sSubPr>
+                    <m:ctrlPr>
+                      <w:rPr>
+                        <w:rFonts w:ascii="Cambria Math" w:eastAsiaTheme="minorEastAsia" w:hAnsi="Cambria Math" w:cs="Times New Roman"/>
+                        <w:sz w:val="24"/>
+                        <w:szCs w:val="24"/>
+                      </w:rPr>
+                    </m:ctrlPr>
+                  </m:sSubPr>
+                  <m:e>
+                    <m:r>
+                      <m:rPr>
+                        <m:sty m:val="p"/>
+                      </m:rPr>
+                      <w:rPr>
+                        <w:rFonts w:ascii="Cambria Math" w:eastAsiaTheme="minorEastAsia" w:hAnsi="Cambria Math" w:cs="Times New Roman"/>
+                        <w:sz w:val="24"/>
+                        <w:szCs w:val="24"/>
+                      </w:rPr>
+                      <m:t>y</m:t>
+                    </m:r>
+                  </m:e>
+                  <m:sub>
+                    <m:r>
+                      <m:rPr>
+                        <m:sty m:val="p"/>
+                      </m:rPr>
+                      <w:rPr>
+                        <w:rFonts w:ascii="Cambria Math" w:eastAsiaTheme="minorEastAsia" w:hAnsi="Cambria Math" w:cs="Times New Roman"/>
+                        <w:sz w:val="24"/>
+                        <w:szCs w:val="24"/>
+                      </w:rPr>
+                      <m:t>t</m:t>
+                    </m:r>
+                  </m:sub>
+                </m:sSub>
+                <m:r>
+                  <w:rPr>
+                    <w:rFonts w:ascii="Cambria Math" w:eastAsiaTheme="minorEastAsia" w:hAnsi="Cambria Math" w:cs="Times New Roman"/>
+                    <w:sz w:val="24"/>
+                    <w:szCs w:val="24"/>
+                  </w:rPr>
+                  <m:t>=</m:t>
+                </m:r>
+                <m:sSub>
+                  <m:sSubPr>
+                    <m:ctrlPr>
+                      <w:rPr>
+                        <w:rFonts w:ascii="Cambria Math" w:eastAsiaTheme="minorEastAsia" w:hAnsi="Cambria Math" w:cs="Times New Roman"/>
+                        <w:i/>
+                        <w:sz w:val="24"/>
+                        <w:szCs w:val="24"/>
+                      </w:rPr>
+                    </m:ctrlPr>
+                  </m:sSubPr>
+                  <m:e>
+                    <m:r>
+                      <w:rPr>
+                        <w:rFonts w:ascii="Cambria Math" w:eastAsiaTheme="minorEastAsia" w:hAnsi="Cambria Math" w:cs="Times New Roman"/>
+                        <w:sz w:val="24"/>
+                        <w:szCs w:val="24"/>
+                      </w:rPr>
+                      <m:t>r</m:t>
+                    </m:r>
+                  </m:e>
+                  <m:sub>
+                    <m:r>
+                      <w:rPr>
+                        <w:rFonts w:ascii="Cambria Math" w:eastAsiaTheme="minorEastAsia" w:hAnsi="Cambria Math" w:cs="Times New Roman"/>
+                        <w:sz w:val="24"/>
+                        <w:szCs w:val="24"/>
+                      </w:rPr>
+                      <m:t>t</m:t>
+                    </m:r>
+                  </m:sub>
+                </m:sSub>
+                <m:r>
+                  <w:rPr>
+                    <w:rFonts w:ascii="Cambria Math" w:eastAsiaTheme="minorEastAsia" w:hAnsi="Cambria Math" w:cs="Times New Roman"/>
+                    <w:sz w:val="24"/>
+                    <w:szCs w:val="24"/>
+                  </w:rPr>
+                  <m:t>+</m:t>
+                </m:r>
+                <m:r>
+                  <w:rPr>
+                    <w:rFonts w:ascii="Cambria Math" w:eastAsiaTheme="minorEastAsia" w:hAnsi="Cambria Math" w:cs="Times New Roman"/>
+                    <w:sz w:val="24"/>
+                    <w:szCs w:val="24"/>
+                  </w:rPr>
+                  <m:t>γ</m:t>
+                </m:r>
+                <m:sSup>
+                  <m:sSupPr>
+                    <m:ctrlPr>
+                      <w:rPr>
+                        <w:rFonts w:ascii="Cambria Math" w:eastAsiaTheme="minorEastAsia" w:hAnsi="Cambria Math" w:cs="Times New Roman"/>
+                        <w:i/>
+                        <w:sz w:val="24"/>
+                        <w:szCs w:val="24"/>
+                      </w:rPr>
+                    </m:ctrlPr>
+                  </m:sSupPr>
+                  <m:e>
+                    <m:r>
+                      <w:rPr>
+                        <w:rFonts w:ascii="Cambria Math" w:eastAsiaTheme="minorEastAsia" w:hAnsi="Cambria Math" w:cs="Times New Roman"/>
+                        <w:sz w:val="24"/>
+                        <w:szCs w:val="24"/>
+                      </w:rPr>
+                      <m:t>Q</m:t>
+                    </m:r>
+                  </m:e>
+                  <m:sup>
+                    <m:r>
+                      <w:rPr>
+                        <w:rFonts w:ascii="Cambria Math" w:eastAsiaTheme="minorEastAsia" w:hAnsi="Cambria Math" w:cs="Times New Roman"/>
+                        <w:sz w:val="24"/>
+                        <w:szCs w:val="24"/>
+                      </w:rPr>
+                      <m:t>'</m:t>
+                    </m:r>
+                  </m:sup>
+                </m:sSup>
+                <m:d>
+                  <m:dPr>
+                    <m:ctrlPr>
+                      <w:rPr>
+                        <w:rFonts w:ascii="Cambria Math" w:eastAsiaTheme="minorEastAsia" w:hAnsi="Cambria Math" w:cs="Times New Roman"/>
+                        <w:i/>
+                        <w:sz w:val="24"/>
+                        <w:szCs w:val="24"/>
+                      </w:rPr>
+                    </m:ctrlPr>
+                  </m:dPr>
+                  <m:e>
+                    <m:sSub>
+                      <m:sSubPr>
+                        <m:ctrlPr>
+                          <w:rPr>
+                            <w:rFonts w:ascii="Cambria Math" w:eastAsiaTheme="minorEastAsia" w:hAnsi="Cambria Math" w:cs="Times New Roman"/>
+                            <w:i/>
+                            <w:sz w:val="24"/>
+                            <w:szCs w:val="24"/>
+                          </w:rPr>
+                        </m:ctrlPr>
+                      </m:sSubPr>
+                      <m:e>
+                        <m:r>
+                          <w:rPr>
+                            <w:rFonts w:ascii="Cambria Math" w:eastAsiaTheme="minorEastAsia" w:hAnsi="Cambria Math" w:cs="Times New Roman"/>
+                            <w:sz w:val="24"/>
+                            <w:szCs w:val="24"/>
+                          </w:rPr>
+                          <m:t>s</m:t>
+                        </m:r>
+                      </m:e>
+                      <m:sub>
+                        <m:r>
+                          <w:rPr>
+                            <w:rFonts w:ascii="Cambria Math" w:eastAsiaTheme="minorEastAsia" w:hAnsi="Cambria Math" w:cs="Times New Roman"/>
+                            <w:sz w:val="24"/>
+                            <w:szCs w:val="24"/>
+                          </w:rPr>
+                          <m:t>t+1</m:t>
+                        </m:r>
+                      </m:sub>
+                    </m:sSub>
+                    <m:r>
+                      <w:rPr>
+                        <w:rFonts w:ascii="Cambria Math" w:eastAsiaTheme="minorEastAsia" w:hAnsi="Cambria Math" w:cs="Times New Roman"/>
+                        <w:sz w:val="24"/>
+                        <w:szCs w:val="24"/>
+                      </w:rPr>
+                      <m:t>,</m:t>
+                    </m:r>
+                    <m:sSup>
+                      <m:sSupPr>
+                        <m:ctrlPr>
+                          <w:rPr>
+                            <w:rFonts w:ascii="Cambria Math" w:eastAsiaTheme="minorEastAsia" w:hAnsi="Cambria Math" w:cs="Times New Roman"/>
+                            <w:i/>
+                            <w:sz w:val="24"/>
+                            <w:szCs w:val="24"/>
+                          </w:rPr>
+                        </m:ctrlPr>
+                      </m:sSupPr>
+                      <m:e>
+                        <m:r>
+                          <w:rPr>
+                            <w:rFonts w:ascii="Cambria Math" w:eastAsiaTheme="minorEastAsia" w:hAnsi="Cambria Math" w:cs="Times New Roman"/>
+                            <w:sz w:val="24"/>
+                            <w:szCs w:val="24"/>
+                          </w:rPr>
+                          <m:t>π</m:t>
+                        </m:r>
+                      </m:e>
+                      <m:sup>
+                        <m:r>
+                          <w:rPr>
+                            <w:rFonts w:ascii="Cambria Math" w:eastAsiaTheme="minorEastAsia" w:hAnsi="Cambria Math" w:cs="Times New Roman"/>
+                            <w:sz w:val="24"/>
+                            <w:szCs w:val="24"/>
+                          </w:rPr>
+                          <m:t>'</m:t>
+                        </m:r>
+                      </m:sup>
+                    </m:sSup>
+                    <m:d>
+                      <m:dPr>
+                        <m:ctrlPr>
+                          <w:rPr>
+                            <w:rFonts w:ascii="Cambria Math" w:eastAsiaTheme="minorEastAsia" w:hAnsi="Cambria Math" w:cs="Times New Roman"/>
+                            <w:i/>
+                            <w:sz w:val="24"/>
+                            <w:szCs w:val="24"/>
+                          </w:rPr>
+                        </m:ctrlPr>
+                      </m:dPr>
+                      <m:e>
+                        <m:sSub>
+                          <m:sSubPr>
+                            <m:ctrlPr>
+                              <w:rPr>
+                                <w:rFonts w:ascii="Cambria Math" w:eastAsiaTheme="minorEastAsia" w:hAnsi="Cambria Math" w:cs="Times New Roman"/>
+                                <w:i/>
+                                <w:sz w:val="24"/>
+                                <w:szCs w:val="24"/>
+                              </w:rPr>
+                            </m:ctrlPr>
+                          </m:sSubPr>
+                          <m:e>
+                            <m:r>
+                              <w:rPr>
+                                <w:rFonts w:ascii="Cambria Math" w:eastAsiaTheme="minorEastAsia" w:hAnsi="Cambria Math" w:cs="Times New Roman"/>
+                                <w:sz w:val="24"/>
+                                <w:szCs w:val="24"/>
+                              </w:rPr>
+                              <m:t>s</m:t>
+                            </m:r>
+                          </m:e>
+                          <m:sub>
+                            <m:r>
+                              <w:rPr>
+                                <w:rFonts w:ascii="Cambria Math" w:eastAsiaTheme="minorEastAsia" w:hAnsi="Cambria Math" w:cs="Times New Roman"/>
+                                <w:sz w:val="24"/>
+                                <w:szCs w:val="24"/>
+                              </w:rPr>
+                              <m:t>t+1</m:t>
+                            </m:r>
+                          </m:sub>
+                        </m:sSub>
+                      </m:e>
+                    </m:d>
+                  </m:e>
+                </m:d>
+              </m:oMath>
+            </m:oMathPara>
+          </w:p>
+        </w:tc>
+        <w:tc>
+          <w:tcPr>
+            <w:tcW w:w="657" w:type="dxa"/>
+            <w:vAlign w:val="center"/>
+          </w:tcPr>
+          <w:p>
+            <w:pPr>
+              <w:jc w:val="right"/>
+              <w:rPr>
+                <w:rFonts w:ascii="Times New Roman" w:hAnsi="Times New Roman" w:cs="Times New Roman"/>
+                <w:sz w:val="24"/>
+                <w:szCs w:val="24"/>
+              </w:rPr>
+            </w:pPr>
+            <w:r>
+              <w:rPr>
+                <w:rFonts w:ascii="Times New Roman" w:hAnsi="Times New Roman" w:cs="Times New Roman"/>
+                <w:sz w:val="24"/>
+                <w:szCs w:val="24"/>
+              </w:rPr>
+              <w:t>(</w:t>
+            </w:r>
+            <w:r>
+              <w:rPr>
+                <w:rFonts w:ascii="Times New Roman" w:hAnsi="Times New Roman" w:cs="Times New Roman"/>
+                <w:sz w:val="24"/>
+                <w:szCs w:val="24"/>
+              </w:rPr>
+              <w:t>10</w:t>
+            </w:r>
+            <w:r>
+              <w:rPr>
+                <w:rFonts w:ascii="Times New Roman" w:hAnsi="Times New Roman" w:cs="Times New Roman"/>
+                <w:sz w:val="24"/>
+                <w:szCs w:val="24"/>
+              </w:rPr>
+              <w:t>)</w:t>
+            </w:r>
+          </w:p>
+        </w:tc>
+      </w:tr>
+    </w:tbl>
+    <w:p>
+      <w:pPr>
+        <w:spacing w:before="240"/>
+        <w:jc w:val="both"/>
+        <w:rPr>
+          <w:rFonts w:ascii="Times New Roman" w:eastAsiaTheme="minorEastAsia" w:hAnsi="Times New Roman" w:cs="Times New Roman"/>
+          <w:sz w:val="24"/>
+          <w:szCs w:val="24"/>
+        </w:rPr>
+      </w:pPr>
+      <w:r>
+        <w:rPr>
+          <w:rFonts w:ascii="Times New Roman" w:eastAsiaTheme="minorEastAsia" w:hAnsi="Times New Roman" w:cs="Times New Roman"/>
+          <w:iCs/>
+          <w:sz w:val="24"/>
+          <w:szCs w:val="24"/>
+        </w:rPr>
+        <w:t xml:space="preserve">where </w:t>
+      </w:r>
+      <m:oMath>
+        <m:r>
+          <w:rPr>
+            <w:rFonts w:ascii="Cambria Math" w:eastAsiaTheme="minorEastAsia" w:hAnsi="Cambria Math" w:cs="Times New Roman"/>
+            <w:sz w:val="24"/>
+            <w:szCs w:val="24"/>
+          </w:rPr>
+          <m:t>γ</m:t>
+        </m:r>
+      </m:oMath>
+      <w:r>
+        <w:rPr>
+          <w:rFonts w:ascii="Times New Roman" w:eastAsiaTheme="minorEastAsia" w:hAnsi="Times New Roman" w:cs="Times New Roman"/>
+          <w:iCs/>
+          <w:sz w:val="24"/>
+          <w:szCs w:val="24"/>
+        </w:rPr>
+        <w:t xml:space="preserve"> is the discount factor, </w:t>
+      </w:r>
+      <m:oMath>
+        <m:sSup>
+          <m:sSupPr>
+            <m:ctrlPr>
+              <w:rPr>
+                <w:rFonts w:ascii="Cambria Math" w:eastAsiaTheme="minorEastAsia" w:hAnsi="Cambria Math" w:cs="Times New Roman"/>
+                <w:iCs/>
+                <w:sz w:val="24"/>
+                <w:szCs w:val="24"/>
+              </w:rPr>
+            </m:ctrlPr>
+          </m:sSupPr>
+          <m:e>
+            <m:r>
+              <m:rPr>
+                <m:sty m:val="p"/>
+              </m:rPr>
+              <w:rPr>
+                <w:rFonts w:ascii="Cambria Math" w:eastAsiaTheme="minorEastAsia" w:hAnsi="Cambria Math" w:cs="Times New Roman"/>
+                <w:sz w:val="24"/>
+                <w:szCs w:val="24"/>
+              </w:rPr>
+              <m:t>π</m:t>
+            </m:r>
+          </m:e>
+          <m:sup>
+            <m:r>
+              <m:rPr>
+                <m:sty m:val="p"/>
+              </m:rPr>
+              <w:rPr>
+                <w:rFonts w:ascii="Cambria Math" w:eastAsiaTheme="minorEastAsia" w:hAnsi="Cambria Math" w:cs="Times New Roman"/>
+                <w:sz w:val="24"/>
+                <w:szCs w:val="24"/>
+              </w:rPr>
+              <m:t>'</m:t>
+            </m:r>
+          </m:sup>
+        </m:sSup>
+        <m:d>
+          <m:dPr>
+            <m:ctrlPr>
+              <w:rPr>
+                <w:rFonts w:ascii="Cambria Math" w:eastAsiaTheme="minorEastAsia" w:hAnsi="Cambria Math" w:cs="Times New Roman"/>
+                <w:iCs/>
+                <w:sz w:val="24"/>
+                <w:szCs w:val="24"/>
+              </w:rPr>
+            </m:ctrlPr>
+          </m:dPr>
+          <m:e>
+            <m:sSub>
+              <m:sSubPr>
+                <m:ctrlPr>
+                  <w:rPr>
+                    <w:rFonts w:ascii="Cambria Math" w:eastAsiaTheme="minorEastAsia" w:hAnsi="Cambria Math" w:cs="Times New Roman"/>
+                    <w:iCs/>
+                    <w:sz w:val="24"/>
+                    <w:szCs w:val="24"/>
+                  </w:rPr>
+                </m:ctrlPr>
+              </m:sSubPr>
+              <m:e>
+                <m:r>
+                  <m:rPr>
+                    <m:sty m:val="p"/>
+                  </m:rPr>
+                  <w:rPr>
+                    <w:rFonts w:ascii="Cambria Math" w:eastAsiaTheme="minorEastAsia" w:hAnsi="Cambria Math" w:cs="Times New Roman"/>
+                    <w:sz w:val="24"/>
+                    <w:szCs w:val="24"/>
+                  </w:rPr>
+                  <m:t>s</m:t>
+                </m:r>
+              </m:e>
+              <m:sub>
+                <m:r>
+                  <m:rPr>
+                    <m:sty m:val="p"/>
+                  </m:rPr>
+                  <w:rPr>
+                    <w:rFonts w:ascii="Cambria Math" w:eastAsiaTheme="minorEastAsia" w:hAnsi="Cambria Math" w:cs="Times New Roman"/>
+                    <w:sz w:val="24"/>
+                    <w:szCs w:val="24"/>
+                  </w:rPr>
+                  <m:t>t+1</m:t>
+                </m:r>
+              </m:sub>
+            </m:sSub>
+          </m:e>
+        </m:d>
+      </m:oMath>
+      <w:r>
+        <w:rPr>
+          <w:rFonts w:ascii="Times New Roman" w:eastAsiaTheme="minorEastAsia" w:hAnsi="Times New Roman" w:cs="Times New Roman"/>
+          <w:sz w:val="24"/>
+          <w:szCs w:val="24"/>
+        </w:rPr>
+        <w:t xml:space="preserve"> is the action chosen by the target actor network, </w:t>
+      </w:r>
+      <w:r>
+        <w:rPr>
+          <w:rFonts w:ascii="Times New Roman" w:eastAsiaTheme="minorEastAsia" w:hAnsi="Times New Roman" w:cs="Times New Roman"/>
+          <w:sz w:val="24"/>
+          <w:szCs w:val="24"/>
+        </w:rPr>
+        <w:t xml:space="preserve">and </w:t>
+      </w:r>
+      <m:oMath>
+        <m:r>
+          <m:rPr>
+            <m:sty m:val="p"/>
+          </m:rPr>
+          <w:rPr>
+            <w:rFonts w:ascii="Cambria Math" w:eastAsiaTheme="minorEastAsia" w:hAnsi="Cambria Math" w:cs="Times New Roman"/>
+            <w:sz w:val="24"/>
+            <w:szCs w:val="24"/>
+          </w:rPr>
+          <m:t>Q'</m:t>
+        </m:r>
+      </m:oMath>
+      <w:r>
+        <w:rPr>
+          <w:rFonts w:ascii="Times New Roman" w:eastAsiaTheme="minorEastAsia" w:hAnsi="Times New Roman" w:cs="Times New Roman"/>
+          <w:sz w:val="24"/>
+          <w:szCs w:val="24"/>
+        </w:rPr>
+        <w:t xml:space="preserve"> is the target critic network.</w:t>
+      </w:r>
+    </w:p>
+    <w:p>
+      <w:pPr>
+        <w:jc w:val="both"/>
+        <w:rPr>
+          <w:rFonts w:ascii="Times New Roman" w:eastAsiaTheme="minorEastAsia" w:hAnsi="Times New Roman" w:cs="Times New Roman"/>
+          <w:sz w:val="24"/>
+          <w:szCs w:val="24"/>
+        </w:rPr>
+      </w:pPr>
+      <w:r>
+        <w:rPr>
+          <w:rFonts w:ascii="Times New Roman" w:eastAsiaTheme="minorEastAsia" w:hAnsi="Times New Roman" w:cs="Times New Roman"/>
+          <w:sz w:val="24"/>
+          <w:szCs w:val="24"/>
+        </w:rPr>
+        <w:t xml:space="preserve">The actor network is </w:t>
+      </w:r>
+      <w:r>
+        <w:rPr>
+          <w:rFonts w:ascii="Times New Roman" w:eastAsiaTheme="minorEastAsia" w:hAnsi="Times New Roman" w:cs="Times New Roman"/>
+          <w:sz w:val="24"/>
+          <w:szCs w:val="24"/>
+        </w:rPr>
+        <w:t xml:space="preserve">updated by performing a gradient ascent on the deterministic policy, which maximises the expected return. </w:t>
+      </w:r>
+      <w:r>
+        <w:rPr>
+          <w:rFonts w:ascii="Times New Roman" w:eastAsiaTheme="minorEastAsia" w:hAnsi="Times New Roman" w:cs="Times New Roman"/>
+          <w:sz w:val="24"/>
+          <w:szCs w:val="24"/>
+        </w:rPr>
+        <w:t>The gradient is computed as follows:</w:t>
+      </w:r>
+    </w:p>
+    <w:tbl>
+      <w:tblPr>
+        <w:tblStyle w:val="TableGrid"/>
+        <w:tblW w:w="0" w:type="auto"/>
+        <w:jc w:val="center"/>
+        <w:tblBorders>
+          <w:top w:val="none" w:sz="0" w:space="0" w:color="auto"/>
+          <w:left w:val="none" w:sz="0" w:space="0" w:color="auto"/>
+          <w:bottom w:val="none" w:sz="0" w:space="0" w:color="auto"/>
+          <w:right w:val="none" w:sz="0" w:space="0" w:color="auto"/>
+          <w:insideH w:val="none" w:sz="0" w:space="0" w:color="auto"/>
+          <w:insideV w:val="none" w:sz="0" w:space="0" w:color="auto"/>
+        </w:tblBorders>
+        <w:tblLook w:val="04A0" w:firstRow="1" w:lastRow="0" w:firstColumn="1" w:lastColumn="0" w:noHBand="0" w:noVBand="1"/>
+      </w:tblPr>
+      <w:tblGrid>
+        <w:gridCol w:w="8359"/>
+        <w:gridCol w:w="657"/>
+      </w:tblGrid>
+      <w:tr>
+        <w:trPr>
+          <w:jc w:val="center"/>
+        </w:trPr>
+        <w:tc>
+          <w:tcPr>
+            <w:tcW w:w="8359" w:type="dxa"/>
+            <w:vAlign w:val="center"/>
+          </w:tcPr>
+          <w:p>
+            <w:pPr>
+              <w:jc w:val="both"/>
+              <w:rPr>
+                <w:rFonts w:ascii="Times New Roman" w:eastAsiaTheme="minorEastAsia" w:hAnsi="Times New Roman" w:cs="Times New Roman"/>
+                <w:iCs/>
+                <w:sz w:val="24"/>
+                <w:szCs w:val="24"/>
+              </w:rPr>
+            </w:pPr>
+            <m:oMathPara>
+              <m:oMath>
+                <m:sSub>
+                  <m:sSubPr>
+                    <m:ctrlPr>
+                      <w:rPr>
+                        <w:rFonts w:ascii="Cambria Math" w:eastAsiaTheme="minorEastAsia" w:hAnsi="Cambria Math" w:cs="Times New Roman"/>
+                        <w:iCs/>
+                        <w:sz w:val="24"/>
+                        <w:szCs w:val="24"/>
+                      </w:rPr>
+                    </m:ctrlPr>
+                  </m:sSubPr>
+                  <m:e>
+                    <m:r>
+                      <m:rPr>
+                        <m:sty m:val="p"/>
+                      </m:rPr>
+                      <w:rPr>
+                        <w:rFonts w:ascii="Cambria Math" w:eastAsiaTheme="minorEastAsia" w:hAnsi="Cambria Math" w:cs="Times New Roman"/>
+                        <w:sz w:val="24"/>
+                        <w:szCs w:val="24"/>
+                      </w:rPr>
+                      <m:t>∇</m:t>
+                    </m:r>
+                  </m:e>
+                  <m:sub>
+                    <m:sSup>
+                      <m:sSupPr>
+                        <m:ctrlPr>
+                          <w:rPr>
+                            <w:rFonts w:ascii="Cambria Math" w:eastAsiaTheme="minorEastAsia" w:hAnsi="Cambria Math" w:cs="Times New Roman"/>
+                            <w:iCs/>
+                            <w:sz w:val="24"/>
+                            <w:szCs w:val="24"/>
+                          </w:rPr>
+                        </m:ctrlPr>
+                      </m:sSupPr>
+                      <m:e>
+                        <m:r>
+                          <m:rPr>
+                            <m:sty m:val="p"/>
+                          </m:rPr>
+                          <w:rPr>
+                            <w:rFonts w:ascii="Cambria Math" w:eastAsiaTheme="minorEastAsia" w:hAnsi="Cambria Math" w:cs="Times New Roman"/>
+                            <w:sz w:val="24"/>
+                            <w:szCs w:val="24"/>
+                          </w:rPr>
+                          <m:t>θ</m:t>
+                        </m:r>
+                      </m:e>
+                      <m:sup>
+                        <m:r>
+                          <m:rPr>
+                            <m:sty m:val="p"/>
+                          </m:rPr>
+                          <w:rPr>
+                            <w:rFonts w:ascii="Cambria Math" w:eastAsiaTheme="minorEastAsia" w:hAnsi="Cambria Math" w:cs="Times New Roman"/>
+                            <w:sz w:val="24"/>
+                            <w:szCs w:val="24"/>
+                          </w:rPr>
+                          <m:t>μ</m:t>
+                        </m:r>
+                      </m:sup>
+                    </m:sSup>
+                  </m:sub>
+                </m:sSub>
+                <m:r>
+                  <m:rPr>
+                    <m:sty m:val="p"/>
+                  </m:rPr>
+                  <w:rPr>
+                    <w:rFonts w:ascii="Cambria Math" w:eastAsiaTheme="minorEastAsia" w:hAnsi="Cambria Math" w:cs="Times New Roman"/>
+                    <w:sz w:val="24"/>
+                    <w:szCs w:val="24"/>
+                  </w:rPr>
+                  <m:t>J≈</m:t>
+                </m:r>
+                <m:sSub>
+                  <m:sSubPr>
+                    <m:ctrlPr>
+                      <w:rPr>
+                        <w:rFonts w:ascii="Cambria Math" w:eastAsiaTheme="minorEastAsia" w:hAnsi="Cambria Math" w:cs="Times New Roman"/>
+                        <w:iCs/>
+                        <w:sz w:val="24"/>
+                        <w:szCs w:val="24"/>
+                      </w:rPr>
+                    </m:ctrlPr>
+                  </m:sSubPr>
+                  <m:e>
+                    <m:r>
+                      <m:rPr>
+                        <m:sty m:val="p"/>
+                      </m:rPr>
+                      <w:rPr>
+                        <w:rFonts w:ascii="Cambria Math" w:eastAsiaTheme="minorEastAsia" w:hAnsi="Cambria Math" w:cs="Times New Roman"/>
+                        <w:sz w:val="24"/>
+                        <w:szCs w:val="24"/>
+                      </w:rPr>
+                      <m:t>Ε</m:t>
+                    </m:r>
+                  </m:e>
+                  <m:sub>
+                    <m:sSub>
+                      <m:sSubPr>
+                        <m:ctrlPr>
+                          <w:rPr>
+                            <w:rFonts w:ascii="Cambria Math" w:eastAsiaTheme="minorEastAsia" w:hAnsi="Cambria Math" w:cs="Times New Roman"/>
+                            <w:iCs/>
+                            <w:sz w:val="24"/>
+                            <w:szCs w:val="24"/>
+                          </w:rPr>
+                        </m:ctrlPr>
+                      </m:sSubPr>
+                      <m:e>
+                        <m:r>
+                          <m:rPr>
+                            <m:sty m:val="p"/>
+                          </m:rPr>
+                          <w:rPr>
+                            <w:rFonts w:ascii="Cambria Math" w:eastAsiaTheme="minorEastAsia" w:hAnsi="Cambria Math" w:cs="Times New Roman"/>
+                            <w:sz w:val="24"/>
+                            <w:szCs w:val="24"/>
+                          </w:rPr>
+                          <m:t>s</m:t>
+                        </m:r>
+                      </m:e>
+                      <m:sub>
+                        <m:r>
+                          <m:rPr>
+                            <m:sty m:val="p"/>
+                          </m:rPr>
+                          <w:rPr>
+                            <w:rFonts w:ascii="Cambria Math" w:eastAsiaTheme="minorEastAsia" w:hAnsi="Cambria Math" w:cs="Times New Roman"/>
+                            <w:sz w:val="24"/>
+                            <w:szCs w:val="24"/>
+                          </w:rPr>
+                          <m:t>t</m:t>
+                        </m:r>
+                      </m:sub>
+                    </m:sSub>
+                    <m:r>
+                      <m:rPr>
+                        <m:sty m:val="p"/>
+                      </m:rPr>
+                      <w:rPr>
+                        <w:rFonts w:ascii="Cambria Math" w:eastAsiaTheme="minorEastAsia" w:hAnsi="Cambria Math" w:cs="Times New Roman"/>
+                        <w:sz w:val="24"/>
+                        <w:szCs w:val="24"/>
+                      </w:rPr>
+                      <m:t>~</m:t>
+                    </m:r>
+                    <m:sSup>
+                      <m:sSupPr>
+                        <m:ctrlPr>
+                          <w:rPr>
+                            <w:rFonts w:ascii="Cambria Math" w:eastAsiaTheme="minorEastAsia" w:hAnsi="Cambria Math" w:cs="Times New Roman"/>
+                            <w:iCs/>
+                            <w:sz w:val="24"/>
+                            <w:szCs w:val="24"/>
+                          </w:rPr>
+                        </m:ctrlPr>
+                      </m:sSupPr>
+                      <m:e>
+                        <m:r>
+                          <m:rPr>
+                            <m:sty m:val="p"/>
+                          </m:rPr>
+                          <w:rPr>
+                            <w:rFonts w:ascii="Cambria Math" w:eastAsiaTheme="minorEastAsia" w:hAnsi="Cambria Math" w:cs="Times New Roman"/>
+                            <w:sz w:val="24"/>
+                            <w:szCs w:val="24"/>
+                          </w:rPr>
+                          <m:t>ρ</m:t>
+                        </m:r>
+                      </m:e>
+                      <m:sup>
+                        <m:r>
+                          <m:rPr>
+                            <m:sty m:val="p"/>
+                          </m:rPr>
+                          <w:rPr>
+                            <w:rFonts w:ascii="Cambria Math" w:eastAsiaTheme="minorEastAsia" w:hAnsi="Cambria Math" w:cs="Times New Roman"/>
+                            <w:sz w:val="24"/>
+                            <w:szCs w:val="24"/>
+                          </w:rPr>
+                          <m:t>β</m:t>
+                        </m:r>
+                      </m:sup>
+                    </m:sSup>
+                  </m:sub>
+                </m:sSub>
+                <m:r>
+                  <m:rPr>
+                    <m:sty m:val="p"/>
+                  </m:rPr>
+                  <w:rPr>
+                    <w:rFonts w:ascii="Cambria Math" w:eastAsiaTheme="minorEastAsia" w:hAnsi="Cambria Math" w:cs="Times New Roman"/>
+                    <w:sz w:val="24"/>
+                    <w:szCs w:val="24"/>
+                  </w:rPr>
+                  <m:t>[</m:t>
+                </m:r>
+                <m:sSub>
+                  <m:sSubPr>
+                    <m:ctrlPr>
+                      <w:rPr>
+                        <w:rFonts w:ascii="Cambria Math" w:eastAsiaTheme="minorEastAsia" w:hAnsi="Cambria Math" w:cs="Times New Roman"/>
+                        <w:iCs/>
+                        <w:sz w:val="24"/>
+                        <w:szCs w:val="24"/>
+                      </w:rPr>
+                    </m:ctrlPr>
+                  </m:sSubPr>
+                  <m:e>
+                    <m:r>
+                      <m:rPr>
+                        <m:sty m:val="p"/>
+                      </m:rPr>
+                      <w:rPr>
+                        <w:rFonts w:ascii="Cambria Math" w:eastAsiaTheme="minorEastAsia" w:hAnsi="Cambria Math" w:cs="Times New Roman"/>
+                        <w:sz w:val="24"/>
+                        <w:szCs w:val="24"/>
+                      </w:rPr>
+                      <m:t>∇</m:t>
+                    </m:r>
+                  </m:e>
+                  <m:sub>
+                    <m:r>
+                      <m:rPr>
+                        <m:sty m:val="p"/>
+                      </m:rPr>
+                      <w:rPr>
+                        <w:rFonts w:ascii="Cambria Math" w:eastAsiaTheme="minorEastAsia" w:hAnsi="Cambria Math" w:cs="Times New Roman"/>
+                        <w:sz w:val="24"/>
+                        <w:szCs w:val="24"/>
+                      </w:rPr>
+                      <m:t>a</m:t>
+                    </m:r>
+                  </m:sub>
+                </m:sSub>
+                <m:r>
+                  <m:rPr>
+                    <m:sty m:val="p"/>
+                  </m:rPr>
+                  <w:rPr>
+                    <w:rFonts w:ascii="Cambria Math" w:eastAsiaTheme="minorEastAsia" w:hAnsi="Cambria Math" w:cs="Times New Roman"/>
+                    <w:sz w:val="24"/>
+                    <w:szCs w:val="24"/>
+                  </w:rPr>
+                  <m:t>Q</m:t>
+                </m:r>
+                <m:d>
+                  <m:dPr>
+                    <m:ctrlPr>
+                      <w:rPr>
+                        <w:rFonts w:ascii="Cambria Math" w:eastAsiaTheme="minorEastAsia" w:hAnsi="Cambria Math" w:cs="Times New Roman"/>
+                        <w:iCs/>
+                        <w:sz w:val="24"/>
+                        <w:szCs w:val="24"/>
+                      </w:rPr>
+                    </m:ctrlPr>
+                  </m:dPr>
+                  <m:e>
+                    <m:sSub>
+                      <m:sSubPr>
+                        <m:ctrlPr>
+                          <w:rPr>
+                            <w:rFonts w:ascii="Cambria Math" w:eastAsiaTheme="minorEastAsia" w:hAnsi="Cambria Math" w:cs="Times New Roman"/>
+                            <w:iCs/>
+                            <w:sz w:val="24"/>
+                            <w:szCs w:val="24"/>
+                          </w:rPr>
+                        </m:ctrlPr>
+                      </m:sSubPr>
+                      <m:e>
+                        <m:r>
+                          <m:rPr>
+                            <m:sty m:val="p"/>
+                          </m:rPr>
+                          <w:rPr>
+                            <w:rFonts w:ascii="Cambria Math" w:eastAsiaTheme="minorEastAsia" w:hAnsi="Cambria Math" w:cs="Times New Roman"/>
+                            <w:sz w:val="24"/>
+                            <w:szCs w:val="24"/>
+                          </w:rPr>
+                          <m:t>s</m:t>
+                        </m:r>
+                      </m:e>
+                      <m:sub>
+                        <m:r>
+                          <m:rPr>
+                            <m:sty m:val="p"/>
+                          </m:rPr>
+                          <w:rPr>
+                            <w:rFonts w:ascii="Cambria Math" w:eastAsiaTheme="minorEastAsia" w:hAnsi="Cambria Math" w:cs="Times New Roman"/>
+                            <w:sz w:val="24"/>
+                            <w:szCs w:val="24"/>
+                          </w:rPr>
+                          <m:t>t</m:t>
+                        </m:r>
+                      </m:sub>
+                    </m:sSub>
+                    <m:r>
+                      <m:rPr>
+                        <m:sty m:val="p"/>
+                      </m:rPr>
+                      <w:rPr>
+                        <w:rFonts w:ascii="Cambria Math" w:eastAsiaTheme="minorEastAsia" w:hAnsi="Cambria Math" w:cs="Times New Roman"/>
+                        <w:sz w:val="24"/>
+                        <w:szCs w:val="24"/>
+                      </w:rPr>
+                      <m:t>,a</m:t>
+                    </m:r>
+                  </m:e>
+                </m:d>
+                <m:sSub>
+                  <m:sSubPr>
+                    <m:ctrlPr>
+                      <w:rPr>
+                        <w:rFonts w:ascii="Cambria Math" w:eastAsiaTheme="minorEastAsia" w:hAnsi="Cambria Math" w:cs="Times New Roman"/>
+                        <w:iCs/>
+                        <w:sz w:val="24"/>
+                        <w:szCs w:val="24"/>
+                      </w:rPr>
+                    </m:ctrlPr>
+                  </m:sSubPr>
+                  <m:e>
+                    <m:d>
+                      <m:dPr>
+                        <m:begChr m:val=""/>
+                        <m:endChr m:val="|"/>
+                        <m:ctrlPr>
+                          <w:rPr>
+                            <w:rFonts w:ascii="Cambria Math" w:eastAsiaTheme="minorEastAsia" w:hAnsi="Cambria Math" w:cs="Times New Roman"/>
+                            <w:iCs/>
+                            <w:sz w:val="24"/>
+                            <w:szCs w:val="24"/>
+                          </w:rPr>
+                        </m:ctrlPr>
+                      </m:dPr>
+                      <m:e>
+                        <m:r>
+                          <m:rPr>
+                            <m:sty m:val="p"/>
+                          </m:rPr>
+                          <w:rPr>
+                            <w:rFonts w:ascii="Cambria Math" w:eastAsiaTheme="minorEastAsia" w:hAnsi="Times New Roman" w:cs="Times New Roman"/>
+                            <w:sz w:val="24"/>
+                            <w:szCs w:val="24"/>
+                          </w:rPr>
+                          <m:t>​</m:t>
+                        </m:r>
+                      </m:e>
+                    </m:d>
+                  </m:e>
+                  <m:sub>
+                    <m:r>
+                      <m:rPr>
+                        <m:sty m:val="p"/>
+                      </m:rPr>
+                      <w:rPr>
+                        <w:rFonts w:ascii="Cambria Math" w:eastAsiaTheme="minorEastAsia" w:hAnsi="Cambria Math" w:cs="Times New Roman"/>
+                        <w:sz w:val="24"/>
+                        <w:szCs w:val="24"/>
+                      </w:rPr>
+                      <m:t>a=μ</m:t>
+                    </m:r>
+                    <m:d>
+                      <m:dPr>
+                        <m:ctrlPr>
+                          <w:rPr>
+                            <w:rFonts w:ascii="Cambria Math" w:eastAsiaTheme="minorEastAsia" w:hAnsi="Cambria Math" w:cs="Times New Roman"/>
+                            <w:iCs/>
+                            <w:sz w:val="24"/>
+                            <w:szCs w:val="24"/>
+                          </w:rPr>
+                        </m:ctrlPr>
+                      </m:dPr>
+                      <m:e>
+                        <m:sSub>
+                          <m:sSubPr>
+                            <m:ctrlPr>
+                              <w:rPr>
+                                <w:rFonts w:ascii="Cambria Math" w:eastAsiaTheme="minorEastAsia" w:hAnsi="Cambria Math" w:cs="Times New Roman"/>
+                                <w:iCs/>
+                                <w:sz w:val="24"/>
+                                <w:szCs w:val="24"/>
+                              </w:rPr>
+                            </m:ctrlPr>
+                          </m:sSubPr>
+                          <m:e>
+                            <m:r>
+                              <m:rPr>
+                                <m:sty m:val="p"/>
+                              </m:rPr>
+                              <w:rPr>
+                                <w:rFonts w:ascii="Cambria Math" w:eastAsiaTheme="minorEastAsia" w:hAnsi="Cambria Math" w:cs="Times New Roman"/>
+                                <w:sz w:val="24"/>
+                                <w:szCs w:val="24"/>
+                              </w:rPr>
+                              <m:t>s</m:t>
+                            </m:r>
+                          </m:e>
+                          <m:sub>
+                            <m:r>
+                              <m:rPr>
+                                <m:sty m:val="p"/>
+                              </m:rPr>
+                              <w:rPr>
+                                <w:rFonts w:ascii="Cambria Math" w:eastAsiaTheme="minorEastAsia" w:hAnsi="Cambria Math" w:cs="Times New Roman"/>
+                                <w:sz w:val="24"/>
+                                <w:szCs w:val="24"/>
+                              </w:rPr>
+                              <m:t>t</m:t>
+                            </m:r>
+                          </m:sub>
+                        </m:sSub>
+                      </m:e>
+                    </m:d>
+                  </m:sub>
+                </m:sSub>
+                <m:sSub>
+                  <m:sSubPr>
+                    <m:ctrlPr>
+                      <w:rPr>
+                        <w:rFonts w:ascii="Cambria Math" w:eastAsiaTheme="minorEastAsia" w:hAnsi="Cambria Math" w:cs="Times New Roman"/>
+                        <w:iCs/>
+                        <w:sz w:val="24"/>
+                        <w:szCs w:val="24"/>
+                      </w:rPr>
+                    </m:ctrlPr>
+                  </m:sSubPr>
+                  <m:e>
+                    <m:r>
+                      <m:rPr>
+                        <m:sty m:val="p"/>
+                      </m:rPr>
+                      <w:rPr>
+                        <w:rFonts w:ascii="Cambria Math" w:eastAsiaTheme="minorEastAsia" w:hAnsi="Cambria Math" w:cs="Times New Roman"/>
+                        <w:sz w:val="24"/>
+                        <w:szCs w:val="24"/>
+                      </w:rPr>
+                      <m:t>∇</m:t>
+                    </m:r>
+                  </m:e>
+                  <m:sub>
+                    <m:sSup>
+                      <m:sSupPr>
+                        <m:ctrlPr>
+                          <w:rPr>
+                            <w:rFonts w:ascii="Cambria Math" w:eastAsiaTheme="minorEastAsia" w:hAnsi="Cambria Math" w:cs="Times New Roman"/>
+                            <w:iCs/>
+                            <w:sz w:val="24"/>
+                            <w:szCs w:val="24"/>
+                          </w:rPr>
+                        </m:ctrlPr>
+                      </m:sSupPr>
+                      <m:e>
+                        <m:r>
+                          <m:rPr>
+                            <m:sty m:val="p"/>
+                          </m:rPr>
+                          <w:rPr>
+                            <w:rFonts w:ascii="Cambria Math" w:eastAsiaTheme="minorEastAsia" w:hAnsi="Cambria Math" w:cs="Times New Roman"/>
+                            <w:sz w:val="24"/>
+                            <w:szCs w:val="24"/>
+                          </w:rPr>
+                          <m:t>θ</m:t>
+                        </m:r>
+                      </m:e>
+                      <m:sup>
+                        <m:r>
+                          <m:rPr>
+                            <m:sty m:val="p"/>
+                          </m:rPr>
+                          <w:rPr>
+                            <w:rFonts w:ascii="Cambria Math" w:eastAsiaTheme="minorEastAsia" w:hAnsi="Cambria Math" w:cs="Times New Roman"/>
+                            <w:sz w:val="24"/>
+                            <w:szCs w:val="24"/>
+                          </w:rPr>
+                          <m:t>μ</m:t>
+                        </m:r>
+                      </m:sup>
+                    </m:sSup>
+                  </m:sub>
+                </m:sSub>
+                <m:r>
+                  <m:rPr>
+                    <m:sty m:val="p"/>
+                  </m:rPr>
+                  <w:rPr>
+                    <w:rFonts w:ascii="Cambria Math" w:eastAsiaTheme="minorEastAsia" w:hAnsi="Cambria Math" w:cs="Times New Roman"/>
+                    <w:sz w:val="24"/>
+                    <w:szCs w:val="24"/>
+                  </w:rPr>
+                  <m:t>μ</m:t>
+                </m:r>
+                <m:d>
+                  <m:dPr>
+                    <m:ctrlPr>
+                      <w:rPr>
+                        <w:rFonts w:ascii="Cambria Math" w:eastAsiaTheme="minorEastAsia" w:hAnsi="Cambria Math" w:cs="Times New Roman"/>
+                        <w:iCs/>
+                        <w:sz w:val="24"/>
+                        <w:szCs w:val="24"/>
+                      </w:rPr>
+                    </m:ctrlPr>
+                  </m:dPr>
+                  <m:e>
+                    <m:sSub>
+                      <m:sSubPr>
+                        <m:ctrlPr>
+                          <w:rPr>
+                            <w:rFonts w:ascii="Cambria Math" w:eastAsiaTheme="minorEastAsia" w:hAnsi="Cambria Math" w:cs="Times New Roman"/>
+                            <w:iCs/>
+                            <w:sz w:val="24"/>
+                            <w:szCs w:val="24"/>
+                          </w:rPr>
+                        </m:ctrlPr>
+                      </m:sSubPr>
+                      <m:e>
+                        <m:r>
+                          <m:rPr>
+                            <m:sty m:val="p"/>
+                          </m:rPr>
+                          <w:rPr>
+                            <w:rFonts w:ascii="Cambria Math" w:eastAsiaTheme="minorEastAsia" w:hAnsi="Cambria Math" w:cs="Times New Roman"/>
+                            <w:sz w:val="24"/>
+                            <w:szCs w:val="24"/>
+                          </w:rPr>
+                          <m:t>s</m:t>
+                        </m:r>
+                      </m:e>
+                      <m:sub>
+                        <m:r>
+                          <m:rPr>
+                            <m:sty m:val="p"/>
+                          </m:rPr>
+                          <w:rPr>
+                            <w:rFonts w:ascii="Cambria Math" w:eastAsiaTheme="minorEastAsia" w:hAnsi="Cambria Math" w:cs="Times New Roman"/>
+                            <w:sz w:val="24"/>
+                            <w:szCs w:val="24"/>
+                          </w:rPr>
+                          <m:t>t</m:t>
+                        </m:r>
+                      </m:sub>
+                    </m:sSub>
+                  </m:e>
+                </m:d>
+              </m:oMath>
+            </m:oMathPara>
+          </w:p>
+        </w:tc>
+        <w:tc>
+          <w:tcPr>
+            <w:tcW w:w="657" w:type="dxa"/>
+            <w:vAlign w:val="center"/>
+          </w:tcPr>
+          <w:p>
+            <w:pPr>
+              <w:jc w:val="right"/>
+              <w:rPr>
+                <w:rFonts w:ascii="Times New Roman" w:hAnsi="Times New Roman" w:cs="Times New Roman"/>
+                <w:sz w:val="24"/>
+                <w:szCs w:val="24"/>
+              </w:rPr>
+            </w:pPr>
+            <w:r>
+              <w:rPr>
+                <w:rFonts w:ascii="Times New Roman" w:hAnsi="Times New Roman" w:cs="Times New Roman"/>
+                <w:sz w:val="24"/>
+                <w:szCs w:val="24"/>
+              </w:rPr>
+              <w:t>(1</w:t>
+            </w:r>
+            <w:r>
+              <w:rPr>
+                <w:rFonts w:ascii="Times New Roman" w:hAnsi="Times New Roman" w:cs="Times New Roman"/>
+                <w:sz w:val="24"/>
+                <w:szCs w:val="24"/>
+              </w:rPr>
+              <w:t>1</w:t>
+            </w:r>
+            <w:r>
+              <w:rPr>
+                <w:rFonts w:ascii="Times New Roman" w:hAnsi="Times New Roman" w:cs="Times New Roman"/>
+                <w:sz w:val="24"/>
+                <w:szCs w:val="24"/>
+              </w:rPr>
+              <w:t>)</w:t>
+            </w:r>
+          </w:p>
+        </w:tc>
+      </w:tr>
+    </w:tbl>
+    <w:p>
+      <w:pPr>
+        <w:spacing w:before="240"/>
+        <w:jc w:val="both"/>
+        <w:rPr>
+          <w:rFonts w:ascii="Times New Roman" w:eastAsiaTheme="minorEastAsia" w:hAnsi="Times New Roman" w:cs="Times New Roman"/>
+          <w:sz w:val="24"/>
+          <w:szCs w:val="24"/>
+        </w:rPr>
+      </w:pPr>
+      <w:r>
+        <w:rPr>
+          <w:rFonts w:ascii="Times New Roman" w:eastAsiaTheme="minorEastAsia" w:hAnsi="Times New Roman" w:cs="Times New Roman"/>
+          <w:iCs/>
+          <w:sz w:val="24"/>
+          <w:szCs w:val="24"/>
+        </w:rPr>
+        <w:t xml:space="preserve">where </w:t>
+      </w:r>
+      <m:oMath>
+        <m:r>
+          <w:rPr>
+            <w:rFonts w:ascii="Cambria Math" w:eastAsiaTheme="minorEastAsia" w:hAnsi="Cambria Math" w:cs="Times New Roman"/>
+            <w:sz w:val="24"/>
+            <w:szCs w:val="24"/>
+          </w:rPr>
+          <m:t>μ</m:t>
+        </m:r>
+        <m:d>
+          <m:dPr>
+            <m:ctrlPr>
+              <w:rPr>
+                <w:rFonts w:ascii="Cambria Math" w:eastAsiaTheme="minorEastAsia" w:hAnsi="Cambria Math" w:cs="Times New Roman"/>
+                <w:i/>
+                <w:iCs/>
+                <w:sz w:val="24"/>
+                <w:szCs w:val="24"/>
+              </w:rPr>
+            </m:ctrlPr>
+          </m:dPr>
+          <m:e>
+            <m:sSub>
+              <m:sSubPr>
+                <m:ctrlPr>
+                  <w:rPr>
+                    <w:rFonts w:ascii="Cambria Math" w:eastAsiaTheme="minorEastAsia" w:hAnsi="Cambria Math" w:cs="Times New Roman"/>
+                    <w:i/>
+                    <w:iCs/>
+                    <w:sz w:val="24"/>
+                    <w:szCs w:val="24"/>
+                  </w:rPr>
+                </m:ctrlPr>
+              </m:sSubPr>
+              <m:e>
+                <m:r>
+                  <w:rPr>
+                    <w:rFonts w:ascii="Cambria Math" w:eastAsiaTheme="minorEastAsia" w:hAnsi="Cambria Math" w:cs="Times New Roman"/>
+                    <w:sz w:val="24"/>
+                    <w:szCs w:val="24"/>
+                  </w:rPr>
+                  <m:t>s</m:t>
+                </m:r>
+              </m:e>
+              <m:sub>
+                <m:r>
+                  <w:rPr>
+                    <w:rFonts w:ascii="Cambria Math" w:eastAsiaTheme="minorEastAsia" w:hAnsi="Cambria Math" w:cs="Times New Roman"/>
+                    <w:sz w:val="24"/>
+                    <w:szCs w:val="24"/>
+                  </w:rPr>
+                  <m:t>t</m:t>
+                </m:r>
+              </m:sub>
+            </m:sSub>
+          </m:e>
+        </m:d>
+      </m:oMath>
+      <w:r>
+        <w:rPr>
+          <w:rFonts w:ascii="Times New Roman" w:eastAsiaTheme="minorEastAsia" w:hAnsi="Times New Roman" w:cs="Times New Roman"/>
+          <w:iCs/>
+          <w:sz w:val="24"/>
+          <w:szCs w:val="24"/>
+        </w:rPr>
+        <w:t xml:space="preserve"> is the action taken by the actor network for state </w:t>
+      </w:r>
+      <m:oMath>
+        <m:sSub>
+          <m:sSubPr>
+            <m:ctrlPr>
+              <w:rPr>
+                <w:rFonts w:ascii="Cambria Math" w:eastAsiaTheme="minorEastAsia" w:hAnsi="Cambria Math" w:cs="Times New Roman"/>
+                <w:i/>
+                <w:iCs/>
+                <w:sz w:val="24"/>
+                <w:szCs w:val="24"/>
+              </w:rPr>
+            </m:ctrlPr>
+          </m:sSubPr>
+          <m:e>
+            <m:r>
+              <w:rPr>
+                <w:rFonts w:ascii="Cambria Math" w:eastAsiaTheme="minorEastAsia" w:hAnsi="Cambria Math" w:cs="Times New Roman"/>
+                <w:sz w:val="24"/>
+                <w:szCs w:val="24"/>
+              </w:rPr>
+              <m:t>s</m:t>
+            </m:r>
+          </m:e>
+          <m:sub>
+            <m:r>
+              <w:rPr>
+                <w:rFonts w:ascii="Cambria Math" w:eastAsiaTheme="minorEastAsia" w:hAnsi="Cambria Math" w:cs="Times New Roman"/>
+                <w:sz w:val="24"/>
+                <w:szCs w:val="24"/>
+              </w:rPr>
+              <m:t>t</m:t>
+            </m:r>
+          </m:sub>
+        </m:sSub>
+      </m:oMath>
+      <w:r>
+        <w:rPr>
+          <w:rFonts w:ascii="Times New Roman" w:eastAsiaTheme="minorEastAsia" w:hAnsi="Times New Roman" w:cs="Times New Roman"/>
+          <w:iCs/>
+          <w:sz w:val="24"/>
+          <w:szCs w:val="24"/>
+        </w:rPr>
+        <w:t xml:space="preserve">, and </w:t>
+      </w:r>
+      <m:oMath>
+        <m:r>
+          <w:rPr>
+            <w:rFonts w:ascii="Cambria Math" w:eastAsiaTheme="minorEastAsia" w:hAnsi="Cambria Math" w:cs="Times New Roman"/>
+            <w:sz w:val="24"/>
+            <w:szCs w:val="24"/>
+          </w:rPr>
+          <m:t>Q</m:t>
+        </m:r>
+        <m:d>
+          <m:dPr>
+            <m:ctrlPr>
+              <w:rPr>
+                <w:rFonts w:ascii="Cambria Math" w:eastAsiaTheme="minorEastAsia" w:hAnsi="Cambria Math" w:cs="Times New Roman"/>
+                <w:i/>
+                <w:sz w:val="24"/>
+                <w:szCs w:val="24"/>
+              </w:rPr>
+            </m:ctrlPr>
+          </m:dPr>
+          <m:e>
+            <m:sSub>
+              <m:sSubPr>
+                <m:ctrlPr>
+                  <w:rPr>
+                    <w:rFonts w:ascii="Cambria Math" w:eastAsiaTheme="minorEastAsia" w:hAnsi="Cambria Math" w:cs="Times New Roman"/>
+                    <w:i/>
+                    <w:sz w:val="24"/>
+                    <w:szCs w:val="24"/>
+                  </w:rPr>
+                </m:ctrlPr>
+              </m:sSubPr>
+              <m:e>
+                <m:r>
+                  <w:rPr>
+                    <w:rFonts w:ascii="Cambria Math" w:eastAsiaTheme="minorEastAsia" w:hAnsi="Cambria Math" w:cs="Times New Roman"/>
+                    <w:sz w:val="24"/>
+                    <w:szCs w:val="24"/>
+                  </w:rPr>
+                  <m:t>s</m:t>
+                </m:r>
+              </m:e>
+              <m:sub>
+                <m:r>
+                  <w:rPr>
+                    <w:rFonts w:ascii="Cambria Math" w:eastAsiaTheme="minorEastAsia" w:hAnsi="Cambria Math" w:cs="Times New Roman"/>
+                    <w:sz w:val="24"/>
+                    <w:szCs w:val="24"/>
+                  </w:rPr>
+                  <m:t>t</m:t>
+                </m:r>
+              </m:sub>
+            </m:sSub>
+            <m:r>
+              <w:rPr>
+                <w:rFonts w:ascii="Cambria Math" w:eastAsiaTheme="minorEastAsia" w:hAnsi="Cambria Math" w:cs="Times New Roman"/>
+                <w:sz w:val="24"/>
+                <w:szCs w:val="24"/>
+              </w:rPr>
+              <m:t>,a</m:t>
+            </m:r>
+          </m:e>
+        </m:d>
+      </m:oMath>
+      <w:r>
+        <w:rPr>
+          <w:rFonts w:ascii="Times New Roman" w:eastAsiaTheme="minorEastAsia" w:hAnsi="Times New Roman" w:cs="Times New Roman"/>
+          <w:sz w:val="24"/>
+          <w:szCs w:val="24"/>
+        </w:rPr>
+        <w:t xml:space="preserve"> </w:t>
+      </w:r>
+      <w:r>
+        <w:rPr>
+          <w:rFonts w:ascii="Times New Roman" w:eastAsiaTheme="minorEastAsia" w:hAnsi="Times New Roman" w:cs="Times New Roman"/>
+          <w:sz w:val="24"/>
+          <w:szCs w:val="24"/>
+        </w:rPr>
+        <w:t>is the Q-value predicted by the critic network.</w:t>
+      </w:r>
+    </w:p>
+    <w:p>
+      <w:pPr>
+        <w:jc w:val="both"/>
+        <w:rPr>
+          <w:rFonts w:ascii="Times New Roman" w:eastAsiaTheme="minorEastAsia" w:hAnsi="Times New Roman" w:cs="Times New Roman"/>
+          <w:iCs/>
+          <w:sz w:val="24"/>
+          <w:szCs w:val="24"/>
+        </w:rPr>
+      </w:pPr>
+      <w:r>
+        <w:rPr>
+          <w:rFonts w:ascii="Times New Roman" w:eastAsiaTheme="minorEastAsia" w:hAnsi="Times New Roman" w:cs="Times New Roman"/>
+          <w:sz w:val="24"/>
+          <w:szCs w:val="24"/>
+        </w:rPr>
+        <w:t xml:space="preserve">To balance </w:t>
+      </w:r>
+      <w:r>
+        <w:rPr>
+          <w:rFonts w:ascii="Times New Roman" w:eastAsiaTheme="minorEastAsia" w:hAnsi="Times New Roman" w:cs="Times New Roman"/>
+          <w:sz w:val="24"/>
+          <w:szCs w:val="24"/>
+        </w:rPr>
+        <w:t>exploration and exploitation during training, DDPG adds noise to the action chosen by the actor. This is</w:t>
+      </w:r>
+      <w:r>
+        <w:rPr>
+          <w:rFonts w:ascii="Times New Roman" w:eastAsiaTheme="minorEastAsia" w:hAnsi="Times New Roman" w:cs="Times New Roman"/>
+          <w:sz w:val="24"/>
+          <w:szCs w:val="24"/>
+        </w:rPr>
+        <w:t xml:space="preserve"> </w:t>
+      </w:r>
+      <w:r>
+        <w:rPr>
+          <w:rFonts w:ascii="Times New Roman" w:eastAsiaTheme="minorEastAsia" w:hAnsi="Times New Roman" w:cs="Times New Roman"/>
+          <w:sz w:val="24"/>
+          <w:szCs w:val="24"/>
+        </w:rPr>
+        <w:t>done by adding noise to the deterministic actions to encourage exploration of the action space.</w:t>
+      </w:r>
     </w:p>
     <w:p>
       <w:pPr>
@@ -19213,7 +21848,6 @@
           <w:sz w:val="24"/>
           <w:szCs w:val="24"/>
         </w:rPr>
-        <w:lastRenderedPageBreak/>
         <w:t xml:space="preserve">The first simulation scenario is </w:t>
       </w:r>
       <w:r>
@@ -19332,6 +21966,7 @@
           <w:sz w:val="24"/>
           <w:szCs w:val="24"/>
         </w:rPr>
+        <w:lastRenderedPageBreak/>
         <w:t>The</w:t>
       </w:r>
       <w:r>
@@ -19383,21 +22018,597 @@
     </w:p>
     <w:p>
       <w:pPr>
-        <w:rPr>
-          <w:rFonts w:ascii="Times New Roman" w:hAnsi="Times New Roman" w:cs="Times New Roman"/>
+        <w:jc w:val="both"/>
+        <w:rPr>
+          <w:rFonts w:ascii="Times New Roman" w:hAnsi="Times New Roman" w:cs="Times New Roman"/>
+          <w:b/>
+          <w:bCs/>
           <w:sz w:val="24"/>
           <w:szCs w:val="24"/>
         </w:rPr>
       </w:pPr>
+      <w:r>
+        <w:rPr>
+          <w:rFonts w:ascii="Times New Roman" w:hAnsi="Times New Roman" w:cs="Times New Roman"/>
+          <w:b/>
+          <w:bCs/>
+          <w:sz w:val="24"/>
+          <w:szCs w:val="24"/>
+        </w:rPr>
+        <w:t>Autopilot</w:t>
+      </w:r>
     </w:p>
     <w:p>
       <w:pPr>
-        <w:rPr>
-          <w:rFonts w:ascii="Times New Roman" w:hAnsi="Times New Roman" w:cs="Times New Roman"/>
+        <w:jc w:val="both"/>
+        <w:rPr>
+          <w:rFonts w:ascii="Times New Roman" w:eastAsiaTheme="minorEastAsia" w:hAnsi="Times New Roman" w:cs="Times New Roman"/>
+          <w:iCs/>
           <w:sz w:val="24"/>
           <w:szCs w:val="24"/>
         </w:rPr>
       </w:pPr>
+      <w:r>
+        <w:rPr>
+          <w:rFonts w:ascii="Times New Roman" w:hAnsi="Times New Roman" w:cs="Times New Roman"/>
+          <w:sz w:val="24"/>
+          <w:szCs w:val="24"/>
+        </w:rPr>
+        <w:t>To train the DDPG agent for the autopilot scenario, the observation space, action space and reward function need to be defined.</w:t>
+      </w:r>
+      <w:r>
+        <w:rPr>
+          <w:rFonts w:ascii="Times New Roman" w:hAnsi="Times New Roman" w:cs="Times New Roman"/>
+          <w:sz w:val="24"/>
+          <w:szCs w:val="24"/>
+        </w:rPr>
+        <w:t xml:space="preserve"> </w:t>
+      </w:r>
+      <w:r>
+        <w:rPr>
+          <w:rFonts w:ascii="Times New Roman" w:hAnsi="Times New Roman" w:cs="Times New Roman"/>
+          <w:sz w:val="24"/>
+          <w:szCs w:val="24"/>
+        </w:rPr>
+        <w:t xml:space="preserve">In each state, the agent </w:t>
+      </w:r>
+      <w:r>
+        <w:rPr>
+          <w:rFonts w:ascii="Times New Roman" w:hAnsi="Times New Roman" w:cs="Times New Roman"/>
+          <w:sz w:val="24"/>
+          <w:szCs w:val="24"/>
+        </w:rPr>
+        <w:t xml:space="preserve">observes the yaw angle, which is limited to its physical </w:t>
+      </w:r>
+      <w:r>
+        <w:rPr>
+          <w:rFonts w:ascii="Times New Roman" w:hAnsi="Times New Roman" w:cs="Times New Roman"/>
+          <w:sz w:val="24"/>
+          <w:szCs w:val="24"/>
+        </w:rPr>
+        <w:t xml:space="preserve">range of </w:t>
+      </w:r>
+      <m:oMath>
+        <m:r>
+          <m:rPr>
+            <m:sty m:val="p"/>
+          </m:rPr>
+          <w:rPr>
+            <w:rFonts w:ascii="Cambria Math" w:hAnsi="Cambria Math" w:cs="Times New Roman"/>
+            <w:sz w:val="24"/>
+            <w:szCs w:val="24"/>
+          </w:rPr>
+          <m:t xml:space="preserve">ψ=[-pi </m:t>
+        </m:r>
+        <m:r>
+          <m:rPr>
+            <m:sty m:val="p"/>
+          </m:rPr>
+          <w:rPr>
+            <w:rFonts w:ascii="Cambria Math" w:hAnsi="Cambria Math" w:cs="Times New Roman"/>
+            <w:sz w:val="24"/>
+            <w:szCs w:val="24"/>
+          </w:rPr>
+          <m:t xml:space="preserve"> </m:t>
+        </m:r>
+        <m:r>
+          <m:rPr>
+            <m:sty m:val="p"/>
+          </m:rPr>
+          <w:rPr>
+            <w:rFonts w:ascii="Cambria Math" w:hAnsi="Cambria Math" w:cs="Times New Roman"/>
+            <w:sz w:val="24"/>
+            <w:szCs w:val="24"/>
+          </w:rPr>
+          <m:t xml:space="preserve"> pi]</m:t>
+        </m:r>
+      </m:oMath>
+      <w:r>
+        <w:rPr>
+          <w:rFonts w:ascii="Times New Roman" w:eastAsiaTheme="minorEastAsia" w:hAnsi="Times New Roman" w:cs="Times New Roman"/>
+          <w:iCs/>
+          <w:sz w:val="24"/>
+          <w:szCs w:val="24"/>
+        </w:rPr>
+        <w:t xml:space="preserve">. </w:t>
+      </w:r>
+      <w:r>
+        <w:rPr>
+          <w:rFonts w:ascii="Times New Roman" w:eastAsiaTheme="minorEastAsia" w:hAnsi="Times New Roman" w:cs="Times New Roman"/>
+          <w:iCs/>
+          <w:sz w:val="24"/>
+          <w:szCs w:val="24"/>
+        </w:rPr>
+        <w:t xml:space="preserve">For the action space, the agent </w:t>
+      </w:r>
+      <w:r>
+        <w:rPr>
+          <w:rFonts w:ascii="Times New Roman" w:eastAsiaTheme="minorEastAsia" w:hAnsi="Times New Roman" w:cs="Times New Roman"/>
+          <w:iCs/>
+          <w:sz w:val="24"/>
+          <w:szCs w:val="24"/>
+        </w:rPr>
+        <w:t xml:space="preserve">can choose a continuous value </w:t>
+      </w:r>
+      <w:r>
+        <w:rPr>
+          <w:rFonts w:ascii="Times New Roman" w:eastAsiaTheme="minorEastAsia" w:hAnsi="Times New Roman" w:cs="Times New Roman"/>
+          <w:iCs/>
+          <w:sz w:val="24"/>
+          <w:szCs w:val="24"/>
+        </w:rPr>
+        <w:t xml:space="preserve">between [-10*pi/180  10*pi/180]. The set up of observation space and action space is </w:t>
+      </w:r>
+      <w:proofErr w:type="gramStart"/>
+      <w:r>
+        <w:rPr>
+          <w:rFonts w:ascii="Times New Roman" w:eastAsiaTheme="minorEastAsia" w:hAnsi="Times New Roman" w:cs="Times New Roman"/>
+          <w:iCs/>
+          <w:sz w:val="24"/>
+          <w:szCs w:val="24"/>
+        </w:rPr>
+        <w:t>similar to</w:t>
+      </w:r>
+      <w:proofErr w:type="gramEnd"/>
+      <w:r>
+        <w:rPr>
+          <w:rFonts w:ascii="Times New Roman" w:eastAsiaTheme="minorEastAsia" w:hAnsi="Times New Roman" w:cs="Times New Roman"/>
+          <w:iCs/>
+          <w:sz w:val="24"/>
+          <w:szCs w:val="24"/>
+        </w:rPr>
+        <w:t xml:space="preserve"> the PID </w:t>
+      </w:r>
+      <w:r>
+        <w:rPr>
+          <w:rFonts w:ascii="Times New Roman" w:eastAsiaTheme="minorEastAsia" w:hAnsi="Times New Roman" w:cs="Times New Roman"/>
+          <w:iCs/>
+          <w:sz w:val="24"/>
+          <w:szCs w:val="24"/>
+        </w:rPr>
+        <w:t>controller design approach.</w:t>
+      </w:r>
+    </w:p>
+    <w:p>
+      <w:pPr>
+        <w:jc w:val="both"/>
+        <w:rPr>
+          <w:rFonts w:ascii="Times New Roman" w:eastAsiaTheme="minorEastAsia" w:hAnsi="Times New Roman" w:cs="Times New Roman"/>
+          <w:iCs/>
+          <w:sz w:val="24"/>
+          <w:szCs w:val="24"/>
+        </w:rPr>
+      </w:pPr>
+      <w:r>
+        <w:rPr>
+          <w:rFonts w:ascii="Times New Roman" w:eastAsiaTheme="minorEastAsia" w:hAnsi="Times New Roman" w:cs="Times New Roman"/>
+          <w:iCs/>
+          <w:sz w:val="24"/>
+          <w:szCs w:val="24"/>
+        </w:rPr>
+        <w:t xml:space="preserve">For the reward function, a simple logic is applied using the error </w:t>
+      </w:r>
+      <m:oMath>
+        <m:r>
+          <w:rPr>
+            <w:rFonts w:ascii="Cambria Math" w:eastAsiaTheme="minorEastAsia" w:hAnsi="Cambria Math" w:cs="Times New Roman"/>
+            <w:sz w:val="24"/>
+            <w:szCs w:val="24"/>
+          </w:rPr>
+          <m:t>e</m:t>
+        </m:r>
+      </m:oMath>
+      <w:r>
+        <w:rPr>
+          <w:rFonts w:ascii="Times New Roman" w:eastAsiaTheme="minorEastAsia" w:hAnsi="Times New Roman" w:cs="Times New Roman"/>
+          <w:iCs/>
+          <w:sz w:val="24"/>
+          <w:szCs w:val="24"/>
+        </w:rPr>
+        <w:t xml:space="preserve"> between the desired heading and actual heading:</w:t>
+      </w:r>
+    </w:p>
+    <w:tbl>
+      <w:tblPr>
+        <w:tblStyle w:val="TableGrid"/>
+        <w:tblW w:w="0" w:type="auto"/>
+        <w:jc w:val="center"/>
+        <w:tblBorders>
+          <w:top w:val="none" w:sz="0" w:space="0" w:color="auto"/>
+          <w:left w:val="none" w:sz="0" w:space="0" w:color="auto"/>
+          <w:bottom w:val="none" w:sz="0" w:space="0" w:color="auto"/>
+          <w:right w:val="none" w:sz="0" w:space="0" w:color="auto"/>
+          <w:insideH w:val="none" w:sz="0" w:space="0" w:color="auto"/>
+          <w:insideV w:val="none" w:sz="0" w:space="0" w:color="auto"/>
+        </w:tblBorders>
+        <w:tblLook w:val="04A0" w:firstRow="1" w:lastRow="0" w:firstColumn="1" w:lastColumn="0" w:noHBand="0" w:noVBand="1"/>
+      </w:tblPr>
+      <w:tblGrid>
+        <w:gridCol w:w="8359"/>
+        <w:gridCol w:w="657"/>
+      </w:tblGrid>
+      <w:tr>
+        <w:trPr>
+          <w:jc w:val="center"/>
+        </w:trPr>
+        <w:tc>
+          <w:tcPr>
+            <w:tcW w:w="8359" w:type="dxa"/>
+            <w:vAlign w:val="center"/>
+          </w:tcPr>
+          <w:p>
+            <w:pPr>
+              <w:jc w:val="both"/>
+              <w:rPr>
+                <w:rFonts w:ascii="Times New Roman" w:hAnsi="Times New Roman" w:cs="Times New Roman"/>
+                <w:iCs/>
+                <w:sz w:val="24"/>
+                <w:szCs w:val="24"/>
+              </w:rPr>
+            </w:pPr>
+            <m:oMathPara>
+              <m:oMath>
+                <m:r>
+                  <m:rPr>
+                    <m:sty m:val="p"/>
+                  </m:rPr>
+                  <w:rPr>
+                    <w:rFonts w:ascii="Cambria Math" w:hAnsi="Cambria Math" w:cs="Times New Roman"/>
+                    <w:sz w:val="24"/>
+                    <w:szCs w:val="24"/>
+                  </w:rPr>
+                  <m:t>reward=-</m:t>
+                </m:r>
+                <m:d>
+                  <m:dPr>
+                    <m:begChr m:val="|"/>
+                    <m:endChr m:val="|"/>
+                    <m:ctrlPr>
+                      <w:rPr>
+                        <w:rFonts w:ascii="Cambria Math" w:hAnsi="Cambria Math" w:cs="Times New Roman"/>
+                        <w:iCs/>
+                        <w:sz w:val="24"/>
+                        <w:szCs w:val="24"/>
+                      </w:rPr>
+                    </m:ctrlPr>
+                  </m:dPr>
+                  <m:e>
+                    <m:r>
+                      <m:rPr>
+                        <m:sty m:val="p"/>
+                      </m:rPr>
+                      <w:rPr>
+                        <w:rFonts w:ascii="Cambria Math" w:hAnsi="Cambria Math" w:cs="Times New Roman"/>
+                        <w:sz w:val="24"/>
+                        <w:szCs w:val="24"/>
+                      </w:rPr>
+                      <m:t>e</m:t>
+                    </m:r>
+                  </m:e>
+                </m:d>
+                <m:r>
+                  <m:rPr>
+                    <m:sty m:val="p"/>
+                  </m:rPr>
+                  <w:rPr>
+                    <w:rFonts w:ascii="Cambria Math" w:hAnsi="Cambria Math" w:cs="Times New Roman"/>
+                    <w:sz w:val="24"/>
+                    <w:szCs w:val="24"/>
+                  </w:rPr>
+                  <m:t>=-</m:t>
+                </m:r>
+                <m:d>
+                  <m:dPr>
+                    <m:begChr m:val="|"/>
+                    <m:endChr m:val="|"/>
+                    <m:ctrlPr>
+                      <w:rPr>
+                        <w:rFonts w:ascii="Cambria Math" w:hAnsi="Cambria Math" w:cs="Times New Roman"/>
+                        <w:iCs/>
+                        <w:sz w:val="24"/>
+                        <w:szCs w:val="24"/>
+                      </w:rPr>
+                    </m:ctrlPr>
+                  </m:dPr>
+                  <m:e>
+                    <m:sSub>
+                      <m:sSubPr>
+                        <m:ctrlPr>
+                          <w:rPr>
+                            <w:rFonts w:ascii="Cambria Math" w:hAnsi="Cambria Math" w:cs="Times New Roman"/>
+                            <w:iCs/>
+                            <w:sz w:val="24"/>
+                            <w:szCs w:val="24"/>
+                          </w:rPr>
+                        </m:ctrlPr>
+                      </m:sSubPr>
+                      <m:e>
+                        <m:r>
+                          <m:rPr>
+                            <m:sty m:val="p"/>
+                          </m:rPr>
+                          <w:rPr>
+                            <w:rFonts w:ascii="Cambria Math" w:hAnsi="Cambria Math" w:cs="Times New Roman"/>
+                            <w:sz w:val="24"/>
+                            <w:szCs w:val="24"/>
+                          </w:rPr>
+                          <m:t>ψ</m:t>
+                        </m:r>
+                      </m:e>
+                      <m:sub>
+                        <m:r>
+                          <m:rPr>
+                            <m:sty m:val="p"/>
+                          </m:rPr>
+                          <w:rPr>
+                            <w:rFonts w:ascii="Cambria Math" w:hAnsi="Cambria Math" w:cs="Times New Roman"/>
+                            <w:sz w:val="24"/>
+                            <w:szCs w:val="24"/>
+                          </w:rPr>
+                          <m:t>desired</m:t>
+                        </m:r>
+                      </m:sub>
+                    </m:sSub>
+                    <m:r>
+                      <m:rPr>
+                        <m:sty m:val="p"/>
+                      </m:rPr>
+                      <w:rPr>
+                        <w:rFonts w:ascii="Cambria Math" w:hAnsi="Cambria Math" w:cs="Times New Roman"/>
+                        <w:sz w:val="24"/>
+                        <w:szCs w:val="24"/>
+                      </w:rPr>
+                      <m:t>-</m:t>
+                    </m:r>
+                    <m:sSub>
+                      <m:sSubPr>
+                        <m:ctrlPr>
+                          <w:rPr>
+                            <w:rFonts w:ascii="Cambria Math" w:hAnsi="Cambria Math" w:cs="Times New Roman"/>
+                            <w:iCs/>
+                            <w:sz w:val="24"/>
+                            <w:szCs w:val="24"/>
+                          </w:rPr>
+                        </m:ctrlPr>
+                      </m:sSubPr>
+                      <m:e>
+                        <m:r>
+                          <m:rPr>
+                            <m:sty m:val="p"/>
+                          </m:rPr>
+                          <w:rPr>
+                            <w:rFonts w:ascii="Cambria Math" w:hAnsi="Cambria Math" w:cs="Times New Roman"/>
+                            <w:sz w:val="24"/>
+                            <w:szCs w:val="24"/>
+                          </w:rPr>
+                          <m:t>ψ</m:t>
+                        </m:r>
+                      </m:e>
+                      <m:sub>
+                        <m:r>
+                          <m:rPr>
+                            <m:sty m:val="p"/>
+                          </m:rPr>
+                          <w:rPr>
+                            <w:rFonts w:ascii="Cambria Math" w:hAnsi="Cambria Math" w:cs="Times New Roman"/>
+                            <w:sz w:val="24"/>
+                            <w:szCs w:val="24"/>
+                          </w:rPr>
+                          <m:t>actual</m:t>
+                        </m:r>
+                      </m:sub>
+                    </m:sSub>
+                  </m:e>
+                </m:d>
+              </m:oMath>
+            </m:oMathPara>
+          </w:p>
+        </w:tc>
+        <w:tc>
+          <w:tcPr>
+            <w:tcW w:w="657" w:type="dxa"/>
+            <w:vAlign w:val="center"/>
+          </w:tcPr>
+          <w:p>
+            <w:pPr>
+              <w:jc w:val="right"/>
+              <w:rPr>
+                <w:rFonts w:ascii="Times New Roman" w:hAnsi="Times New Roman" w:cs="Times New Roman"/>
+                <w:sz w:val="24"/>
+                <w:szCs w:val="24"/>
+              </w:rPr>
+            </w:pPr>
+            <w:r>
+              <w:rPr>
+                <w:rFonts w:ascii="Times New Roman" w:hAnsi="Times New Roman" w:cs="Times New Roman"/>
+                <w:sz w:val="24"/>
+                <w:szCs w:val="24"/>
+              </w:rPr>
+              <w:t>(11)</w:t>
+            </w:r>
+          </w:p>
+        </w:tc>
+      </w:tr>
+    </w:tbl>
+    <w:p>
+      <w:pPr>
+        <w:spacing w:before="240"/>
+        <w:jc w:val="both"/>
+        <w:rPr>
+          <w:rFonts w:ascii="Times New Roman" w:eastAsiaTheme="minorEastAsia" w:hAnsi="Times New Roman" w:cs="Times New Roman"/>
+          <w:iCs/>
+          <w:sz w:val="24"/>
+          <w:szCs w:val="24"/>
+        </w:rPr>
+      </w:pPr>
+      <w:r>
+        <w:rPr>
+          <w:rFonts w:ascii="Times New Roman" w:eastAsiaTheme="minorEastAsia" w:hAnsi="Times New Roman" w:cs="Times New Roman"/>
+          <w:iCs/>
+          <w:sz w:val="24"/>
+          <w:szCs w:val="24"/>
+        </w:rPr>
+        <w:t xml:space="preserve">By applying this reward function, the agent will try to </w:t>
+      </w:r>
+      <w:r>
+        <w:rPr>
+          <w:rFonts w:ascii="Times New Roman" w:eastAsiaTheme="minorEastAsia" w:hAnsi="Times New Roman" w:cs="Times New Roman"/>
+          <w:iCs/>
+          <w:sz w:val="24"/>
+          <w:szCs w:val="24"/>
+        </w:rPr>
+        <w:t>maximise</w:t>
+      </w:r>
+      <w:r>
+        <w:rPr>
+          <w:rFonts w:ascii="Times New Roman" w:eastAsiaTheme="minorEastAsia" w:hAnsi="Times New Roman" w:cs="Times New Roman"/>
+          <w:iCs/>
+          <w:sz w:val="24"/>
+          <w:szCs w:val="24"/>
+        </w:rPr>
+        <w:t xml:space="preserve"> the reward by minimising the penalty</w:t>
+      </w:r>
+      <w:r>
+        <w:rPr>
+          <w:rFonts w:ascii="Times New Roman" w:eastAsiaTheme="minorEastAsia" w:hAnsi="Times New Roman" w:cs="Times New Roman"/>
+          <w:iCs/>
+          <w:sz w:val="24"/>
+          <w:szCs w:val="24"/>
+        </w:rPr>
+        <w:t>, which is reducing the error.</w:t>
+      </w:r>
+    </w:p>
+    <w:p>
+      <w:pPr>
+        <w:rPr>
+          <w:rFonts w:ascii="Times New Roman" w:hAnsi="Times New Roman" w:cs="Times New Roman"/>
+          <w:sz w:val="24"/>
+          <w:szCs w:val="24"/>
+        </w:rPr>
+      </w:pPr>
+      <w:r>
+        <w:rPr>
+          <w:rFonts w:ascii="Times New Roman" w:hAnsi="Times New Roman" w:cs="Times New Roman"/>
+          <w:b/>
+          <w:bCs/>
+          <w:sz w:val="24"/>
+          <w:szCs w:val="24"/>
+        </w:rPr>
+        <w:t>Speed control</w:t>
+      </w:r>
+    </w:p>
+    <w:p>
+      <w:pPr>
+        <w:rPr>
+          <w:rFonts w:ascii="Times New Roman" w:hAnsi="Times New Roman" w:cs="Times New Roman"/>
+          <w:sz w:val="24"/>
+          <w:szCs w:val="24"/>
+        </w:rPr>
+      </w:pPr>
+      <w:proofErr w:type="gramStart"/>
+      <w:r>
+        <w:rPr>
+          <w:rFonts w:ascii="Times New Roman" w:hAnsi="Times New Roman" w:cs="Times New Roman"/>
+          <w:sz w:val="24"/>
+          <w:szCs w:val="24"/>
+        </w:rPr>
+        <w:t>Similar to</w:t>
+      </w:r>
+      <w:proofErr w:type="gramEnd"/>
+      <w:r>
+        <w:rPr>
+          <w:rFonts w:ascii="Times New Roman" w:hAnsi="Times New Roman" w:cs="Times New Roman"/>
+          <w:sz w:val="24"/>
+          <w:szCs w:val="24"/>
+        </w:rPr>
+        <w:t xml:space="preserve"> the previous scenario, since the</w:t>
+      </w:r>
+      <w:r>
+        <w:rPr>
+          <w:rFonts w:ascii="Times New Roman" w:hAnsi="Times New Roman" w:cs="Times New Roman"/>
+          <w:sz w:val="24"/>
+          <w:szCs w:val="24"/>
+        </w:rPr>
+        <w:t xml:space="preserve"> controlled</w:t>
+      </w:r>
+      <w:r>
+        <w:rPr>
+          <w:rFonts w:ascii="Times New Roman" w:hAnsi="Times New Roman" w:cs="Times New Roman"/>
+          <w:sz w:val="24"/>
+          <w:szCs w:val="24"/>
+        </w:rPr>
+        <w:t xml:space="preserve"> </w:t>
+      </w:r>
+      <w:r>
+        <w:rPr>
+          <w:rFonts w:ascii="Times New Roman" w:hAnsi="Times New Roman" w:cs="Times New Roman"/>
+          <w:sz w:val="24"/>
+          <w:szCs w:val="24"/>
+        </w:rPr>
+        <w:t xml:space="preserve">target is the speed of the </w:t>
+      </w:r>
+      <w:r>
+        <w:rPr>
+          <w:rFonts w:ascii="Times New Roman" w:hAnsi="Times New Roman" w:cs="Times New Roman"/>
+          <w:sz w:val="24"/>
+          <w:szCs w:val="24"/>
+        </w:rPr>
+        <w:t xml:space="preserve">vessel, the observation space is the surge velocity value. </w:t>
+      </w:r>
+      <w:r>
+        <w:rPr>
+          <w:rFonts w:ascii="Times New Roman" w:hAnsi="Times New Roman" w:cs="Times New Roman"/>
+          <w:sz w:val="24"/>
+          <w:szCs w:val="24"/>
+        </w:rPr>
+        <w:t xml:space="preserve">In turn, the agent can </w:t>
+      </w:r>
+      <w:proofErr w:type="gramStart"/>
+      <w:r>
+        <w:rPr>
+          <w:rFonts w:ascii="Times New Roman" w:hAnsi="Times New Roman" w:cs="Times New Roman"/>
+          <w:sz w:val="24"/>
+          <w:szCs w:val="24"/>
+        </w:rPr>
+        <w:t>take action</w:t>
+      </w:r>
+      <w:proofErr w:type="gramEnd"/>
+      <w:r>
+        <w:rPr>
+          <w:rFonts w:ascii="Times New Roman" w:hAnsi="Times New Roman" w:cs="Times New Roman"/>
+          <w:sz w:val="24"/>
+          <w:szCs w:val="24"/>
+        </w:rPr>
+        <w:t xml:space="preserve"> by adjusting the </w:t>
+      </w:r>
+      <w:r>
+        <w:rPr>
+          <w:rFonts w:ascii="Times New Roman" w:hAnsi="Times New Roman" w:cs="Times New Roman"/>
+          <w:sz w:val="24"/>
+          <w:szCs w:val="24"/>
+        </w:rPr>
+        <w:t xml:space="preserve">shaft velocity from 1 to 200 RPM. </w:t>
+      </w:r>
     </w:p>
     <w:p>
       <w:pPr>
@@ -19623,12 +22834,20 @@
           <w:sz w:val="28"/>
           <w:szCs w:val="28"/>
         </w:rPr>
+        <w:lastRenderedPageBreak/>
         <w:t>REFERENCES</w:t>
       </w:r>
       <w:bookmarkEnd w:id="16"/>
     </w:p>
     <w:p>
       <w:pPr>
+        <w:pStyle w:val="ListParagraph"/>
+        <w:numPr>
+          <w:ilvl w:val="0"/>
+          <w:numId w:val="7"/>
+        </w:numPr>
+        <w:ind w:left="709" w:hanging="709"/>
+        <w:jc w:val="both"/>
         <w:rPr>
           <w:rFonts w:ascii="Times New Roman" w:hAnsi="Times New Roman" w:cs="Times New Roman"/>
           <w:sz w:val="24"/>
@@ -19710,19 +22929,54 @@
     </w:p>
     <w:p>
       <w:pPr>
+        <w:pStyle w:val="ListParagraph"/>
+        <w:numPr>
+          <w:ilvl w:val="0"/>
+          <w:numId w:val="7"/>
+        </w:numPr>
+        <w:ind w:left="709" w:hanging="709"/>
+        <w:jc w:val="both"/>
         <w:rPr>
           <w:rFonts w:ascii="Times New Roman" w:hAnsi="Times New Roman" w:cs="Times New Roman"/>
           <w:sz w:val="24"/>
           <w:szCs w:val="24"/>
         </w:rPr>
       </w:pPr>
-      <w:r>
-        <w:rPr>
-          <w:rFonts w:ascii="Times New Roman" w:hAnsi="Times New Roman" w:cs="Times New Roman"/>
-          <w:sz w:val="24"/>
-          <w:szCs w:val="24"/>
-        </w:rPr>
-        <w:t>Fossen, T.I., 2011. Handbook of marine craft hydrodynamics and motion control. </w:t>
+      <w:proofErr w:type="spellStart"/>
+      <w:r>
+        <w:rPr>
+          <w:rFonts w:ascii="Times New Roman" w:hAnsi="Times New Roman" w:cs="Times New Roman"/>
+          <w:sz w:val="24"/>
+          <w:szCs w:val="24"/>
+        </w:rPr>
+        <w:t>Deraj</w:t>
+      </w:r>
+      <w:proofErr w:type="spellEnd"/>
+      <w:r>
+        <w:rPr>
+          <w:rFonts w:ascii="Times New Roman" w:hAnsi="Times New Roman" w:cs="Times New Roman"/>
+          <w:sz w:val="24"/>
+          <w:szCs w:val="24"/>
+        </w:rPr>
+        <w:t xml:space="preserve">, R., Kumar, R.S., Alam, M.S. and </w:t>
+      </w:r>
+      <w:proofErr w:type="spellStart"/>
+      <w:r>
+        <w:rPr>
+          <w:rFonts w:ascii="Times New Roman" w:hAnsi="Times New Roman" w:cs="Times New Roman"/>
+          <w:sz w:val="24"/>
+          <w:szCs w:val="24"/>
+        </w:rPr>
+        <w:t>Somayajula</w:t>
+      </w:r>
+      <w:proofErr w:type="spellEnd"/>
+      <w:r>
+        <w:rPr>
+          <w:rFonts w:ascii="Times New Roman" w:hAnsi="Times New Roman" w:cs="Times New Roman"/>
+          <w:sz w:val="24"/>
+          <w:szCs w:val="24"/>
+        </w:rPr>
+        <w:t>, A., 2023. Deep reinforcement learning based controller for ship navigation. </w:t>
       </w:r>
       <w:r>
         <w:rPr>
@@ -19732,23 +22986,46 @@
           <w:sz w:val="24"/>
           <w:szCs w:val="24"/>
         </w:rPr>
-        <w:t>John Willy &amp; Sons Ltd</w:t>
-      </w:r>
-      <w:r>
-        <w:rPr>
-          <w:rFonts w:ascii="Times New Roman" w:hAnsi="Times New Roman" w:cs="Times New Roman"/>
-          <w:sz w:val="24"/>
-          <w:szCs w:val="24"/>
-        </w:rPr>
-        <w:t xml:space="preserve">. </w:t>
+        <w:t>Ocean Engineering</w:t>
+      </w:r>
+      <w:r>
+        <w:rPr>
+          <w:rFonts w:ascii="Times New Roman" w:hAnsi="Times New Roman" w:cs="Times New Roman"/>
+          <w:sz w:val="24"/>
+          <w:szCs w:val="24"/>
+        </w:rPr>
+        <w:t>, </w:t>
+      </w:r>
+      <w:r>
+        <w:rPr>
+          <w:rFonts w:ascii="Times New Roman" w:hAnsi="Times New Roman" w:cs="Times New Roman"/>
+          <w:i/>
+          <w:iCs/>
+          <w:sz w:val="24"/>
+          <w:szCs w:val="24"/>
+        </w:rPr>
+        <w:t>273</w:t>
+      </w:r>
+      <w:r>
+        <w:rPr>
+          <w:rFonts w:ascii="Times New Roman" w:hAnsi="Times New Roman" w:cs="Times New Roman"/>
+          <w:sz w:val="24"/>
+          <w:szCs w:val="24"/>
+        </w:rPr>
+        <w:t>, p.113937.</w:t>
       </w:r>
     </w:p>
     <w:p>
       <w:pPr>
-        <w:rPr>
-          <w:rFonts w:ascii="Times New Roman" w:hAnsi="Times New Roman" w:cs="Times New Roman"/>
-          <w:b/>
-          <w:bCs/>
+        <w:pStyle w:val="ListParagraph"/>
+        <w:numPr>
+          <w:ilvl w:val="0"/>
+          <w:numId w:val="7"/>
+        </w:numPr>
+        <w:ind w:left="709" w:hanging="709"/>
+        <w:jc w:val="both"/>
+        <w:rPr>
+          <w:rFonts w:ascii="Times New Roman" w:hAnsi="Times New Roman" w:cs="Times New Roman"/>
           <w:sz w:val="24"/>
           <w:szCs w:val="24"/>
         </w:rPr>
@@ -19759,25 +23036,7 @@
           <w:sz w:val="24"/>
           <w:szCs w:val="24"/>
         </w:rPr>
-        <w:t xml:space="preserve">Galceran, E., Campos, R., Palomeras, N., Ribas, D., Carreras, M. and </w:t>
-      </w:r>
-      <w:proofErr w:type="spellStart"/>
-      <w:r>
-        <w:rPr>
-          <w:rFonts w:ascii="Times New Roman" w:hAnsi="Times New Roman" w:cs="Times New Roman"/>
-          <w:sz w:val="24"/>
-          <w:szCs w:val="24"/>
-        </w:rPr>
-        <w:t>Ridao</w:t>
-      </w:r>
-      <w:proofErr w:type="spellEnd"/>
-      <w:r>
-        <w:rPr>
-          <w:rFonts w:ascii="Times New Roman" w:hAnsi="Times New Roman" w:cs="Times New Roman"/>
-          <w:sz w:val="24"/>
-          <w:szCs w:val="24"/>
-        </w:rPr>
-        <w:t>, P., 2015. Coverage path planning with real‐time replanning and surface reconstruction for inspection of three‐dimensional underwater structures using autonomous underwater vehicles. </w:t>
+        <w:t>Fossen, T.I., 2011. Handbook of marine craft hydrodynamics and motion control. </w:t>
       </w:r>
       <w:r>
         <w:rPr>
@@ -19787,39 +23046,30 @@
           <w:sz w:val="24"/>
           <w:szCs w:val="24"/>
         </w:rPr>
-        <w:t>Journal of Field Robotics</w:t>
-      </w:r>
-      <w:r>
-        <w:rPr>
-          <w:rFonts w:ascii="Times New Roman" w:hAnsi="Times New Roman" w:cs="Times New Roman"/>
-          <w:sz w:val="24"/>
-          <w:szCs w:val="24"/>
-        </w:rPr>
-        <w:t>, </w:t>
-      </w:r>
-      <w:r>
-        <w:rPr>
-          <w:rFonts w:ascii="Times New Roman" w:hAnsi="Times New Roman" w:cs="Times New Roman"/>
-          <w:i/>
-          <w:iCs/>
-          <w:sz w:val="24"/>
-          <w:szCs w:val="24"/>
-        </w:rPr>
-        <w:t>32</w:t>
-      </w:r>
-      <w:r>
-        <w:rPr>
-          <w:rFonts w:ascii="Times New Roman" w:hAnsi="Times New Roman" w:cs="Times New Roman"/>
-          <w:sz w:val="24"/>
-          <w:szCs w:val="24"/>
-        </w:rPr>
-        <w:t>(7), pp.952-983.</w:t>
+        <w:t>John Willy &amp; Sons Ltd</w:t>
+      </w:r>
+      <w:r>
+        <w:rPr>
+          <w:rFonts w:ascii="Times New Roman" w:hAnsi="Times New Roman" w:cs="Times New Roman"/>
+          <w:sz w:val="24"/>
+          <w:szCs w:val="24"/>
+        </w:rPr>
+        <w:t xml:space="preserve">. </w:t>
       </w:r>
     </w:p>
     <w:p>
       <w:pPr>
-        <w:rPr>
-          <w:rFonts w:ascii="Times New Roman" w:hAnsi="Times New Roman" w:cs="Times New Roman"/>
+        <w:pStyle w:val="ListParagraph"/>
+        <w:numPr>
+          <w:ilvl w:val="0"/>
+          <w:numId w:val="7"/>
+        </w:numPr>
+        <w:ind w:left="709" w:hanging="709"/>
+        <w:jc w:val="both"/>
+        <w:rPr>
+          <w:rFonts w:ascii="Times New Roman" w:hAnsi="Times New Roman" w:cs="Times New Roman"/>
+          <w:b/>
+          <w:bCs/>
           <w:sz w:val="24"/>
           <w:szCs w:val="24"/>
         </w:rPr>
@@ -19830,8 +23080,25 @@
           <w:sz w:val="24"/>
           <w:szCs w:val="24"/>
         </w:rPr>
-        <w:lastRenderedPageBreak/>
-        <w:t>IMO, E., 2002. Standards for ship manoeuvrability. </w:t>
+        <w:t xml:space="preserve">Galceran, E., Campos, R., Palomeras, N., Ribas, D., Carreras, M. and </w:t>
+      </w:r>
+      <w:proofErr w:type="spellStart"/>
+      <w:r>
+        <w:rPr>
+          <w:rFonts w:ascii="Times New Roman" w:hAnsi="Times New Roman" w:cs="Times New Roman"/>
+          <w:sz w:val="24"/>
+          <w:szCs w:val="24"/>
+        </w:rPr>
+        <w:t>Ridao</w:t>
+      </w:r>
+      <w:proofErr w:type="spellEnd"/>
+      <w:r>
+        <w:rPr>
+          <w:rFonts w:ascii="Times New Roman" w:hAnsi="Times New Roman" w:cs="Times New Roman"/>
+          <w:sz w:val="24"/>
+          <w:szCs w:val="24"/>
+        </w:rPr>
+        <w:t>, P., 2015. Coverage path planning with real‐time replanning and surface reconstruction for inspection of three‐dimensional underwater structures using autonomous underwater vehicles. </w:t>
       </w:r>
       <w:r>
         <w:rPr>
@@ -19841,9 +23108,16 @@
           <w:sz w:val="24"/>
           <w:szCs w:val="24"/>
         </w:rPr>
-        <w:t xml:space="preserve">Imo </w:t>
-      </w:r>
-      <w:proofErr w:type="spellStart"/>
+        <w:t>Journal of Field Robotics</w:t>
+      </w:r>
+      <w:r>
+        <w:rPr>
+          <w:rFonts w:ascii="Times New Roman" w:hAnsi="Times New Roman" w:cs="Times New Roman"/>
+          <w:sz w:val="24"/>
+          <w:szCs w:val="24"/>
+        </w:rPr>
+        <w:t>, </w:t>
+      </w:r>
       <w:r>
         <w:rPr>
           <w:rFonts w:ascii="Times New Roman" w:hAnsi="Times New Roman" w:cs="Times New Roman"/>
@@ -19852,60 +23126,26 @@
           <w:sz w:val="24"/>
           <w:szCs w:val="24"/>
         </w:rPr>
-        <w:t>Resolut</w:t>
-      </w:r>
-      <w:proofErr w:type="spellEnd"/>
-      <w:r>
-        <w:rPr>
-          <w:rFonts w:ascii="Times New Roman" w:hAnsi="Times New Roman" w:cs="Times New Roman"/>
-          <w:i/>
-          <w:iCs/>
-          <w:sz w:val="24"/>
-          <w:szCs w:val="24"/>
-        </w:rPr>
-        <w:t xml:space="preserve">. </w:t>
-      </w:r>
-      <w:proofErr w:type="spellStart"/>
-      <w:r>
-        <w:rPr>
-          <w:rFonts w:ascii="Times New Roman" w:hAnsi="Times New Roman" w:cs="Times New Roman"/>
-          <w:i/>
-          <w:iCs/>
-          <w:sz w:val="24"/>
-          <w:szCs w:val="24"/>
-        </w:rPr>
-        <w:t>Msc</w:t>
-      </w:r>
-      <w:proofErr w:type="spellEnd"/>
-      <w:r>
-        <w:rPr>
-          <w:rFonts w:ascii="Times New Roman" w:hAnsi="Times New Roman" w:cs="Times New Roman"/>
-          <w:sz w:val="24"/>
-          <w:szCs w:val="24"/>
-        </w:rPr>
-        <w:t>, </w:t>
-      </w:r>
-      <w:r>
-        <w:rPr>
-          <w:rFonts w:ascii="Times New Roman" w:hAnsi="Times New Roman" w:cs="Times New Roman"/>
-          <w:i/>
-          <w:iCs/>
-          <w:sz w:val="24"/>
-          <w:szCs w:val="24"/>
-        </w:rPr>
-        <w:t>137</w:t>
-      </w:r>
-      <w:r>
-        <w:rPr>
-          <w:rFonts w:ascii="Times New Roman" w:hAnsi="Times New Roman" w:cs="Times New Roman"/>
-          <w:sz w:val="24"/>
-          <w:szCs w:val="24"/>
-        </w:rPr>
-        <w:t>(76), p.4.</w:t>
+        <w:t>32</w:t>
+      </w:r>
+      <w:r>
+        <w:rPr>
+          <w:rFonts w:ascii="Times New Roman" w:hAnsi="Times New Roman" w:cs="Times New Roman"/>
+          <w:sz w:val="24"/>
+          <w:szCs w:val="24"/>
+        </w:rPr>
+        <w:t>(7), pp.952-983.</w:t>
       </w:r>
     </w:p>
     <w:p>
       <w:pPr>
+        <w:pStyle w:val="ListParagraph"/>
+        <w:numPr>
+          <w:ilvl w:val="0"/>
+          <w:numId w:val="7"/>
+        </w:numPr>
+        <w:ind w:left="709" w:hanging="709"/>
+        <w:jc w:val="both"/>
         <w:rPr>
           <w:rFonts w:ascii="Times New Roman" w:hAnsi="Times New Roman" w:cs="Times New Roman"/>
           <w:sz w:val="24"/>
@@ -19918,11 +23158,88 @@
           <w:sz w:val="24"/>
           <w:szCs w:val="24"/>
         </w:rPr>
-        <w:t>Ogata, K., 2020. Modern control engineering.</w:t>
+        <w:t>IMO, E., 2002. Standards for ship manoeuvrability. </w:t>
+      </w:r>
+      <w:r>
+        <w:rPr>
+          <w:rFonts w:ascii="Times New Roman" w:hAnsi="Times New Roman" w:cs="Times New Roman"/>
+          <w:i/>
+          <w:iCs/>
+          <w:sz w:val="24"/>
+          <w:szCs w:val="24"/>
+        </w:rPr>
+        <w:t xml:space="preserve">Imo </w:t>
+      </w:r>
+      <w:proofErr w:type="spellStart"/>
+      <w:r>
+        <w:rPr>
+          <w:rFonts w:ascii="Times New Roman" w:hAnsi="Times New Roman" w:cs="Times New Roman"/>
+          <w:i/>
+          <w:iCs/>
+          <w:sz w:val="24"/>
+          <w:szCs w:val="24"/>
+        </w:rPr>
+        <w:t>Resolut</w:t>
+      </w:r>
+      <w:proofErr w:type="spellEnd"/>
+      <w:r>
+        <w:rPr>
+          <w:rFonts w:ascii="Times New Roman" w:hAnsi="Times New Roman" w:cs="Times New Roman"/>
+          <w:i/>
+          <w:iCs/>
+          <w:sz w:val="24"/>
+          <w:szCs w:val="24"/>
+        </w:rPr>
+        <w:t xml:space="preserve">. </w:t>
+      </w:r>
+      <w:proofErr w:type="spellStart"/>
+      <w:r>
+        <w:rPr>
+          <w:rFonts w:ascii="Times New Roman" w:hAnsi="Times New Roman" w:cs="Times New Roman"/>
+          <w:i/>
+          <w:iCs/>
+          <w:sz w:val="24"/>
+          <w:szCs w:val="24"/>
+        </w:rPr>
+        <w:t>Msc</w:t>
+      </w:r>
+      <w:proofErr w:type="spellEnd"/>
+      <w:r>
+        <w:rPr>
+          <w:rFonts w:ascii="Times New Roman" w:hAnsi="Times New Roman" w:cs="Times New Roman"/>
+          <w:sz w:val="24"/>
+          <w:szCs w:val="24"/>
+        </w:rPr>
+        <w:t>, </w:t>
+      </w:r>
+      <w:r>
+        <w:rPr>
+          <w:rFonts w:ascii="Times New Roman" w:hAnsi="Times New Roman" w:cs="Times New Roman"/>
+          <w:i/>
+          <w:iCs/>
+          <w:sz w:val="24"/>
+          <w:szCs w:val="24"/>
+        </w:rPr>
+        <w:t>137</w:t>
+      </w:r>
+      <w:r>
+        <w:rPr>
+          <w:rFonts w:ascii="Times New Roman" w:hAnsi="Times New Roman" w:cs="Times New Roman"/>
+          <w:sz w:val="24"/>
+          <w:szCs w:val="24"/>
+        </w:rPr>
+        <w:t>(76), p.4.</w:t>
       </w:r>
     </w:p>
     <w:p>
       <w:pPr>
+        <w:pStyle w:val="ListParagraph"/>
+        <w:numPr>
+          <w:ilvl w:val="0"/>
+          <w:numId w:val="7"/>
+        </w:numPr>
+        <w:ind w:left="709" w:hanging="709"/>
+        <w:jc w:val="both"/>
         <w:rPr>
           <w:rFonts w:ascii="Times New Roman" w:hAnsi="Times New Roman" w:cs="Times New Roman"/>
           <w:sz w:val="24"/>
@@ -19935,26 +23252,9 @@
           <w:sz w:val="24"/>
           <w:szCs w:val="24"/>
         </w:rPr>
-        <w:t xml:space="preserve">Son, K. and Nomoto, K., 1981. On the coupled motion of steering and rolling of a </w:t>
-      </w:r>
-      <w:proofErr w:type="gramStart"/>
-      <w:r>
-        <w:rPr>
-          <w:rFonts w:ascii="Times New Roman" w:hAnsi="Times New Roman" w:cs="Times New Roman"/>
-          <w:sz w:val="24"/>
-          <w:szCs w:val="24"/>
-        </w:rPr>
-        <w:t>high speed</w:t>
-      </w:r>
-      <w:proofErr w:type="gramEnd"/>
-      <w:r>
-        <w:rPr>
-          <w:rFonts w:ascii="Times New Roman" w:hAnsi="Times New Roman" w:cs="Times New Roman"/>
-          <w:sz w:val="24"/>
-          <w:szCs w:val="24"/>
-        </w:rPr>
-        <w:t xml:space="preserve"> container ship. </w:t>
-      </w:r>
+        <w:t>Lillicrap, T.P., 2015. Continuous control with deep reinforcement learning. </w:t>
+      </w:r>
+      <w:proofErr w:type="spellStart"/>
       <w:r>
         <w:rPr>
           <w:rFonts w:ascii="Times New Roman" w:hAnsi="Times New Roman" w:cs="Times New Roman"/>
@@ -19963,16 +23263,9 @@
           <w:sz w:val="24"/>
           <w:szCs w:val="24"/>
         </w:rPr>
-        <w:t>Journal of the Society of Naval Architects of Japan</w:t>
-      </w:r>
-      <w:r>
-        <w:rPr>
-          <w:rFonts w:ascii="Times New Roman" w:hAnsi="Times New Roman" w:cs="Times New Roman"/>
-          <w:sz w:val="24"/>
-          <w:szCs w:val="24"/>
-        </w:rPr>
-        <w:t>, </w:t>
-      </w:r>
+        <w:t>arXiv</w:t>
+      </w:r>
+      <w:proofErr w:type="spellEnd"/>
       <w:r>
         <w:rPr>
           <w:rFonts w:ascii="Times New Roman" w:hAnsi="Times New Roman" w:cs="Times New Roman"/>
@@ -19981,19 +23274,26 @@
           <w:sz w:val="24"/>
           <w:szCs w:val="24"/>
         </w:rPr>
-        <w:t>1981</w:t>
-      </w:r>
-      <w:r>
-        <w:rPr>
-          <w:rFonts w:ascii="Times New Roman" w:hAnsi="Times New Roman" w:cs="Times New Roman"/>
-          <w:sz w:val="24"/>
-          <w:szCs w:val="24"/>
-        </w:rPr>
-        <w:t>(150), pp.232-244.</w:t>
+        <w:t xml:space="preserve"> preprint arXiv:1509.02971</w:t>
+      </w:r>
+      <w:r>
+        <w:rPr>
+          <w:rFonts w:ascii="Times New Roman" w:hAnsi="Times New Roman" w:cs="Times New Roman"/>
+          <w:sz w:val="24"/>
+          <w:szCs w:val="24"/>
+        </w:rPr>
+        <w:t>.</w:t>
       </w:r>
     </w:p>
     <w:p>
       <w:pPr>
+        <w:pStyle w:val="ListParagraph"/>
+        <w:numPr>
+          <w:ilvl w:val="0"/>
+          <w:numId w:val="7"/>
+        </w:numPr>
+        <w:ind w:left="709" w:hanging="709"/>
+        <w:jc w:val="both"/>
         <w:rPr>
           <w:rFonts w:ascii="Times New Roman" w:hAnsi="Times New Roman" w:cs="Times New Roman"/>
           <w:sz w:val="24"/>
@@ -20007,7 +23307,7 @@
           <w:sz w:val="24"/>
           <w:szCs w:val="24"/>
         </w:rPr>
-        <w:t>Deraj</w:t>
+        <w:t>Mnih</w:t>
       </w:r>
       <w:proofErr w:type="spellEnd"/>
       <w:r>
@@ -20016,7 +23316,7 @@
           <w:sz w:val="24"/>
           <w:szCs w:val="24"/>
         </w:rPr>
-        <w:t xml:space="preserve">, R., Kumar, R.S., Alam, M.S. and </w:t>
+        <w:t xml:space="preserve">, V., </w:t>
       </w:r>
       <w:proofErr w:type="spellStart"/>
       <w:r>
@@ -20025,7 +23325,7 @@
           <w:sz w:val="24"/>
           <w:szCs w:val="24"/>
         </w:rPr>
-        <w:t>Somayajula</w:t>
+        <w:t>Kavukcuoglu</w:t>
       </w:r>
       <w:proofErr w:type="spellEnd"/>
       <w:r>
@@ -20034,7 +23334,25 @@
           <w:sz w:val="24"/>
           <w:szCs w:val="24"/>
         </w:rPr>
-        <w:t>, A., 2023. Deep reinforcement learning based controller for ship navigation. </w:t>
+        <w:t xml:space="preserve">, K., Silver, D., Rusu, A.A., Veness, J., Bellemare, M.G., Graves, A., Riedmiller, M., Fidjeland, A.K., </w:t>
+      </w:r>
+      <w:proofErr w:type="spellStart"/>
+      <w:r>
+        <w:rPr>
+          <w:rFonts w:ascii="Times New Roman" w:hAnsi="Times New Roman" w:cs="Times New Roman"/>
+          <w:sz w:val="24"/>
+          <w:szCs w:val="24"/>
+        </w:rPr>
+        <w:t>Ostrovski</w:t>
+      </w:r>
+      <w:proofErr w:type="spellEnd"/>
+      <w:r>
+        <w:rPr>
+          <w:rFonts w:ascii="Times New Roman" w:hAnsi="Times New Roman" w:cs="Times New Roman"/>
+          <w:sz w:val="24"/>
+          <w:szCs w:val="24"/>
+        </w:rPr>
+        <w:t>, G. and Petersen, S., 2015. Human-level control through deep reinforcement learning. </w:t>
       </w:r>
       <w:r>
         <w:rPr>
@@ -20044,7 +23362,7 @@
           <w:sz w:val="24"/>
           <w:szCs w:val="24"/>
         </w:rPr>
-        <w:t>Ocean Engineering</w:t>
+        <w:t>nature</w:t>
       </w:r>
       <w:r>
         <w:rPr>
@@ -20062,19 +23380,26 @@
           <w:sz w:val="24"/>
           <w:szCs w:val="24"/>
         </w:rPr>
-        <w:t>273</w:t>
-      </w:r>
-      <w:r>
-        <w:rPr>
-          <w:rFonts w:ascii="Times New Roman" w:hAnsi="Times New Roman" w:cs="Times New Roman"/>
-          <w:sz w:val="24"/>
-          <w:szCs w:val="24"/>
-        </w:rPr>
-        <w:t>, p.113937.</w:t>
+        <w:t>518</w:t>
+      </w:r>
+      <w:r>
+        <w:rPr>
+          <w:rFonts w:ascii="Times New Roman" w:hAnsi="Times New Roman" w:cs="Times New Roman"/>
+          <w:sz w:val="24"/>
+          <w:szCs w:val="24"/>
+        </w:rPr>
+        <w:t>(7540), pp.529-533.</w:t>
       </w:r>
     </w:p>
     <w:p>
       <w:pPr>
+        <w:pStyle w:val="ListParagraph"/>
+        <w:numPr>
+          <w:ilvl w:val="0"/>
+          <w:numId w:val="7"/>
+        </w:numPr>
+        <w:ind w:left="709" w:hanging="709"/>
+        <w:jc w:val="both"/>
         <w:rPr>
           <w:rFonts w:ascii="Times New Roman" w:hAnsi="Times New Roman" w:cs="Times New Roman"/>
           <w:sz w:val="24"/>
@@ -20087,29 +23412,18 @@
           <w:sz w:val="24"/>
           <w:szCs w:val="24"/>
         </w:rPr>
-        <w:t>Zhang, S., Yang, R., Chen, Z. and Li, M., 2020, November. Autonomous Surface Vehicle Control Method Using Deep Reinforcement Learning. In </w:t>
-      </w:r>
-      <w:r>
-        <w:rPr>
-          <w:rFonts w:ascii="Times New Roman" w:hAnsi="Times New Roman" w:cs="Times New Roman"/>
-          <w:i/>
-          <w:iCs/>
-          <w:sz w:val="24"/>
-          <w:szCs w:val="24"/>
-        </w:rPr>
-        <w:t>2020 Chinese Automation Congress (CAC)</w:t>
-      </w:r>
-      <w:r>
-        <w:rPr>
-          <w:rFonts w:ascii="Times New Roman" w:hAnsi="Times New Roman" w:cs="Times New Roman"/>
-          <w:sz w:val="24"/>
-          <w:szCs w:val="24"/>
-        </w:rPr>
-        <w:t> (pp. 1664-1668). IEEE.</w:t>
+        <w:t>Ogata, K., 2020. Modern control engineering.</w:t>
       </w:r>
     </w:p>
     <w:p>
       <w:pPr>
+        <w:pStyle w:val="ListParagraph"/>
+        <w:numPr>
+          <w:ilvl w:val="0"/>
+          <w:numId w:val="7"/>
+        </w:numPr>
+        <w:ind w:left="709" w:hanging="709"/>
+        <w:jc w:val="both"/>
         <w:rPr>
           <w:rFonts w:ascii="Times New Roman" w:hAnsi="Times New Roman" w:cs="Times New Roman"/>
           <w:sz w:val="24"/>
@@ -20122,7 +23436,25 @@
           <w:sz w:val="24"/>
           <w:szCs w:val="24"/>
         </w:rPr>
-        <w:t>Yu, R., Shi, Z., Huang, C., Li, T. and Ma, Q., 2017, July. Deep reinforcement learning based optimal trajectory tracking control of autonomous underwater vehicle. In </w:t>
+        <w:t xml:space="preserve">Son, K. and Nomoto, K., 1981. On the coupled motion of steering and rolling of a </w:t>
+      </w:r>
+      <w:proofErr w:type="gramStart"/>
+      <w:r>
+        <w:rPr>
+          <w:rFonts w:ascii="Times New Roman" w:hAnsi="Times New Roman" w:cs="Times New Roman"/>
+          <w:sz w:val="24"/>
+          <w:szCs w:val="24"/>
+        </w:rPr>
+        <w:t>high speed</w:t>
+      </w:r>
+      <w:proofErr w:type="gramEnd"/>
+      <w:r>
+        <w:rPr>
+          <w:rFonts w:ascii="Times New Roman" w:hAnsi="Times New Roman" w:cs="Times New Roman"/>
+          <w:sz w:val="24"/>
+          <w:szCs w:val="24"/>
+        </w:rPr>
+        <w:t xml:space="preserve"> container ship. </w:t>
       </w:r>
       <w:r>
         <w:rPr>
@@ -20132,25 +23464,160 @@
           <w:sz w:val="24"/>
           <w:szCs w:val="24"/>
         </w:rPr>
-        <w:t>2017 36th Chinese control conference (CCC)</w:t>
-      </w:r>
-      <w:r>
-        <w:rPr>
-          <w:rFonts w:ascii="Times New Roman" w:hAnsi="Times New Roman" w:cs="Times New Roman"/>
-          <w:sz w:val="24"/>
-          <w:szCs w:val="24"/>
-        </w:rPr>
-        <w:t> (pp. 4958-4965). IEEE.</w:t>
+        <w:t>Journal of the Society of Naval Architects of Japan</w:t>
+      </w:r>
+      <w:r>
+        <w:rPr>
+          <w:rFonts w:ascii="Times New Roman" w:hAnsi="Times New Roman" w:cs="Times New Roman"/>
+          <w:sz w:val="24"/>
+          <w:szCs w:val="24"/>
+        </w:rPr>
+        <w:t>, </w:t>
+      </w:r>
+      <w:r>
+        <w:rPr>
+          <w:rFonts w:ascii="Times New Roman" w:hAnsi="Times New Roman" w:cs="Times New Roman"/>
+          <w:i/>
+          <w:iCs/>
+          <w:sz w:val="24"/>
+          <w:szCs w:val="24"/>
+        </w:rPr>
+        <w:t>1981</w:t>
+      </w:r>
+      <w:r>
+        <w:rPr>
+          <w:rFonts w:ascii="Times New Roman" w:hAnsi="Times New Roman" w:cs="Times New Roman"/>
+          <w:sz w:val="24"/>
+          <w:szCs w:val="24"/>
+        </w:rPr>
+        <w:t>(150), pp.232-244.</w:t>
       </w:r>
     </w:p>
     <w:p>
       <w:pPr>
+        <w:pStyle w:val="ListParagraph"/>
+        <w:numPr>
+          <w:ilvl w:val="0"/>
+          <w:numId w:val="7"/>
+        </w:numPr>
+        <w:ind w:left="709" w:hanging="709"/>
+        <w:jc w:val="both"/>
         <w:rPr>
           <w:rFonts w:ascii="Times New Roman" w:hAnsi="Times New Roman" w:cs="Times New Roman"/>
           <w:sz w:val="24"/>
           <w:szCs w:val="24"/>
         </w:rPr>
       </w:pPr>
+      <w:r>
+        <w:rPr>
+          <w:rFonts w:ascii="Times New Roman" w:hAnsi="Times New Roman" w:cs="Times New Roman"/>
+          <w:sz w:val="24"/>
+          <w:szCs w:val="24"/>
+        </w:rPr>
+        <w:t>Sutton, R.S. and Barto, A.G., 2018. </w:t>
+      </w:r>
+      <w:r>
+        <w:rPr>
+          <w:rFonts w:ascii="Times New Roman" w:hAnsi="Times New Roman" w:cs="Times New Roman"/>
+          <w:i/>
+          <w:iCs/>
+          <w:sz w:val="24"/>
+          <w:szCs w:val="24"/>
+        </w:rPr>
+        <w:t>Reinforcement learning: An introduction</w:t>
+      </w:r>
+      <w:r>
+        <w:rPr>
+          <w:rFonts w:ascii="Times New Roman" w:hAnsi="Times New Roman" w:cs="Times New Roman"/>
+          <w:sz w:val="24"/>
+          <w:szCs w:val="24"/>
+        </w:rPr>
+        <w:t>. MIT press.</w:t>
+      </w:r>
+    </w:p>
+    <w:p>
+      <w:pPr>
+        <w:pStyle w:val="ListParagraph"/>
+        <w:numPr>
+          <w:ilvl w:val="0"/>
+          <w:numId w:val="7"/>
+        </w:numPr>
+        <w:ind w:left="709" w:hanging="709"/>
+        <w:jc w:val="both"/>
+        <w:rPr>
+          <w:rFonts w:ascii="Times New Roman" w:hAnsi="Times New Roman" w:cs="Times New Roman"/>
+          <w:sz w:val="24"/>
+          <w:szCs w:val="24"/>
+        </w:rPr>
+      </w:pPr>
+      <w:r>
+        <w:rPr>
+          <w:rFonts w:ascii="Times New Roman" w:hAnsi="Times New Roman" w:cs="Times New Roman"/>
+          <w:sz w:val="24"/>
+          <w:szCs w:val="24"/>
+        </w:rPr>
+        <w:t>Yu, R., Shi, Z., Huang, C., Li, T. and Ma, Q., 2017, July. Deep reinforcement learning based optimal trajectory tracking control of autonomous underwater vehicle. In </w:t>
+      </w:r>
+      <w:r>
+        <w:rPr>
+          <w:rFonts w:ascii="Times New Roman" w:hAnsi="Times New Roman" w:cs="Times New Roman"/>
+          <w:i/>
+          <w:iCs/>
+          <w:sz w:val="24"/>
+          <w:szCs w:val="24"/>
+        </w:rPr>
+        <w:t>2017 36th Chinese control conference (CCC)</w:t>
+      </w:r>
+      <w:r>
+        <w:rPr>
+          <w:rFonts w:ascii="Times New Roman" w:hAnsi="Times New Roman" w:cs="Times New Roman"/>
+          <w:sz w:val="24"/>
+          <w:szCs w:val="24"/>
+        </w:rPr>
+        <w:t> (pp. 4958-4965). IEEE.</w:t>
+      </w:r>
+    </w:p>
+    <w:p>
+      <w:pPr>
+        <w:pStyle w:val="ListParagraph"/>
+        <w:numPr>
+          <w:ilvl w:val="0"/>
+          <w:numId w:val="7"/>
+        </w:numPr>
+        <w:ind w:left="709" w:hanging="709"/>
+        <w:jc w:val="both"/>
+        <w:rPr>
+          <w:rFonts w:ascii="Times New Roman" w:hAnsi="Times New Roman" w:cs="Times New Roman"/>
+          <w:sz w:val="24"/>
+          <w:szCs w:val="24"/>
+        </w:rPr>
+      </w:pPr>
+      <w:r>
+        <w:rPr>
+          <w:rFonts w:ascii="Times New Roman" w:hAnsi="Times New Roman" w:cs="Times New Roman"/>
+          <w:sz w:val="24"/>
+          <w:szCs w:val="24"/>
+        </w:rPr>
+        <w:t>Zhang, S., Yang, R., Chen, Z. and Li, M., 2020, November. Autonomous Surface Vehicle Control Method Using Deep Reinforcement Learning. In </w:t>
+      </w:r>
+      <w:r>
+        <w:rPr>
+          <w:rFonts w:ascii="Times New Roman" w:hAnsi="Times New Roman" w:cs="Times New Roman"/>
+          <w:i/>
+          <w:iCs/>
+          <w:sz w:val="24"/>
+          <w:szCs w:val="24"/>
+        </w:rPr>
+        <w:t>2020 Chinese Automation Congress (CAC)</w:t>
+      </w:r>
+      <w:r>
+        <w:rPr>
+          <w:rFonts w:ascii="Times New Roman" w:hAnsi="Times New Roman" w:cs="Times New Roman"/>
+          <w:sz w:val="24"/>
+          <w:szCs w:val="24"/>
+        </w:rPr>
+        <w:t> (pp. 1664-1668). IEEE.</w:t>
+      </w:r>
     </w:p>
     <w:sectPr>
       <w:footerReference w:type="default" r:id="rId12"/>
@@ -20561,6 +24028,97 @@
     </w:lvl>
   </w:abstractNum>
   <w:abstractNum w:abstractNumId="3" w15:restartNumberingAfterBreak="0">
+    <w:nsid w:val="3C5C590B"/>
+    <w:multiLevelType w:val="hybridMultilevel"/>
+    <w:tmpl w:val="3A3217DE"/>
+    <w:lvl w:ilvl="0" w:tplc="25C2FFEA">
+      <w:start w:val="1"/>
+      <w:numFmt w:val="decimal"/>
+      <w:lvlText w:val="[%1]"/>
+      <w:lvlJc w:val="left"/>
+      <w:pPr>
+        <w:ind w:left="360" w:hanging="360"/>
+      </w:pPr>
+      <w:rPr>
+        <w:rFonts w:hint="default"/>
+        <w:b w:val="0"/>
+        <w:bCs w:val="0"/>
+      </w:rPr>
+    </w:lvl>
+    <w:lvl w:ilvl="1" w:tplc="0C090019" w:tentative="1">
+      <w:start w:val="1"/>
+      <w:numFmt w:val="lowerLetter"/>
+      <w:lvlText w:val="%2."/>
+      <w:lvlJc w:val="left"/>
+      <w:pPr>
+        <w:ind w:left="1080" w:hanging="360"/>
+      </w:pPr>
+    </w:lvl>
+    <w:lvl w:ilvl="2" w:tplc="0C09001B" w:tentative="1">
+      <w:start w:val="1"/>
+      <w:numFmt w:val="lowerRoman"/>
+      <w:lvlText w:val="%3."/>
+      <w:lvlJc w:val="right"/>
+      <w:pPr>
+        <w:ind w:left="1800" w:hanging="180"/>
+      </w:pPr>
+    </w:lvl>
+    <w:lvl w:ilvl="3" w:tplc="0C09000F" w:tentative="1">
+      <w:start w:val="1"/>
+      <w:numFmt w:val="decimal"/>
+      <w:lvlText w:val="%4."/>
+      <w:lvlJc w:val="left"/>
+      <w:pPr>
+        <w:ind w:left="2520" w:hanging="360"/>
+      </w:pPr>
+    </w:lvl>
+    <w:lvl w:ilvl="4" w:tplc="0C090019" w:tentative="1">
+      <w:start w:val="1"/>
+      <w:numFmt w:val="lowerLetter"/>
+      <w:lvlText w:val="%5."/>
+      <w:lvlJc w:val="left"/>
+      <w:pPr>
+        <w:ind w:left="3240" w:hanging="360"/>
+      </w:pPr>
+    </w:lvl>
+    <w:lvl w:ilvl="5" w:tplc="0C09001B" w:tentative="1">
+      <w:start w:val="1"/>
+      <w:numFmt w:val="lowerRoman"/>
+      <w:lvlText w:val="%6."/>
+      <w:lvlJc w:val="right"/>
+      <w:pPr>
+        <w:ind w:left="3960" w:hanging="180"/>
+      </w:pPr>
+    </w:lvl>
+    <w:lvl w:ilvl="6" w:tplc="0C09000F" w:tentative="1">
+      <w:start w:val="1"/>
+      <w:numFmt w:val="decimal"/>
+      <w:lvlText w:val="%7."/>
+      <w:lvlJc w:val="left"/>
+      <w:pPr>
+        <w:ind w:left="4680" w:hanging="360"/>
+      </w:pPr>
+    </w:lvl>
+    <w:lvl w:ilvl="7" w:tplc="0C090019" w:tentative="1">
+      <w:start w:val="1"/>
+      <w:numFmt w:val="lowerLetter"/>
+      <w:lvlText w:val="%8."/>
+      <w:lvlJc w:val="left"/>
+      <w:pPr>
+        <w:ind w:left="5400" w:hanging="360"/>
+      </w:pPr>
+    </w:lvl>
+    <w:lvl w:ilvl="8" w:tplc="0C09001B" w:tentative="1">
+      <w:start w:val="1"/>
+      <w:numFmt w:val="lowerRoman"/>
+      <w:lvlText w:val="%9."/>
+      <w:lvlJc w:val="right"/>
+      <w:pPr>
+        <w:ind w:left="6120" w:hanging="180"/>
+      </w:pPr>
+    </w:lvl>
+  </w:abstractNum>
+  <w:abstractNum w:abstractNumId="4" w15:restartNumberingAfterBreak="0">
     <w:nsid w:val="4A88798A"/>
     <w:multiLevelType w:val="hybridMultilevel"/>
     <w:tmpl w:val="6BE0E630"/>
@@ -20649,7 +24207,7 @@
       </w:pPr>
     </w:lvl>
   </w:abstractNum>
-  <w:abstractNum w:abstractNumId="4" w15:restartNumberingAfterBreak="0">
+  <w:abstractNum w:abstractNumId="5" w15:restartNumberingAfterBreak="0">
     <w:nsid w:val="50127D35"/>
     <w:multiLevelType w:val="hybridMultilevel"/>
     <w:tmpl w:val="5AD2B1C6"/>
@@ -20762,7 +24320,7 @@
       </w:rPr>
     </w:lvl>
   </w:abstractNum>
-  <w:abstractNum w:abstractNumId="5" w15:restartNumberingAfterBreak="0">
+  <w:abstractNum w:abstractNumId="6" w15:restartNumberingAfterBreak="0">
     <w:nsid w:val="6E23716B"/>
     <w:multiLevelType w:val="hybridMultilevel"/>
     <w:tmpl w:val="4602527E"/>
@@ -20852,13 +24410,13 @@
     </w:lvl>
   </w:abstractNum>
   <w:num w:numId="1" w16cid:durableId="468206190">
-    <w:abstractNumId w:val="3"/>
+    <w:abstractNumId w:val="4"/>
   </w:num>
   <w:num w:numId="2" w16cid:durableId="318924956">
-    <w:abstractNumId w:val="4"/>
+    <w:abstractNumId w:val="5"/>
   </w:num>
   <w:num w:numId="3" w16cid:durableId="828861097">
-    <w:abstractNumId w:val="5"/>
+    <w:abstractNumId w:val="6"/>
   </w:num>
   <w:num w:numId="4" w16cid:durableId="182283351">
     <w:abstractNumId w:val="0"/>
@@ -20868,6 +24426,9 @@
   </w:num>
   <w:num w:numId="6" w16cid:durableId="618151053">
     <w:abstractNumId w:val="1"/>
+  </w:num>
+  <w:num w:numId="7" w16cid:durableId="1224560062">
+    <w:abstractNumId w:val="3"/>
   </w:num>
 </w:numbering>
 </file>
